--- a/PSF/Docs/Getting Started with PSF.docx
+++ b/PSF/Docs/Getting Started with PSF.docx
@@ -364,25 +364,7 @@
           <w:sz w:val="20"/>
           <w:szCs w:val="16"/>
         </w:rPr>
-        <w:t xml:space="preserve">Information contained in this publication regarding device applications and the like is provided only for your convenience and can be superseded by updates. It is your responsibility to ensure that your application meets with your specifications. MICROCHIP MAKES NO REPRESENTATIONS OR WARRANTIES OF ANY KIND WHETHER EXPRESS OR </w:t>
-      </w:r>
-      <w:proofErr w:type="gramStart"/>
-      <w:r>
-        <w:rPr>
-          <w:rFonts w:ascii="Arial" w:hAnsi="Arial" w:cs="Arial"/>
-          <w:sz w:val="20"/>
-          <w:szCs w:val="16"/>
-        </w:rPr>
-        <w:t>IMPLIED,  WRITTEN</w:t>
-      </w:r>
-      <w:proofErr w:type="gramEnd"/>
-      <w:r>
-        <w:rPr>
-          <w:rFonts w:ascii="Arial" w:hAnsi="Arial" w:cs="Arial"/>
-          <w:sz w:val="20"/>
-          <w:szCs w:val="16"/>
-        </w:rPr>
-        <w:t xml:space="preserve"> OR ORAL, STATUTORY OR OTHERWISE, RELATED TO THE INFORMATION, INCLUDING BUT NOT LIMITED TO ITS CONDITION, QUALITY, PERFORMANCE, MERCHANTABILITY OR FITNESS FOR PURPOSE</w:t>
+        <w:t>Information contained in this publication regarding device applications and the like is provided only for your convenience and can be superseded by updates. It is your responsibility to ensure that your application meets with your specifications. MICROCHIP MAKES NO REPRESENTATIONS OR WARRANTIES OF ANY KIND WHETHER EXPRESS OR IMPLIED,  WRITTEN OR ORAL, STATUTORY OR OTHERWISE, RELATED TO THE INFORMATION, INCLUDING BUT NOT LIMITED TO ITS CONDITION, QUALITY, PERFORMANCE, MERCHANTABILITY OR FITNESS FOR PURPOSE</w:t>
       </w:r>
       <w:r>
         <w:rPr>
@@ -1077,7 +1059,7 @@
                 <w:sz w:val="22"/>
                 <w:szCs w:val="22"/>
               </w:rPr>
-              <w:t>26-Aug-19</w:t>
+              <w:t>25-Nov</w:t>
             </w:r>
           </w:p>
         </w:tc>
@@ -1104,14 +1086,6 @@
                 <w:szCs w:val="22"/>
               </w:rPr>
             </w:pPr>
-            <w:r>
-              <w:rPr>
-                <w:rFonts w:cs="Arial"/>
-                <w:sz w:val="22"/>
-                <w:szCs w:val="22"/>
-              </w:rPr>
-              <w:t>Poornima R</w:t>
-            </w:r>
           </w:p>
         </w:tc>
         <w:tc>
@@ -1505,6 +1479,8 @@
         </w:rPr>
       </w:pPr>
     </w:p>
+    <w:bookmarkStart w:id="3" w:name="_GoBack"/>
+    <w:bookmarkEnd w:id="3"/>
     <w:p>
       <w:pPr>
         <w:pStyle w:val="TOC1"/>
@@ -1537,7 +1513,7 @@
         </w:rPr>
         <w:fldChar w:fldCharType="separate"/>
       </w:r>
-      <w:hyperlink w:anchor="_Toc24720432" w:history="1">
+      <w:hyperlink w:anchor="_Toc25566246" w:history="1">
         <w:r>
           <w:rPr>
             <w:rStyle w:val="Hyperlink"/>
@@ -1581,7 +1557,7 @@
             <w:noProof/>
             <w:webHidden/>
           </w:rPr>
-          <w:instrText xml:space="preserve"> PAGEREF _Toc24720432 \h </w:instrText>
+          <w:instrText xml:space="preserve"> PAGEREF _Toc25566246 \h </w:instrText>
         </w:r>
         <w:r>
           <w:rPr>
@@ -1627,7 +1603,7 @@
           <w:lang w:val="en-US"/>
         </w:rPr>
       </w:pPr>
-      <w:hyperlink w:anchor="_Toc24720433" w:history="1">
+      <w:hyperlink w:anchor="_Toc25566247" w:history="1">
         <w:r>
           <w:rPr>
             <w:rStyle w:val="Hyperlink"/>
@@ -1671,7 +1647,7 @@
             <w:noProof/>
             <w:webHidden/>
           </w:rPr>
-          <w:instrText xml:space="preserve"> PAGEREF _Toc24720433 \h </w:instrText>
+          <w:instrText xml:space="preserve"> PAGEREF _Toc25566247 \h </w:instrText>
         </w:r>
         <w:r>
           <w:rPr>
@@ -1717,7 +1693,7 @@
           <w:lang w:val="en-US"/>
         </w:rPr>
       </w:pPr>
-      <w:hyperlink w:anchor="_Toc24720434" w:history="1">
+      <w:hyperlink w:anchor="_Toc25566248" w:history="1">
         <w:r>
           <w:rPr>
             <w:rStyle w:val="Hyperlink"/>
@@ -1761,7 +1737,7 @@
             <w:noProof/>
             <w:webHidden/>
           </w:rPr>
-          <w:instrText xml:space="preserve"> PAGEREF _Toc24720434 \h </w:instrText>
+          <w:instrText xml:space="preserve"> PAGEREF _Toc25566248 \h </w:instrText>
         </w:r>
         <w:r>
           <w:rPr>
@@ -1807,7 +1783,7 @@
           <w:lang w:val="en-US"/>
         </w:rPr>
       </w:pPr>
-      <w:hyperlink w:anchor="_Toc24720435" w:history="1">
+      <w:hyperlink w:anchor="_Toc25566249" w:history="1">
         <w:r>
           <w:rPr>
             <w:rStyle w:val="Hyperlink"/>
@@ -1851,7 +1827,7 @@
             <w:noProof/>
             <w:webHidden/>
           </w:rPr>
-          <w:instrText xml:space="preserve"> PAGEREF _Toc24720435 \h </w:instrText>
+          <w:instrText xml:space="preserve"> PAGEREF _Toc25566249 \h </w:instrText>
         </w:r>
         <w:r>
           <w:rPr>
@@ -1893,7 +1869,7 @@
           <w:lang w:val="en-US"/>
         </w:rPr>
       </w:pPr>
-      <w:hyperlink w:anchor="_Toc24720436" w:history="1">
+      <w:hyperlink w:anchor="_Toc25566250" w:history="1">
         <w:r>
           <w:rPr>
             <w:rStyle w:val="Hyperlink"/>
@@ -1916,6 +1892,92 @@
             <w:rStyle w:val="Hyperlink"/>
             <w:noProof/>
           </w:rPr>
+          <w:t>Software License Agreement:</w:t>
+        </w:r>
+        <w:r>
+          <w:rPr>
+            <w:noProof/>
+            <w:webHidden/>
+          </w:rPr>
+          <w:tab/>
+        </w:r>
+        <w:r>
+          <w:rPr>
+            <w:noProof/>
+            <w:webHidden/>
+          </w:rPr>
+          <w:fldChar w:fldCharType="begin"/>
+        </w:r>
+        <w:r>
+          <w:rPr>
+            <w:noProof/>
+            <w:webHidden/>
+          </w:rPr>
+          <w:instrText xml:space="preserve"> PAGEREF _Toc25566250 \h </w:instrText>
+        </w:r>
+        <w:r>
+          <w:rPr>
+            <w:noProof/>
+            <w:webHidden/>
+          </w:rPr>
+        </w:r>
+        <w:r>
+          <w:rPr>
+            <w:noProof/>
+            <w:webHidden/>
+          </w:rPr>
+          <w:fldChar w:fldCharType="separate"/>
+        </w:r>
+        <w:r>
+          <w:rPr>
+            <w:noProof/>
+            <w:webHidden/>
+          </w:rPr>
+          <w:t>7</w:t>
+        </w:r>
+        <w:r>
+          <w:rPr>
+            <w:noProof/>
+            <w:webHidden/>
+          </w:rPr>
+          <w:fldChar w:fldCharType="end"/>
+        </w:r>
+      </w:hyperlink>
+    </w:p>
+    <w:p>
+      <w:pPr>
+        <w:pStyle w:val="TOC1"/>
+        <w:rPr>
+          <w:rFonts w:asciiTheme="minorHAnsi" w:eastAsiaTheme="minorEastAsia" w:hAnsiTheme="minorHAnsi" w:cstheme="minorBidi"/>
+          <w:noProof/>
+          <w:sz w:val="22"/>
+          <w:szCs w:val="22"/>
+          <w:lang w:val="en-US"/>
+        </w:rPr>
+      </w:pPr>
+      <w:hyperlink w:anchor="_Toc25566251" w:history="1">
+        <w:r>
+          <w:rPr>
+            <w:rStyle w:val="Hyperlink"/>
+            <w:noProof/>
+          </w:rPr>
+          <w:t>3</w:t>
+        </w:r>
+        <w:r>
+          <w:rPr>
+            <w:rFonts w:asciiTheme="minorHAnsi" w:eastAsiaTheme="minorEastAsia" w:hAnsiTheme="minorHAnsi" w:cstheme="minorBidi"/>
+            <w:noProof/>
+            <w:sz w:val="22"/>
+            <w:szCs w:val="22"/>
+            <w:lang w:val="en-US"/>
+          </w:rPr>
+          <w:tab/>
+        </w:r>
+        <w:r>
+          <w:rPr>
+            <w:rStyle w:val="Hyperlink"/>
+            <w:noProof/>
+          </w:rPr>
           <w:t>PSF FW Architecture Overview</w:t>
         </w:r>
         <w:r>
@@ -1937,7 +1999,7 @@
             <w:noProof/>
             <w:webHidden/>
           </w:rPr>
-          <w:instrText xml:space="preserve"> PAGEREF _Toc24720436 \h </w:instrText>
+          <w:instrText xml:space="preserve"> PAGEREF _Toc25566251 \h </w:instrText>
         </w:r>
         <w:r>
           <w:rPr>
@@ -1983,13 +2045,13 @@
           <w:lang w:val="en-US"/>
         </w:rPr>
       </w:pPr>
-      <w:hyperlink w:anchor="_Toc24720437" w:history="1">
+      <w:hyperlink w:anchor="_Toc25566252" w:history="1">
         <w:r>
           <w:rPr>
             <w:rStyle w:val="Hyperlink"/>
             <w:noProof/>
           </w:rPr>
-          <w:t>2.1</w:t>
+          <w:t>3.1</w:t>
         </w:r>
         <w:r>
           <w:rPr>
@@ -2006,7 +2068,7 @@
             <w:rStyle w:val="Hyperlink"/>
             <w:noProof/>
           </w:rPr>
-          <w:t>Device Policy Manager(DPM)</w:t>
+          <w:t>Device Policy Manager (DPM)</w:t>
         </w:r>
         <w:r>
           <w:rPr>
@@ -2027,7 +2089,7 @@
             <w:noProof/>
             <w:webHidden/>
           </w:rPr>
-          <w:instrText xml:space="preserve"> PAGEREF _Toc24720437 \h </w:instrText>
+          <w:instrText xml:space="preserve"> PAGEREF _Toc25566252 \h </w:instrText>
         </w:r>
         <w:r>
           <w:rPr>
@@ -2047,7 +2109,7 @@
             <w:noProof/>
             <w:webHidden/>
           </w:rPr>
-          <w:t>8</w:t>
+          <w:t>7</w:t>
         </w:r>
         <w:r>
           <w:rPr>
@@ -2073,13 +2135,13 @@
           <w:lang w:val="en-US"/>
         </w:rPr>
       </w:pPr>
-      <w:hyperlink w:anchor="_Toc24720438" w:history="1">
+      <w:hyperlink w:anchor="_Toc25566253" w:history="1">
         <w:r>
           <w:rPr>
             <w:rStyle w:val="Hyperlink"/>
             <w:noProof/>
           </w:rPr>
-          <w:t>2.2</w:t>
+          <w:t>3.2</w:t>
         </w:r>
         <w:r>
           <w:rPr>
@@ -2098,8 +2160,6 @@
           </w:rPr>
           <w:t>Policy Engine</w:t>
         </w:r>
-        <w:bookmarkStart w:id="3" w:name="_GoBack"/>
-        <w:bookmarkEnd w:id="3"/>
         <w:r>
           <w:rPr>
             <w:noProof/>
@@ -2119,7 +2179,7 @@
             <w:noProof/>
             <w:webHidden/>
           </w:rPr>
-          <w:instrText xml:space="preserve"> PAGEREF _Toc24720438 \h </w:instrText>
+          <w:instrText xml:space="preserve"> PAGEREF _Toc25566253 \h </w:instrText>
         </w:r>
         <w:r>
           <w:rPr>
@@ -2139,7 +2199,7 @@
             <w:noProof/>
             <w:webHidden/>
           </w:rPr>
-          <w:t>8</w:t>
+          <w:t>7</w:t>
         </w:r>
         <w:r>
           <w:rPr>
@@ -2165,13 +2225,13 @@
           <w:lang w:val="en-US"/>
         </w:rPr>
       </w:pPr>
-      <w:hyperlink w:anchor="_Toc24720439" w:history="1">
+      <w:hyperlink w:anchor="_Toc25566254" w:history="1">
         <w:r>
           <w:rPr>
             <w:rStyle w:val="Hyperlink"/>
             <w:noProof/>
           </w:rPr>
-          <w:t>2.3</w:t>
+          <w:t>3.3</w:t>
         </w:r>
         <w:r>
           <w:rPr>
@@ -2209,7 +2269,7 @@
             <w:noProof/>
             <w:webHidden/>
           </w:rPr>
-          <w:instrText xml:space="preserve"> PAGEREF _Toc24720439 \h </w:instrText>
+          <w:instrText xml:space="preserve"> PAGEREF _Toc25566254 \h </w:instrText>
         </w:r>
         <w:r>
           <w:rPr>
@@ -2229,7 +2289,7 @@
             <w:noProof/>
             <w:webHidden/>
           </w:rPr>
-          <w:t>8</w:t>
+          <w:t>7</w:t>
         </w:r>
         <w:r>
           <w:rPr>
@@ -2255,13 +2315,13 @@
           <w:lang w:val="en-US"/>
         </w:rPr>
       </w:pPr>
-      <w:hyperlink w:anchor="_Toc24720440" w:history="1">
+      <w:hyperlink w:anchor="_Toc25566255" w:history="1">
         <w:r>
           <w:rPr>
             <w:rStyle w:val="Hyperlink"/>
             <w:noProof/>
           </w:rPr>
-          <w:t>2.4</w:t>
+          <w:t>3.4</w:t>
         </w:r>
         <w:r>
           <w:rPr>
@@ -2299,7 +2359,7 @@
             <w:noProof/>
             <w:webHidden/>
           </w:rPr>
-          <w:instrText xml:space="preserve"> PAGEREF _Toc24720440 \h </w:instrText>
+          <w:instrText xml:space="preserve"> PAGEREF _Toc25566255 \h </w:instrText>
         </w:r>
         <w:r>
           <w:rPr>
@@ -2319,7 +2379,7 @@
             <w:noProof/>
             <w:webHidden/>
           </w:rPr>
-          <w:t>8</w:t>
+          <w:t>7</w:t>
         </w:r>
         <w:r>
           <w:rPr>
@@ -2345,13 +2405,13 @@
           <w:lang w:val="en-US"/>
         </w:rPr>
       </w:pPr>
-      <w:hyperlink w:anchor="_Toc24720441" w:history="1">
+      <w:hyperlink w:anchor="_Toc25566256" w:history="1">
         <w:r>
           <w:rPr>
             <w:rStyle w:val="Hyperlink"/>
             <w:noProof/>
           </w:rPr>
-          <w:t>2.5</w:t>
+          <w:t>3.5</w:t>
         </w:r>
         <w:r>
           <w:rPr>
@@ -2389,7 +2449,7 @@
             <w:noProof/>
             <w:webHidden/>
           </w:rPr>
-          <w:instrText xml:space="preserve"> PAGEREF _Toc24720441 \h </w:instrText>
+          <w:instrText xml:space="preserve"> PAGEREF _Toc25566256 \h </w:instrText>
         </w:r>
         <w:r>
           <w:rPr>
@@ -2409,7 +2469,7 @@
             <w:noProof/>
             <w:webHidden/>
           </w:rPr>
-          <w:t>8</w:t>
+          <w:t>7</w:t>
         </w:r>
         <w:r>
           <w:rPr>
@@ -2435,13 +2495,13 @@
           <w:lang w:val="en-US"/>
         </w:rPr>
       </w:pPr>
-      <w:hyperlink w:anchor="_Toc24720442" w:history="1">
+      <w:hyperlink w:anchor="_Toc25566257" w:history="1">
         <w:r>
           <w:rPr>
             <w:rStyle w:val="Hyperlink"/>
             <w:noProof/>
           </w:rPr>
-          <w:t>2.6</w:t>
+          <w:t>3.6</w:t>
         </w:r>
         <w:r>
           <w:rPr>
@@ -2479,7 +2539,7 @@
             <w:noProof/>
             <w:webHidden/>
           </w:rPr>
-          <w:instrText xml:space="preserve"> PAGEREF _Toc24720442 \h </w:instrText>
+          <w:instrText xml:space="preserve"> PAGEREF _Toc25566257 \h </w:instrText>
         </w:r>
         <w:r>
           <w:rPr>
@@ -2499,7 +2559,7 @@
             <w:noProof/>
             <w:webHidden/>
           </w:rPr>
-          <w:t>8</w:t>
+          <w:t>7</w:t>
         </w:r>
         <w:r>
           <w:rPr>
@@ -2525,13 +2585,13 @@
           <w:lang w:val="en-US"/>
         </w:rPr>
       </w:pPr>
-      <w:hyperlink w:anchor="_Toc24720443" w:history="1">
+      <w:hyperlink w:anchor="_Toc25566258" w:history="1">
         <w:r>
           <w:rPr>
             <w:rStyle w:val="Hyperlink"/>
             <w:noProof/>
           </w:rPr>
-          <w:t>2.7</w:t>
+          <w:t>3.7</w:t>
         </w:r>
         <w:r>
           <w:rPr>
@@ -2569,7 +2629,7 @@
             <w:noProof/>
             <w:webHidden/>
           </w:rPr>
-          <w:instrText xml:space="preserve"> PAGEREF _Toc24720443 \h </w:instrText>
+          <w:instrText xml:space="preserve"> PAGEREF _Toc25566258 \h </w:instrText>
         </w:r>
         <w:r>
           <w:rPr>
@@ -2589,7 +2649,7 @@
             <w:noProof/>
             <w:webHidden/>
           </w:rPr>
-          <w:t>9</w:t>
+          <w:t>7</w:t>
         </w:r>
         <w:r>
           <w:rPr>
@@ -2611,13 +2671,13 @@
           <w:lang w:val="en-US"/>
         </w:rPr>
       </w:pPr>
-      <w:hyperlink w:anchor="_Toc24720444" w:history="1">
+      <w:hyperlink w:anchor="_Toc25566259" w:history="1">
         <w:r>
           <w:rPr>
             <w:rStyle w:val="Hyperlink"/>
             <w:noProof/>
           </w:rPr>
-          <w:t>3</w:t>
+          <w:t>4</w:t>
         </w:r>
         <w:r>
           <w:rPr>
@@ -2655,7 +2715,7 @@
             <w:noProof/>
             <w:webHidden/>
           </w:rPr>
-          <w:instrText xml:space="preserve"> PAGEREF _Toc24720444 \h </w:instrText>
+          <w:instrText xml:space="preserve"> PAGEREF _Toc25566259 \h </w:instrText>
         </w:r>
         <w:r>
           <w:rPr>
@@ -2675,7 +2735,7 @@
             <w:noProof/>
             <w:webHidden/>
           </w:rPr>
-          <w:t>9</w:t>
+          <w:t>8</w:t>
         </w:r>
         <w:r>
           <w:rPr>
@@ -2701,13 +2761,13 @@
           <w:lang w:val="en-US"/>
         </w:rPr>
       </w:pPr>
-      <w:hyperlink w:anchor="_Toc24720445" w:history="1">
+      <w:hyperlink w:anchor="_Toc25566260" w:history="1">
         <w:r>
           <w:rPr>
             <w:rStyle w:val="Hyperlink"/>
             <w:noProof/>
           </w:rPr>
-          <w:t>3.1</w:t>
+          <w:t>4.1</w:t>
         </w:r>
         <w:r>
           <w:rPr>
@@ -2745,7 +2805,7 @@
             <w:noProof/>
             <w:webHidden/>
           </w:rPr>
-          <w:instrText xml:space="preserve"> PAGEREF _Toc24720445 \h </w:instrText>
+          <w:instrText xml:space="preserve"> PAGEREF _Toc25566260 \h </w:instrText>
         </w:r>
         <w:r>
           <w:rPr>
@@ -2765,7 +2825,7 @@
             <w:noProof/>
             <w:webHidden/>
           </w:rPr>
-          <w:t>9</w:t>
+          <w:t>8</w:t>
         </w:r>
         <w:r>
           <w:rPr>
@@ -2791,13 +2851,13 @@
           <w:lang w:val="en-US"/>
         </w:rPr>
       </w:pPr>
-      <w:hyperlink w:anchor="_Toc24720446" w:history="1">
+      <w:hyperlink w:anchor="_Toc25566261" w:history="1">
         <w:r>
           <w:rPr>
             <w:rStyle w:val="Hyperlink"/>
             <w:noProof/>
           </w:rPr>
-          <w:t>3.1.1</w:t>
+          <w:t>4.1.1</w:t>
         </w:r>
         <w:r>
           <w:rPr>
@@ -2835,7 +2895,7 @@
             <w:noProof/>
             <w:webHidden/>
           </w:rPr>
-          <w:instrText xml:space="preserve"> PAGEREF _Toc24720446 \h </w:instrText>
+          <w:instrText xml:space="preserve"> PAGEREF _Toc25566261 \h </w:instrText>
         </w:r>
         <w:r>
           <w:rPr>
@@ -2855,7 +2915,7 @@
             <w:noProof/>
             <w:webHidden/>
           </w:rPr>
-          <w:t>9</w:t>
+          <w:t>8</w:t>
         </w:r>
         <w:r>
           <w:rPr>
@@ -2881,13 +2941,13 @@
           <w:lang w:val="en-US"/>
         </w:rPr>
       </w:pPr>
-      <w:hyperlink w:anchor="_Toc24720447" w:history="1">
+      <w:hyperlink w:anchor="_Toc25566262" w:history="1">
         <w:r>
           <w:rPr>
             <w:rStyle w:val="Hyperlink"/>
             <w:noProof/>
           </w:rPr>
-          <w:t>3.1.2</w:t>
+          <w:t>4.1.2</w:t>
         </w:r>
         <w:r>
           <w:rPr>
@@ -2925,7 +2985,7 @@
             <w:noProof/>
             <w:webHidden/>
           </w:rPr>
-          <w:instrText xml:space="preserve"> PAGEREF _Toc24720447 \h </w:instrText>
+          <w:instrText xml:space="preserve"> PAGEREF _Toc25566262 \h </w:instrText>
         </w:r>
         <w:r>
           <w:rPr>
@@ -2945,7 +3005,7 @@
             <w:noProof/>
             <w:webHidden/>
           </w:rPr>
-          <w:t>9</w:t>
+          <w:t>8</w:t>
         </w:r>
         <w:r>
           <w:rPr>
@@ -2971,13 +3031,13 @@
           <w:lang w:val="en-US"/>
         </w:rPr>
       </w:pPr>
-      <w:hyperlink w:anchor="_Toc24720448" w:history="1">
+      <w:hyperlink w:anchor="_Toc25566263" w:history="1">
         <w:r>
           <w:rPr>
             <w:rStyle w:val="Hyperlink"/>
             <w:noProof/>
           </w:rPr>
-          <w:t>3.2</w:t>
+          <w:t>4.2</w:t>
         </w:r>
         <w:r>
           <w:rPr>
@@ -3015,7 +3075,7 @@
             <w:noProof/>
             <w:webHidden/>
           </w:rPr>
-          <w:instrText xml:space="preserve"> PAGEREF _Toc24720448 \h </w:instrText>
+          <w:instrText xml:space="preserve"> PAGEREF _Toc25566263 \h </w:instrText>
         </w:r>
         <w:r>
           <w:rPr>
@@ -3035,7 +3095,7 @@
             <w:noProof/>
             <w:webHidden/>
           </w:rPr>
-          <w:t>9</w:t>
+          <w:t>8</w:t>
         </w:r>
         <w:r>
           <w:rPr>
@@ -3061,13 +3121,13 @@
           <w:lang w:val="en-US"/>
         </w:rPr>
       </w:pPr>
-      <w:hyperlink w:anchor="_Toc24720449" w:history="1">
+      <w:hyperlink w:anchor="_Toc25566264" w:history="1">
         <w:r>
           <w:rPr>
             <w:rStyle w:val="Hyperlink"/>
             <w:noProof/>
           </w:rPr>
-          <w:t>3.2.1</w:t>
+          <w:t>4.2.1</w:t>
         </w:r>
         <w:r>
           <w:rPr>
@@ -3105,7 +3165,7 @@
             <w:noProof/>
             <w:webHidden/>
           </w:rPr>
-          <w:instrText xml:space="preserve"> PAGEREF _Toc24720449 \h </w:instrText>
+          <w:instrText xml:space="preserve"> PAGEREF _Toc25566264 \h </w:instrText>
         </w:r>
         <w:r>
           <w:rPr>
@@ -3125,7 +3185,7 @@
             <w:noProof/>
             <w:webHidden/>
           </w:rPr>
-          <w:t>9</w:t>
+          <w:t>8</w:t>
         </w:r>
         <w:r>
           <w:rPr>
@@ -3151,13 +3211,13 @@
           <w:lang w:val="en-US"/>
         </w:rPr>
       </w:pPr>
-      <w:hyperlink w:anchor="_Toc24720450" w:history="1">
+      <w:hyperlink w:anchor="_Toc25566265" w:history="1">
         <w:r>
           <w:rPr>
             <w:rStyle w:val="Hyperlink"/>
             <w:noProof/>
           </w:rPr>
-          <w:t>3.2.2</w:t>
+          <w:t>4.2.2</w:t>
         </w:r>
         <w:r>
           <w:rPr>
@@ -3195,7 +3255,7 @@
             <w:noProof/>
             <w:webHidden/>
           </w:rPr>
-          <w:instrText xml:space="preserve"> PAGEREF _Toc24720450 \h </w:instrText>
+          <w:instrText xml:space="preserve"> PAGEREF _Toc25566265 \h </w:instrText>
         </w:r>
         <w:r>
           <w:rPr>
@@ -3215,7 +3275,7 @@
             <w:noProof/>
             <w:webHidden/>
           </w:rPr>
-          <w:t>10</w:t>
+          <w:t>8</w:t>
         </w:r>
         <w:r>
           <w:rPr>
@@ -3237,13 +3297,13 @@
           <w:lang w:val="en-US"/>
         </w:rPr>
       </w:pPr>
-      <w:hyperlink w:anchor="_Toc24720451" w:history="1">
+      <w:hyperlink w:anchor="_Toc25566266" w:history="1">
         <w:r>
           <w:rPr>
             <w:rStyle w:val="Hyperlink"/>
             <w:noProof/>
           </w:rPr>
-          <w:t>4</w:t>
+          <w:t>5</w:t>
         </w:r>
         <w:r>
           <w:rPr>
@@ -3281,7 +3341,7 @@
             <w:noProof/>
             <w:webHidden/>
           </w:rPr>
-          <w:instrText xml:space="preserve"> PAGEREF _Toc24720451 \h </w:instrText>
+          <w:instrText xml:space="preserve"> PAGEREF _Toc25566266 \h </w:instrText>
         </w:r>
         <w:r>
           <w:rPr>
@@ -3301,7 +3361,7 @@
             <w:noProof/>
             <w:webHidden/>
           </w:rPr>
-          <w:t>10</w:t>
+          <w:t>8</w:t>
         </w:r>
         <w:r>
           <w:rPr>
@@ -3323,13 +3383,13 @@
           <w:lang w:val="en-US"/>
         </w:rPr>
       </w:pPr>
-      <w:hyperlink w:anchor="_Toc24720452" w:history="1">
+      <w:hyperlink w:anchor="_Toc25566267" w:history="1">
         <w:r>
           <w:rPr>
             <w:rStyle w:val="Hyperlink"/>
             <w:noProof/>
           </w:rPr>
-          <w:t>5</w:t>
+          <w:t>6</w:t>
         </w:r>
         <w:r>
           <w:rPr>
@@ -3367,7 +3427,7 @@
             <w:noProof/>
             <w:webHidden/>
           </w:rPr>
-          <w:instrText xml:space="preserve"> PAGEREF _Toc24720452 \h </w:instrText>
+          <w:instrText xml:space="preserve"> PAGEREF _Toc25566267 \h </w:instrText>
         </w:r>
         <w:r>
           <w:rPr>
@@ -3387,7 +3447,7 @@
             <w:noProof/>
             <w:webHidden/>
           </w:rPr>
-          <w:t>11</w:t>
+          <w:t>8</w:t>
         </w:r>
         <w:r>
           <w:rPr>
@@ -3409,13 +3469,13 @@
           <w:lang w:val="en-US"/>
         </w:rPr>
       </w:pPr>
-      <w:hyperlink w:anchor="_Toc24720453" w:history="1">
+      <w:hyperlink w:anchor="_Toc25566268" w:history="1">
         <w:r>
           <w:rPr>
             <w:rStyle w:val="Hyperlink"/>
             <w:noProof/>
           </w:rPr>
-          <w:t>6</w:t>
+          <w:t>7</w:t>
         </w:r>
         <w:r>
           <w:rPr>
@@ -3453,7 +3513,7 @@
             <w:noProof/>
             <w:webHidden/>
           </w:rPr>
-          <w:instrText xml:space="preserve"> PAGEREF _Toc24720453 \h </w:instrText>
+          <w:instrText xml:space="preserve"> PAGEREF _Toc25566268 \h </w:instrText>
         </w:r>
         <w:r>
           <w:rPr>
@@ -3473,7 +3533,7 @@
             <w:noProof/>
             <w:webHidden/>
           </w:rPr>
-          <w:t>11</w:t>
+          <w:t>8</w:t>
         </w:r>
         <w:r>
           <w:rPr>
@@ -3499,13 +3559,13 @@
           <w:lang w:val="en-US"/>
         </w:rPr>
       </w:pPr>
-      <w:hyperlink w:anchor="_Toc24720454" w:history="1">
+      <w:hyperlink w:anchor="_Toc25566269" w:history="1">
         <w:r>
           <w:rPr>
             <w:rStyle w:val="Hyperlink"/>
             <w:noProof/>
           </w:rPr>
-          <w:t>6.1</w:t>
+          <w:t>7.1</w:t>
         </w:r>
         <w:r>
           <w:rPr>
@@ -3543,7 +3603,7 @@
             <w:noProof/>
             <w:webHidden/>
           </w:rPr>
-          <w:instrText xml:space="preserve"> PAGEREF _Toc24720454 \h </w:instrText>
+          <w:instrText xml:space="preserve"> PAGEREF _Toc25566269 \h </w:instrText>
         </w:r>
         <w:r>
           <w:rPr>
@@ -3563,7 +3623,7 @@
             <w:noProof/>
             <w:webHidden/>
           </w:rPr>
-          <w:t>11</w:t>
+          <w:t>8</w:t>
         </w:r>
         <w:r>
           <w:rPr>
@@ -3576,9 +3636,9 @@
     </w:p>
     <w:p>
       <w:pPr>
-        <w:pStyle w:val="TOC3"/>
+        <w:pStyle w:val="TOC2"/>
         <w:tabs>
-          <w:tab w:val="left" w:pos="1320"/>
+          <w:tab w:val="left" w:pos="880"/>
           <w:tab w:val="right" w:leader="dot" w:pos="9710"/>
         </w:tabs>
         <w:rPr>
@@ -3589,13 +3649,13 @@
           <w:lang w:val="en-US"/>
         </w:rPr>
       </w:pPr>
-      <w:hyperlink w:anchor="_Toc24720455" w:history="1">
+      <w:hyperlink w:anchor="_Toc25566270" w:history="1">
         <w:r>
           <w:rPr>
             <w:rStyle w:val="Hyperlink"/>
             <w:noProof/>
           </w:rPr>
-          <w:t>6.1.1</w:t>
+          <w:t>7.2</w:t>
         </w:r>
         <w:r>
           <w:rPr>
@@ -3612,7 +3672,7 @@
             <w:rStyle w:val="Hyperlink"/>
             <w:noProof/>
           </w:rPr>
-          <w:t>PSF stack file description</w:t>
+          <w:t>SOC Portable</w:t>
         </w:r>
         <w:r>
           <w:rPr>
@@ -3633,7 +3693,7 @@
             <w:noProof/>
             <w:webHidden/>
           </w:rPr>
-          <w:instrText xml:space="preserve"> PAGEREF _Toc24720455 \h </w:instrText>
+          <w:instrText xml:space="preserve"> PAGEREF _Toc25566270 \h </w:instrText>
         </w:r>
         <w:r>
           <w:rPr>
@@ -3653,7 +3713,7 @@
             <w:noProof/>
             <w:webHidden/>
           </w:rPr>
-          <w:t>11</w:t>
+          <w:t>8</w:t>
         </w:r>
         <w:r>
           <w:rPr>
@@ -3679,13 +3739,13 @@
           <w:lang w:val="en-US"/>
         </w:rPr>
       </w:pPr>
-      <w:hyperlink w:anchor="_Toc24720456" w:history="1">
+      <w:hyperlink w:anchor="_Toc25566271" w:history="1">
         <w:r>
           <w:rPr>
             <w:rStyle w:val="Hyperlink"/>
             <w:noProof/>
           </w:rPr>
-          <w:t>6.2</w:t>
+          <w:t>7.3</w:t>
         </w:r>
         <w:r>
           <w:rPr>
@@ -3702,7 +3762,7 @@
             <w:rStyle w:val="Hyperlink"/>
             <w:noProof/>
           </w:rPr>
-          <w:t>SOC Portable</w:t>
+          <w:t>Demo Applications</w:t>
         </w:r>
         <w:r>
           <w:rPr>
@@ -3723,7 +3783,7 @@
             <w:noProof/>
             <w:webHidden/>
           </w:rPr>
-          <w:instrText xml:space="preserve"> PAGEREF _Toc24720456 \h </w:instrText>
+          <w:instrText xml:space="preserve"> PAGEREF _Toc25566271 \h </w:instrText>
         </w:r>
         <w:r>
           <w:rPr>
@@ -3743,7 +3803,7 @@
             <w:noProof/>
             <w:webHidden/>
           </w:rPr>
-          <w:t>12</w:t>
+          <w:t>8</w:t>
         </w:r>
         <w:r>
           <w:rPr>
@@ -3756,11 +3816,7 @@
     </w:p>
     <w:p>
       <w:pPr>
-        <w:pStyle w:val="TOC2"/>
-        <w:tabs>
-          <w:tab w:val="left" w:pos="880"/>
-          <w:tab w:val="right" w:leader="dot" w:pos="9710"/>
-        </w:tabs>
+        <w:pStyle w:val="TOC1"/>
         <w:rPr>
           <w:rFonts w:asciiTheme="minorHAnsi" w:eastAsiaTheme="minorEastAsia" w:hAnsiTheme="minorHAnsi" w:cstheme="minorBidi"/>
           <w:noProof/>
@@ -3769,13 +3825,13 @@
           <w:lang w:val="en-US"/>
         </w:rPr>
       </w:pPr>
-      <w:hyperlink w:anchor="_Toc24720457" w:history="1">
+      <w:hyperlink w:anchor="_Toc25566272" w:history="1">
         <w:r>
           <w:rPr>
             <w:rStyle w:val="Hyperlink"/>
             <w:noProof/>
           </w:rPr>
-          <w:t>6.3</w:t>
+          <w:t>8</w:t>
         </w:r>
         <w:r>
           <w:rPr>
@@ -3792,7 +3848,7 @@
             <w:rStyle w:val="Hyperlink"/>
             <w:noProof/>
           </w:rPr>
-          <w:t>Demo Applications</w:t>
+          <w:t>Frequently Asked Questions (FAQ)</w:t>
         </w:r>
         <w:r>
           <w:rPr>
@@ -3813,7 +3869,7 @@
             <w:noProof/>
             <w:webHidden/>
           </w:rPr>
-          <w:instrText xml:space="preserve"> PAGEREF _Toc24720457 \h </w:instrText>
+          <w:instrText xml:space="preserve"> PAGEREF _Toc25566272 \h </w:instrText>
         </w:r>
         <w:r>
           <w:rPr>
@@ -3833,7 +3889,7 @@
             <w:noProof/>
             <w:webHidden/>
           </w:rPr>
-          <w:t>13</w:t>
+          <w:t>8</w:t>
         </w:r>
         <w:r>
           <w:rPr>
@@ -3845,92 +3901,6 @@
       </w:hyperlink>
     </w:p>
     <w:p>
-      <w:pPr>
-        <w:pStyle w:val="TOC1"/>
-        <w:rPr>
-          <w:rFonts w:asciiTheme="minorHAnsi" w:eastAsiaTheme="minorEastAsia" w:hAnsiTheme="minorHAnsi" w:cstheme="minorBidi"/>
-          <w:noProof/>
-          <w:sz w:val="22"/>
-          <w:szCs w:val="22"/>
-          <w:lang w:val="en-US"/>
-        </w:rPr>
-      </w:pPr>
-      <w:hyperlink w:anchor="_Toc24720458" w:history="1">
-        <w:r>
-          <w:rPr>
-            <w:rStyle w:val="Hyperlink"/>
-            <w:noProof/>
-          </w:rPr>
-          <w:t>7</w:t>
-        </w:r>
-        <w:r>
-          <w:rPr>
-            <w:rFonts w:asciiTheme="minorHAnsi" w:eastAsiaTheme="minorEastAsia" w:hAnsiTheme="minorHAnsi" w:cstheme="minorBidi"/>
-            <w:noProof/>
-            <w:sz w:val="22"/>
-            <w:szCs w:val="22"/>
-            <w:lang w:val="en-US"/>
-          </w:rPr>
-          <w:tab/>
-        </w:r>
-        <w:r>
-          <w:rPr>
-            <w:rStyle w:val="Hyperlink"/>
-            <w:noProof/>
-          </w:rPr>
-          <w:t>Frequently Asked Questions (FAQ)</w:t>
-        </w:r>
-        <w:r>
-          <w:rPr>
-            <w:noProof/>
-            <w:webHidden/>
-          </w:rPr>
-          <w:tab/>
-        </w:r>
-        <w:r>
-          <w:rPr>
-            <w:noProof/>
-            <w:webHidden/>
-          </w:rPr>
-          <w:fldChar w:fldCharType="begin"/>
-        </w:r>
-        <w:r>
-          <w:rPr>
-            <w:noProof/>
-            <w:webHidden/>
-          </w:rPr>
-          <w:instrText xml:space="preserve"> PAGEREF _Toc24720458 \h </w:instrText>
-        </w:r>
-        <w:r>
-          <w:rPr>
-            <w:noProof/>
-            <w:webHidden/>
-          </w:rPr>
-        </w:r>
-        <w:r>
-          <w:rPr>
-            <w:noProof/>
-            <w:webHidden/>
-          </w:rPr>
-          <w:fldChar w:fldCharType="separate"/>
-        </w:r>
-        <w:r>
-          <w:rPr>
-            <w:noProof/>
-            <w:webHidden/>
-          </w:rPr>
-          <w:t>13</w:t>
-        </w:r>
-        <w:r>
-          <w:rPr>
-            <w:noProof/>
-            <w:webHidden/>
-          </w:rPr>
-          <w:fldChar w:fldCharType="end"/>
-        </w:r>
-      </w:hyperlink>
-    </w:p>
-    <w:p>
       <w:r>
         <w:fldChar w:fldCharType="end"/>
       </w:r>
@@ -3942,7 +3912,7 @@
       <w:r>
         <w:br w:type="page"/>
       </w:r>
-      <w:bookmarkStart w:id="4" w:name="_Toc24720432"/>
+      <w:bookmarkStart w:id="4" w:name="_Toc25566246"/>
       <w:r>
         <w:lastRenderedPageBreak/>
         <w:t>Introduction</w:t>
@@ -4075,14 +4045,12 @@
         </w:rPr>
         <w:t xml:space="preserve">guide to </w:t>
       </w:r>
-      <w:proofErr w:type="gramStart"/>
       <w:r>
         <w:rPr>
           <w:lang w:val="en-GB"/>
         </w:rPr>
         <w:t>PSF</w:t>
       </w:r>
-      <w:proofErr w:type="gramEnd"/>
       <w:r>
         <w:rPr>
           <w:lang w:val="en-GB"/>
@@ -4295,7 +4263,7 @@
       <w:pPr>
         <w:pStyle w:val="Heading2"/>
       </w:pPr>
-      <w:bookmarkStart w:id="5" w:name="_Toc24720433"/>
+      <w:bookmarkStart w:id="5" w:name="_Toc25566247"/>
       <w:r>
         <w:t xml:space="preserve">Features </w:t>
       </w:r>
@@ -4462,7 +4430,7 @@
       <w:pPr>
         <w:pStyle w:val="Heading2"/>
       </w:pPr>
-      <w:bookmarkStart w:id="6" w:name="_Toc24720434"/>
+      <w:bookmarkStart w:id="6" w:name="_Toc25566248"/>
       <w:r>
         <w:t>Terms and abbreviations</w:t>
       </w:r>
@@ -5082,7 +5050,7 @@
       <w:pPr>
         <w:pStyle w:val="Heading2"/>
       </w:pPr>
-      <w:bookmarkStart w:id="7" w:name="_Toc24720435"/>
+      <w:bookmarkStart w:id="7" w:name="_Toc25566249"/>
       <w:r>
         <w:lastRenderedPageBreak/>
         <w:t>References</w:t>
@@ -5173,6 +5141,137 @@
     </w:p>
     <w:p>
       <w:pPr>
+        <w:pStyle w:val="Heading1"/>
+      </w:pPr>
+      <w:bookmarkStart w:id="8" w:name="_Toc25566250"/>
+      <w:r>
+        <w:t>Software License Agreement:</w:t>
+      </w:r>
+      <w:bookmarkEnd w:id="8"/>
+    </w:p>
+    <w:p>
+      <w:pPr>
+        <w:rPr>
+          <w:b/>
+          <w:sz w:val="22"/>
+          <w:szCs w:val="22"/>
+        </w:rPr>
+      </w:pPr>
+      <w:r>
+        <w:rPr>
+          <w:lang w:val="en-GB"/>
+        </w:rPr>
+        <w:t xml:space="preserve">Copyright </w:t>
+      </w:r>
+      <w:r>
+        <w:rPr>
+          <w:rFonts w:ascii="Arial" w:hAnsi="Arial" w:cs="Arial"/>
+          <w:snapToGrid w:val="0"/>
+        </w:rPr>
+        <w:t>© [2019] Microchip Technology Inc. and its subsidiaries. </w:t>
+      </w:r>
+    </w:p>
+    <w:p>
+      <w:pPr>
+        <w:rPr>
+          <w:rFonts w:ascii="Arial" w:hAnsi="Arial" w:cs="Arial"/>
+          <w:snapToGrid w:val="0"/>
+        </w:rPr>
+      </w:pPr>
+    </w:p>
+    <w:p>
+      <w:pPr>
+        <w:rPr>
+          <w:rFonts w:ascii="Arial" w:hAnsi="Arial" w:cs="Arial"/>
+          <w:snapToGrid w:val="0"/>
+        </w:rPr>
+      </w:pPr>
+      <w:r>
+        <w:rPr>
+          <w:rFonts w:ascii="Arial" w:hAnsi="Arial" w:cs="Arial"/>
+          <w:snapToGrid w:val="0"/>
+        </w:rPr>
+        <w:t xml:space="preserve">Subject to your compliance with these terms, you may use Microchip software and any derivatives exclusively with Microchip products. It is your responsibility to comply with third party license terms applicable to your use of </w:t>
+      </w:r>
+      <w:r>
+        <w:rPr>
+          <w:rFonts w:ascii="Arial" w:hAnsi="Arial" w:cs="Arial"/>
+          <w:snapToGrid w:val="0"/>
+        </w:rPr>
+        <w:t>third-party</w:t>
+      </w:r>
+      <w:r>
+        <w:rPr>
+          <w:rFonts w:ascii="Arial" w:hAnsi="Arial" w:cs="Arial"/>
+          <w:snapToGrid w:val="0"/>
+        </w:rPr>
+        <w:t xml:space="preserve"> software (including open source software) that may accompany Microchip software.</w:t>
+      </w:r>
+    </w:p>
+    <w:p>
+      <w:pPr>
+        <w:ind w:left="450"/>
+        <w:rPr>
+          <w:rFonts w:ascii="Arial" w:hAnsi="Arial" w:cs="Arial"/>
+          <w:snapToGrid w:val="0"/>
+        </w:rPr>
+      </w:pPr>
+      <w:r>
+        <w:rPr>
+          <w:rFonts w:ascii="Arial" w:hAnsi="Arial" w:cs="Arial"/>
+          <w:snapToGrid w:val="0"/>
+        </w:rPr>
+        <w:t xml:space="preserve">  </w:t>
+      </w:r>
+    </w:p>
+    <w:p>
+      <w:pPr>
+        <w:rPr>
+          <w:rFonts w:ascii="Arial" w:hAnsi="Arial" w:cs="Arial"/>
+          <w:snapToGrid w:val="0"/>
+        </w:rPr>
+      </w:pPr>
+      <w:r>
+        <w:rPr>
+          <w:rFonts w:ascii="Arial" w:hAnsi="Arial" w:cs="Arial"/>
+          <w:snapToGrid w:val="0"/>
+        </w:rPr>
+        <w:t xml:space="preserve">THIS SOFTWARE IS SUPPLIED BY MICROCHIP "AS IS".  NO WARRANTIES, WHETHER EXPRESS, IMPLIED OR STATUTORY, APPLY TO THIS SOFTWARE, INCLUDING ANY IMPLIED WARRANTIES OF NON-INFRINGEMENT, MERCHANTABILITY, AND FITNESS FOR A PARTICULAR PURPOSE. </w:t>
+      </w:r>
+    </w:p>
+    <w:p>
+      <w:pPr>
+        <w:ind w:left="450"/>
+        <w:rPr>
+          <w:rFonts w:ascii="Arial" w:hAnsi="Arial" w:cs="Arial"/>
+          <w:snapToGrid w:val="0"/>
+        </w:rPr>
+      </w:pPr>
+    </w:p>
+    <w:p>
+      <w:pPr>
+        <w:rPr>
+          <w:rFonts w:ascii="Arial" w:hAnsi="Arial" w:cs="Arial"/>
+          <w:snapToGrid w:val="0"/>
+        </w:rPr>
+      </w:pPr>
+      <w:r>
+        <w:rPr>
+          <w:rFonts w:ascii="Arial" w:hAnsi="Arial" w:cs="Arial"/>
+          <w:snapToGrid w:val="0"/>
+        </w:rPr>
+        <w:t>IN NO EVENT WILL MICROCHIP BE LIABLE FOR ANY INDIRECT, SPECIAL, PUNITIVE, INCIDENTAL OR CONSEQUENTIAL LOSS, DAMAGE, COST OR EXPENSE OF ANY KIND WHATSOEVER RELATED TO THE SOFTWARE, HOWEVER CAUSED, EVEN IF MICROCHIP HAS BEEN ADVISED OF THE POSSIBILITY OR THE DAMAGES ARE FORESEEABLE.  TO THE FULLEST EXTENT ALLOWED BY LAW, MICROCHIP'S TOTAL LIABILITY ON ALL CLAIMS IN ANY WAY RELATED TO THIS SOFTWARE WILL NOT EXCEED THE AMOUNT OF FEES, IF ANY, THAT YOU HAVE PAID DIRECTLY TO MICROCHIP FOR THIS SOFTWARE.</w:t>
+      </w:r>
+    </w:p>
+    <w:p>
+      <w:pPr>
+        <w:rPr>
+          <w:lang w:val="en-GB"/>
+        </w:rPr>
+      </w:pPr>
+    </w:p>
+    <w:p>
+      <w:pPr>
         <w:autoSpaceDE w:val="0"/>
         <w:autoSpaceDN w:val="0"/>
         <w:rPr>
@@ -5182,8 +5281,107 @@
     </w:p>
     <w:p>
       <w:pPr>
-        <w:autoSpaceDE w:val="0"/>
-        <w:autoSpaceDN w:val="0"/>
+        <w:pStyle w:val="Heading1"/>
+      </w:pPr>
+      <w:bookmarkStart w:id="9" w:name="_Toc25566251"/>
+      <w:r>
+        <w:t>PSF</w:t>
+      </w:r>
+      <w:r>
+        <w:t xml:space="preserve"> </w:t>
+      </w:r>
+      <w:r>
+        <w:t xml:space="preserve">FW </w:t>
+      </w:r>
+      <w:r>
+        <w:t>Architecture Overview</w:t>
+      </w:r>
+      <w:bookmarkEnd w:id="9"/>
+      <w:r>
+        <w:t xml:space="preserve"> </w:t>
+      </w:r>
+    </w:p>
+    <w:p>
+      <w:pPr>
+        <w:pStyle w:val="Heading2"/>
+      </w:pPr>
+      <w:bookmarkStart w:id="10" w:name="_Toc25566252"/>
+      <w:r>
+        <w:t xml:space="preserve">Device Policy </w:t>
+      </w:r>
+      <w:r>
+        <w:t>Manager</w:t>
+      </w:r>
+      <w:r>
+        <w:t xml:space="preserve"> (</w:t>
+      </w:r>
+      <w:r>
+        <w:t>DPM)</w:t>
+      </w:r>
+      <w:bookmarkEnd w:id="10"/>
+    </w:p>
+    <w:p>
+      <w:pPr>
+        <w:pStyle w:val="Heading2"/>
+      </w:pPr>
+      <w:bookmarkStart w:id="11" w:name="_Toc25566253"/>
+      <w:r>
+        <w:t>Policy Engine</w:t>
+      </w:r>
+      <w:bookmarkEnd w:id="11"/>
+    </w:p>
+    <w:p>
+      <w:pPr>
+        <w:pStyle w:val="Heading2"/>
+      </w:pPr>
+      <w:bookmarkStart w:id="12" w:name="_Toc25566254"/>
+      <w:r>
+        <w:t>Protocol Layer</w:t>
+      </w:r>
+      <w:bookmarkEnd w:id="12"/>
+    </w:p>
+    <w:p>
+      <w:pPr>
+        <w:pStyle w:val="Heading2"/>
+      </w:pPr>
+      <w:bookmarkStart w:id="13" w:name="_Toc25566255"/>
+      <w:r>
+        <w:t>Type-C Connector Management</w:t>
+      </w:r>
+      <w:bookmarkEnd w:id="13"/>
+    </w:p>
+    <w:p>
+      <w:pPr>
+        <w:pStyle w:val="Heading2"/>
+      </w:pPr>
+      <w:bookmarkStart w:id="14" w:name="_Toc25566256"/>
+      <w:r>
+        <w:t>Interrupts/Timer Management</w:t>
+      </w:r>
+      <w:bookmarkEnd w:id="14"/>
+    </w:p>
+    <w:p>
+      <w:pPr>
+        <w:pStyle w:val="Heading2"/>
+      </w:pPr>
+      <w:bookmarkStart w:id="15" w:name="_Toc25566257"/>
+      <w:r>
+        <w:t>Port Power Management</w:t>
+      </w:r>
+      <w:bookmarkEnd w:id="15"/>
+    </w:p>
+    <w:p>
+      <w:pPr>
+        <w:pStyle w:val="Heading2"/>
+      </w:pPr>
+      <w:bookmarkStart w:id="16" w:name="_Toc25566258"/>
+      <w:r>
+        <w:t>Power Delivery Firmware Update (PDFU)</w:t>
+      </w:r>
+      <w:bookmarkEnd w:id="16"/>
+    </w:p>
+    <w:p>
+      <w:pPr>
         <w:rPr>
           <w:lang w:val="en-GB"/>
         </w:rPr>
@@ -5193,1393 +5391,113 @@
       <w:pPr>
         <w:pStyle w:val="Heading1"/>
       </w:pPr>
-      <w:bookmarkStart w:id="8" w:name="_Toc24720436"/>
-      <w:r>
-        <w:t>PSF</w:t>
-      </w:r>
+      <w:bookmarkStart w:id="17" w:name="_Toc507085854"/>
+      <w:bookmarkStart w:id="18" w:name="_Toc25566259"/>
+      <w:r>
+        <w:lastRenderedPageBreak/>
+        <w:t>Supporte</w:t>
+      </w:r>
+      <w:r>
+        <w:t>d/N</w:t>
+      </w:r>
+      <w:r>
+        <w:t xml:space="preserve">ot Supported </w:t>
+      </w:r>
+      <w:r>
+        <w:t xml:space="preserve">PD </w:t>
+      </w:r>
+      <w:r>
+        <w:t>Features</w:t>
+      </w:r>
+      <w:r>
+        <w:t xml:space="preserve"> and Messages</w:t>
+      </w:r>
+      <w:bookmarkEnd w:id="18"/>
       <w:r>
         <w:t xml:space="preserve"> </w:t>
       </w:r>
-      <w:r>
-        <w:t xml:space="preserve">FW </w:t>
-      </w:r>
-      <w:r>
-        <w:t>Architecture Overview</w:t>
-      </w:r>
-      <w:bookmarkEnd w:id="8"/>
-      <w:r>
-        <w:t xml:space="preserve"> </w:t>
-      </w:r>
-    </w:p>
-    <w:p>
-      <w:pPr>
-        <w:rPr>
-          <w:lang w:val="en-GB"/>
-        </w:rPr>
-      </w:pPr>
-      <w:r>
-        <w:rPr>
-          <w:lang w:val="en-GB"/>
-        </w:rPr>
-        <w:t>PSF</w:t>
-      </w:r>
-      <w:r>
-        <w:rPr>
-          <w:lang w:val="en-GB"/>
-        </w:rPr>
-        <w:t xml:space="preserve"> is a generic USB-PD solution with UPD350. The Architecture and configurability of the stack is designed in such a way that it doesn’t limit number of ports</w:t>
-      </w:r>
-      <w:r>
-        <w:rPr>
-          <w:lang w:val="en-GB"/>
-        </w:rPr>
-        <w:t xml:space="preserve"> </w:t>
-      </w:r>
-      <w:r>
-        <w:rPr>
-          <w:lang w:val="en-GB"/>
-        </w:rPr>
-        <w:t>n</w:t>
-      </w:r>
-      <w:r>
-        <w:rPr>
-          <w:lang w:val="en-GB"/>
-        </w:rPr>
-        <w:t>or</w:t>
-      </w:r>
-      <w:r>
-        <w:rPr>
-          <w:lang w:val="en-GB"/>
-        </w:rPr>
-        <w:t xml:space="preserve"> the</w:t>
-      </w:r>
-      <w:r>
-        <w:rPr>
-          <w:lang w:val="en-GB"/>
-        </w:rPr>
-        <w:t xml:space="preserve"> port</w:t>
-      </w:r>
-      <w:r>
-        <w:rPr>
-          <w:lang w:val="en-GB"/>
-        </w:rPr>
-        <w:t xml:space="preserve"> functionality.</w:t>
-      </w:r>
-      <w:r>
-        <w:rPr>
-          <w:lang w:val="en-GB"/>
-        </w:rPr>
-        <w:t xml:space="preserve"> It also provides flexibility for fu</w:t>
-      </w:r>
-      <w:r>
-        <w:rPr>
-          <w:lang w:val="en-GB"/>
-        </w:rPr>
-        <w:t>ture</w:t>
-      </w:r>
-      <w:r>
-        <w:rPr>
-          <w:lang w:val="en-GB"/>
-        </w:rPr>
-        <w:t xml:space="preserve"> enhancement</w:t>
-      </w:r>
-      <w:r>
-        <w:rPr>
-          <w:lang w:val="en-GB"/>
-        </w:rPr>
-        <w:t>s</w:t>
-      </w:r>
-      <w:r>
-        <w:rPr>
-          <w:lang w:val="en-GB"/>
-        </w:rPr>
-        <w:t xml:space="preserve"> by the user</w:t>
-      </w:r>
-      <w:r>
-        <w:rPr>
-          <w:lang w:val="en-GB"/>
-        </w:rPr>
-        <w:t>.</w:t>
-      </w:r>
-    </w:p>
-    <w:p>
-      <w:pPr>
-        <w:rPr>
-          <w:lang w:val="en-GB"/>
-        </w:rPr>
-      </w:pPr>
-    </w:p>
-    <w:p>
-      <w:pPr>
-        <w:rPr>
-          <w:lang w:val="en-GB"/>
-        </w:rPr>
-      </w:pPr>
-    </w:p>
-    <w:p>
-      <w:pPr>
-        <w:rPr>
-          <w:lang w:val="en-GB"/>
-        </w:rPr>
-      </w:pPr>
-      <w:r>
-        <w:rPr>
-          <w:noProof/>
-        </w:rPr>
-        <w:drawing>
-          <wp:inline distT="0" distB="0" distL="0" distR="0" wp14:anchorId="3FCCFF5A" wp14:editId="366CEEBF">
-            <wp:extent cx="6108700" cy="5346700"/>
-            <wp:effectExtent l="0" t="0" r="6350" b="6350"/>
-            <wp:docPr id="8" name="Picture 8"/>
-            <wp:cNvGraphicFramePr>
-              <a:graphicFrameLocks xmlns:a="http://schemas.openxmlformats.org/drawingml/2006/main" noChangeAspect="1"/>
-            </wp:cNvGraphicFramePr>
-            <a:graphic xmlns:a="http://schemas.openxmlformats.org/drawingml/2006/main">
-              <a:graphicData uri="http://schemas.openxmlformats.org/drawingml/2006/picture">
-                <pic:pic xmlns:pic="http://schemas.openxmlformats.org/drawingml/2006/picture">
-                  <pic:nvPicPr>
-                    <pic:cNvPr id="0" name="Picture 3"/>
-                    <pic:cNvPicPr>
-                      <a:picLocks noChangeAspect="1" noChangeArrowheads="1"/>
-                    </pic:cNvPicPr>
-                  </pic:nvPicPr>
-                  <pic:blipFill>
-                    <a:blip r:embed="rId10">
-                      <a:extLst>
-                        <a:ext uri="{28A0092B-C50C-407E-A947-70E740481C1C}">
-                          <a14:useLocalDpi xmlns:a14="http://schemas.microsoft.com/office/drawing/2010/main" val="0"/>
-                        </a:ext>
-                      </a:extLst>
-                    </a:blip>
-                    <a:srcRect/>
-                    <a:stretch>
-                      <a:fillRect/>
-                    </a:stretch>
-                  </pic:blipFill>
-                  <pic:spPr bwMode="auto">
-                    <a:xfrm>
-                      <a:off x="0" y="0"/>
-                      <a:ext cx="6108700" cy="5346700"/>
-                    </a:xfrm>
-                    <a:prstGeom prst="rect">
-                      <a:avLst/>
-                    </a:prstGeom>
-                    <a:noFill/>
-                    <a:ln>
-                      <a:noFill/>
-                    </a:ln>
-                  </pic:spPr>
-                </pic:pic>
-              </a:graphicData>
-            </a:graphic>
-          </wp:inline>
-        </w:drawing>
-      </w:r>
-    </w:p>
-    <w:p>
-      <w:pPr>
-        <w:rPr>
-          <w:lang w:val="en-GB"/>
-        </w:rPr>
-      </w:pPr>
-    </w:p>
-    <w:p>
-      <w:pPr>
-        <w:rPr>
-          <w:lang w:val="en-GB"/>
-        </w:rPr>
-      </w:pPr>
     </w:p>
     <w:p>
       <w:pPr>
         <w:pStyle w:val="Heading2"/>
       </w:pPr>
-      <w:bookmarkStart w:id="9" w:name="_Toc24720437"/>
-      <w:r>
-        <w:lastRenderedPageBreak/>
-        <w:t xml:space="preserve">Device Policy </w:t>
-      </w:r>
-      <w:proofErr w:type="gramStart"/>
-      <w:r>
-        <w:t>Manager</w:t>
-      </w:r>
-      <w:r>
-        <w:t>(</w:t>
-      </w:r>
-      <w:proofErr w:type="gramEnd"/>
-      <w:r>
-        <w:t>DPM)</w:t>
-      </w:r>
-      <w:bookmarkEnd w:id="9"/>
-    </w:p>
-    <w:p>
-      <w:pPr>
-        <w:rPr>
-          <w:lang w:val="en-GB"/>
-        </w:rPr>
-      </w:pPr>
-      <w:r>
-        <w:rPr>
-          <w:lang w:val="en-GB"/>
-        </w:rPr>
-        <w:t>The Device Policy Manager is responsible for the following</w:t>
-      </w:r>
-      <w:r>
-        <w:rPr>
-          <w:lang w:val="en-GB"/>
-        </w:rPr>
-        <w:t>,</w:t>
-      </w:r>
-    </w:p>
-    <w:p>
-      <w:pPr>
-        <w:rPr>
-          <w:lang w:val="en-GB"/>
-        </w:rPr>
-      </w:pPr>
-    </w:p>
-    <w:p>
-      <w:pPr>
-        <w:pStyle w:val="ListParagraph"/>
-        <w:numPr>
-          <w:ilvl w:val="0"/>
-          <w:numId w:val="3"/>
-        </w:numPr>
-        <w:rPr>
-          <w:lang w:val="en-GB"/>
-        </w:rPr>
-      </w:pPr>
-      <w:r>
-        <w:rPr>
-          <w:lang w:val="en-GB"/>
-        </w:rPr>
-        <w:t xml:space="preserve">The DPM role is to maintain the Local Policy </w:t>
-      </w:r>
-      <w:r>
-        <w:rPr>
-          <w:lang w:val="en-GB"/>
-        </w:rPr>
-        <w:t xml:space="preserve">of </w:t>
-      </w:r>
-      <w:r>
-        <w:rPr>
-          <w:lang w:val="en-GB"/>
-        </w:rPr>
-        <w:t>the device.</w:t>
-      </w:r>
-    </w:p>
-    <w:p>
-      <w:pPr>
-        <w:pStyle w:val="ListParagraph"/>
-        <w:numPr>
-          <w:ilvl w:val="0"/>
-          <w:numId w:val="3"/>
-        </w:numPr>
-        <w:rPr>
-          <w:lang w:val="en-GB"/>
-        </w:rPr>
-      </w:pPr>
-      <w:r>
-        <w:rPr>
-          <w:lang w:val="en-GB"/>
-        </w:rPr>
-        <w:t>C</w:t>
-      </w:r>
-      <w:r>
-        <w:rPr>
-          <w:lang w:val="en-GB"/>
-        </w:rPr>
-        <w:t xml:space="preserve">ontrols </w:t>
-      </w:r>
-      <w:r>
-        <w:rPr>
-          <w:lang w:val="en-GB"/>
-        </w:rPr>
-        <w:t>the Source/Sink in the device.</w:t>
-      </w:r>
-    </w:p>
-    <w:p>
-      <w:pPr>
-        <w:pStyle w:val="ListParagraph"/>
-        <w:numPr>
-          <w:ilvl w:val="0"/>
-          <w:numId w:val="3"/>
-        </w:numPr>
-        <w:rPr>
-          <w:lang w:val="en-GB"/>
-        </w:rPr>
-      </w:pPr>
-      <w:r>
-        <w:rPr>
-          <w:lang w:val="en-GB"/>
-        </w:rPr>
-        <w:t>For a</w:t>
-      </w:r>
-      <w:r>
-        <w:rPr>
-          <w:lang w:val="en-GB"/>
-        </w:rPr>
-        <w:t xml:space="preserve"> USB-PD</w:t>
-      </w:r>
-      <w:r>
-        <w:rPr>
-          <w:lang w:val="en-GB"/>
-        </w:rPr>
-        <w:t xml:space="preserve"> Source, </w:t>
-      </w:r>
-      <w:r>
-        <w:rPr>
-          <w:lang w:val="en-GB"/>
-        </w:rPr>
-        <w:t>it</w:t>
-      </w:r>
-      <w:r>
-        <w:rPr>
-          <w:lang w:val="en-GB"/>
-        </w:rPr>
-        <w:t xml:space="preserve"> monitors Source’s present </w:t>
-      </w:r>
-      <w:r>
-        <w:rPr>
-          <w:lang w:val="en-GB"/>
-        </w:rPr>
-        <w:t>capabilities &amp; in case of any change in the capability it triggers notification to Policy Engine.</w:t>
-      </w:r>
-    </w:p>
-    <w:p>
-      <w:pPr>
-        <w:pStyle w:val="ListParagraph"/>
-        <w:numPr>
-          <w:ilvl w:val="0"/>
-          <w:numId w:val="3"/>
-        </w:numPr>
-        <w:rPr>
-          <w:lang w:val="en-GB"/>
-        </w:rPr>
-      </w:pPr>
-      <w:r>
-        <w:rPr>
-          <w:lang w:val="en-GB"/>
-        </w:rPr>
-        <w:t>For a USB-PD Sink, it evaluates &amp; respond to capability related requests from the Policy Engine for a given port.</w:t>
-      </w:r>
-    </w:p>
-    <w:p>
-      <w:pPr>
-        <w:pStyle w:val="ListParagraph"/>
-        <w:numPr>
-          <w:ilvl w:val="0"/>
-          <w:numId w:val="3"/>
-        </w:numPr>
-        <w:rPr>
-          <w:lang w:val="en-GB"/>
-        </w:rPr>
-      </w:pPr>
-      <w:r>
-        <w:rPr>
-          <w:lang w:val="en-GB"/>
-        </w:rPr>
-        <w:t>C</w:t>
-      </w:r>
-      <w:r>
-        <w:rPr>
-          <w:lang w:val="en-GB"/>
-        </w:rPr>
-        <w:t xml:space="preserve">ontrols the </w:t>
-      </w:r>
-      <w:r>
-        <w:rPr>
-          <w:lang w:val="en-GB"/>
-        </w:rPr>
-        <w:t>USB-C Port Control module for each Port.</w:t>
-      </w:r>
-    </w:p>
-    <w:p>
-      <w:pPr>
-        <w:pStyle w:val="ListParagraph"/>
-        <w:numPr>
-          <w:ilvl w:val="0"/>
-          <w:numId w:val="3"/>
-        </w:numPr>
-        <w:rPr>
-          <w:lang w:val="en-GB"/>
-        </w:rPr>
-      </w:pPr>
-      <w:r>
-        <w:rPr>
-          <w:lang w:val="en-GB"/>
-        </w:rPr>
-        <w:t>It i</w:t>
-      </w:r>
-      <w:r>
-        <w:rPr>
-          <w:lang w:val="en-GB"/>
-        </w:rPr>
-        <w:t xml:space="preserve">nterfaces with Policy Engine Port specifically </w:t>
-      </w:r>
-    </w:p>
-    <w:p>
-      <w:pPr>
-        <w:pStyle w:val="ListParagraph"/>
-        <w:numPr>
-          <w:ilvl w:val="0"/>
-          <w:numId w:val="4"/>
-        </w:numPr>
-        <w:rPr>
-          <w:lang w:val="en-GB"/>
-        </w:rPr>
-      </w:pPr>
-      <w:r>
-        <w:rPr>
-          <w:lang w:val="en-GB"/>
-        </w:rPr>
-        <w:t>Inform</w:t>
-      </w:r>
-      <w:r>
-        <w:rPr>
-          <w:lang w:val="en-GB"/>
-        </w:rPr>
-        <w:t>s</w:t>
-      </w:r>
-      <w:r>
-        <w:rPr>
-          <w:lang w:val="en-GB"/>
-        </w:rPr>
-        <w:t xml:space="preserve"> Policy Engine Cable/Device detection as </w:t>
-      </w:r>
-      <w:r>
-        <w:rPr>
-          <w:lang w:val="en-GB"/>
-        </w:rPr>
-        <w:t>S</w:t>
-      </w:r>
-      <w:r>
-        <w:rPr>
-          <w:lang w:val="en-GB"/>
-        </w:rPr>
-        <w:t>ource/</w:t>
-      </w:r>
-      <w:r>
-        <w:rPr>
-          <w:lang w:val="en-GB"/>
-        </w:rPr>
-        <w:t>S</w:t>
-      </w:r>
-      <w:r>
-        <w:rPr>
-          <w:lang w:val="en-GB"/>
-        </w:rPr>
-        <w:t>ink</w:t>
-      </w:r>
-      <w:r>
-        <w:rPr>
-          <w:lang w:val="en-GB"/>
-        </w:rPr>
-        <w:t>.</w:t>
-      </w:r>
-    </w:p>
-    <w:p>
-      <w:pPr>
-        <w:pStyle w:val="ListParagraph"/>
-        <w:rPr>
-          <w:lang w:val="en-GB"/>
-        </w:rPr>
-      </w:pPr>
+      <w:bookmarkStart w:id="19" w:name="_Toc25566260"/>
+      <w:r>
+        <w:t>Supported/Not Supported</w:t>
+      </w:r>
+      <w:r>
+        <w:t xml:space="preserve"> PD features</w:t>
+      </w:r>
+      <w:bookmarkEnd w:id="19"/>
+    </w:p>
+    <w:p>
+      <w:pPr>
+        <w:pStyle w:val="Heading3"/>
+      </w:pPr>
+      <w:bookmarkStart w:id="20" w:name="_Supported_features"/>
+      <w:bookmarkStart w:id="21" w:name="_Toc25566261"/>
+      <w:bookmarkEnd w:id="20"/>
+      <w:r>
+        <w:t>Supported features</w:t>
+      </w:r>
+      <w:bookmarkEnd w:id="21"/>
+    </w:p>
+    <w:p>
+      <w:pPr>
+        <w:pStyle w:val="Heading3"/>
+      </w:pPr>
+      <w:bookmarkStart w:id="22" w:name="_Toc25566262"/>
+      <w:r>
+        <w:t>Not supported features</w:t>
+      </w:r>
+      <w:bookmarkEnd w:id="17"/>
+      <w:bookmarkEnd w:id="22"/>
     </w:p>
     <w:p>
       <w:pPr>
         <w:pStyle w:val="Heading2"/>
       </w:pPr>
-      <w:bookmarkStart w:id="10" w:name="_Toc24720438"/>
-      <w:r>
-        <w:t>Policy Engine</w:t>
-      </w:r>
-      <w:bookmarkEnd w:id="10"/>
-    </w:p>
-    <w:p>
-      <w:r>
-        <w:t>There is one Policy Engine instance per Port that interacts with the Device Policy Manager</w:t>
-      </w:r>
-      <w:r>
-        <w:t xml:space="preserve"> </w:t>
-      </w:r>
-      <w:r>
-        <w:t xml:space="preserve">to implement present Local Policy for that </w:t>
-      </w:r>
-      <w:r>
-        <w:t>Port</w:t>
-      </w:r>
-      <w:r>
-        <w:t>.</w:t>
-      </w:r>
-    </w:p>
-    <w:p>
-      <w:pPr>
-        <w:pStyle w:val="ListParagraph"/>
-        <w:numPr>
-          <w:ilvl w:val="0"/>
-          <w:numId w:val="2"/>
-        </w:numPr>
-      </w:pPr>
-      <w:r>
-        <w:t>Policy Engine drives m</w:t>
-      </w:r>
-      <w:r>
-        <w:t>essage sequences for various operations.</w:t>
-      </w:r>
-    </w:p>
-    <w:p>
-      <w:pPr>
-        <w:pStyle w:val="ListParagraph"/>
-        <w:numPr>
-          <w:ilvl w:val="0"/>
-          <w:numId w:val="2"/>
-        </w:numPr>
-      </w:pPr>
-      <w:r>
-        <w:t>It is responsible for establishing Explicit Contract by negotiating power based on Local Policy</w:t>
-      </w:r>
-      <w:r>
-        <w:t>.</w:t>
-      </w:r>
-    </w:p>
-    <w:p>
-      <w:pPr>
-        <w:pStyle w:val="ListParagraph"/>
-      </w:pPr>
-    </w:p>
-    <w:p>
-      <w:pPr>
-        <w:pStyle w:val="Heading2"/>
-      </w:pPr>
-      <w:bookmarkStart w:id="11" w:name="_Toc24720439"/>
-      <w:r>
-        <w:t>Protocol Layer</w:t>
-      </w:r>
-      <w:bookmarkEnd w:id="11"/>
-    </w:p>
-    <w:p>
-      <w:pPr>
-        <w:pStyle w:val="ListParagraph"/>
-        <w:numPr>
-          <w:ilvl w:val="0"/>
-          <w:numId w:val="20"/>
-        </w:numPr>
-        <w:rPr>
-          <w:lang w:val="en-GB"/>
-        </w:rPr>
-      </w:pPr>
-      <w:r>
-        <w:rPr>
-          <w:lang w:val="en-GB"/>
-        </w:rPr>
-        <w:t xml:space="preserve">Protocol Layer </w:t>
-      </w:r>
-      <w:r>
-        <w:rPr>
-          <w:lang w:val="en-GB"/>
-        </w:rPr>
-        <w:t>handles message construction</w:t>
-      </w:r>
-      <w:r>
-        <w:rPr>
-          <w:lang w:val="en-GB"/>
-        </w:rPr>
-        <w:t>, transmission, &amp; reception</w:t>
-      </w:r>
-      <w:r>
-        <w:rPr>
-          <w:lang w:val="en-GB"/>
-        </w:rPr>
-        <w:t>, reset operation, message error handling.</w:t>
-      </w:r>
-    </w:p>
-    <w:p>
-      <w:pPr>
-        <w:pStyle w:val="ListParagraph"/>
-        <w:numPr>
-          <w:ilvl w:val="0"/>
-          <w:numId w:val="20"/>
-        </w:numPr>
-        <w:rPr>
-          <w:lang w:val="en-GB"/>
-        </w:rPr>
-      </w:pPr>
-      <w:r>
-        <w:rPr>
-          <w:lang w:val="en-GB"/>
-        </w:rPr>
-        <w:t>It sends/receives messages through UPD350</w:t>
-      </w:r>
-      <w:r>
-        <w:rPr>
-          <w:lang w:val="en-GB"/>
-        </w:rPr>
-        <w:t xml:space="preserve"> using SPI wrapper functions</w:t>
-      </w:r>
-      <w:r>
-        <w:rPr>
-          <w:lang w:val="en-GB"/>
-        </w:rPr>
-        <w:t>.</w:t>
-      </w:r>
-    </w:p>
-    <w:p>
-      <w:pPr>
-        <w:pStyle w:val="ListParagraph"/>
-        <w:numPr>
-          <w:ilvl w:val="0"/>
-          <w:numId w:val="20"/>
-        </w:numPr>
-        <w:rPr>
-          <w:lang w:val="en-GB"/>
-        </w:rPr>
-      </w:pPr>
-      <w:r>
-        <w:rPr>
-          <w:lang w:val="en-GB"/>
-        </w:rPr>
-        <w:t xml:space="preserve">It </w:t>
-      </w:r>
-      <w:r>
-        <w:rPr>
-          <w:lang w:val="en-GB"/>
-        </w:rPr>
-        <w:t>acts as a</w:t>
-      </w:r>
-      <w:r>
-        <w:rPr>
-          <w:lang w:val="en-GB"/>
-        </w:rPr>
-        <w:t>n</w:t>
-      </w:r>
-      <w:r>
-        <w:rPr>
-          <w:lang w:val="en-GB"/>
-        </w:rPr>
-        <w:t xml:space="preserve"> interface between Policy Engine &amp; UPD350.</w:t>
-      </w:r>
-    </w:p>
-    <w:p>
-      <w:pPr>
-        <w:rPr>
-          <w:lang w:val="en-GB"/>
-        </w:rPr>
-      </w:pPr>
-    </w:p>
-    <w:p>
-      <w:pPr>
-        <w:pStyle w:val="Heading2"/>
-      </w:pPr>
-      <w:bookmarkStart w:id="12" w:name="_Toc24720440"/>
-      <w:r>
-        <w:t>Type-C Connector Management</w:t>
-      </w:r>
-      <w:bookmarkEnd w:id="12"/>
-    </w:p>
-    <w:p>
-      <w:r>
-        <w:t>Type-C Management includes following</w:t>
-      </w:r>
-      <w:r>
-        <w:t xml:space="preserve"> operation as defined in the </w:t>
-      </w:r>
-      <w:r>
-        <w:t xml:space="preserve">USB </w:t>
-      </w:r>
-      <w:r>
-        <w:t>Type-C v1.</w:t>
-      </w:r>
-      <w:r>
-        <w:t>3</w:t>
-      </w:r>
-      <w:r>
-        <w:t xml:space="preserve"> specification</w:t>
-      </w:r>
-      <w:r>
-        <w:t>,</w:t>
-      </w:r>
-    </w:p>
-    <w:p>
-      <w:pPr>
-        <w:pStyle w:val="ListParagraph"/>
-        <w:numPr>
-          <w:ilvl w:val="0"/>
-          <w:numId w:val="9"/>
-        </w:numPr>
-      </w:pPr>
-      <w:r>
-        <w:t>Source-to-Sink attach/detach detection</w:t>
-      </w:r>
-    </w:p>
-    <w:p>
-      <w:pPr>
-        <w:pStyle w:val="ListParagraph"/>
-        <w:numPr>
-          <w:ilvl w:val="0"/>
-          <w:numId w:val="9"/>
-        </w:numPr>
-      </w:pPr>
-      <w:r>
-        <w:t>Plug orientation/cable twist detection</w:t>
-      </w:r>
-    </w:p>
-    <w:p>
-      <w:pPr>
-        <w:pStyle w:val="ListParagraph"/>
-        <w:numPr>
-          <w:ilvl w:val="0"/>
-          <w:numId w:val="9"/>
-        </w:numPr>
-      </w:pPr>
-      <w:r>
-        <w:t>Initial power (Source-to-Sink) detection and e</w:t>
-      </w:r>
-      <w:r>
-        <w:t>nabling PD communication</w:t>
-      </w:r>
-    </w:p>
-    <w:p>
-      <w:pPr>
-        <w:pStyle w:val="ListParagraph"/>
-        <w:numPr>
-          <w:ilvl w:val="0"/>
-          <w:numId w:val="9"/>
-        </w:numPr>
-      </w:pPr>
-      <w:r>
-        <w:t>VBUS Detection &amp; Type C Error Recovery Mechanism</w:t>
-      </w:r>
-    </w:p>
-    <w:p>
-      <w:pPr>
-        <w:rPr>
-          <w:b/>
-        </w:rPr>
-      </w:pPr>
-    </w:p>
-    <w:p>
-      <w:pPr>
-        <w:pStyle w:val="Heading2"/>
-      </w:pPr>
-      <w:bookmarkStart w:id="13" w:name="_Toc24720441"/>
-      <w:r>
-        <w:t>Interrupts/Timer Management</w:t>
-      </w:r>
-      <w:bookmarkEnd w:id="13"/>
-    </w:p>
-    <w:p>
-      <w:pPr>
-        <w:pStyle w:val="ListParagraph"/>
-        <w:numPr>
-          <w:ilvl w:val="0"/>
-          <w:numId w:val="28"/>
-        </w:numPr>
-      </w:pPr>
-      <w:r>
-        <w:t>Interrupt Management handles all the external interrupt from UPD</w:t>
-      </w:r>
-      <w:r>
-        <w:t>350 Silicon</w:t>
-      </w:r>
-      <w:r>
-        <w:t xml:space="preserve">. </w:t>
-      </w:r>
-    </w:p>
-    <w:p>
-      <w:pPr>
-        <w:pStyle w:val="ListParagraph"/>
-        <w:numPr>
-          <w:ilvl w:val="0"/>
-          <w:numId w:val="28"/>
-        </w:numPr>
-      </w:pPr>
-      <w:r>
-        <w:t xml:space="preserve">Timer Management involves handling </w:t>
-      </w:r>
-      <w:r>
-        <w:t>of all</w:t>
-      </w:r>
-      <w:r>
-        <w:t xml:space="preserve"> the active software </w:t>
-      </w:r>
-      <w:r>
-        <w:t>timer’s</w:t>
-      </w:r>
-      <w:r>
-        <w:t xml:space="preserve"> timeouts</w:t>
-      </w:r>
-      <w:r>
-        <w:t xml:space="preserve"> based on the interrupt from periodic hardware timer</w:t>
-      </w:r>
-      <w:r>
-        <w:t>.</w:t>
-      </w:r>
-    </w:p>
-    <w:p>
-      <w:pPr>
-        <w:rPr>
-          <w:lang w:val="en-GB"/>
-        </w:rPr>
-      </w:pPr>
-    </w:p>
-    <w:p>
-      <w:pPr>
-        <w:pStyle w:val="Heading2"/>
-      </w:pPr>
-      <w:bookmarkStart w:id="14" w:name="_Toc24720442"/>
-      <w:r>
-        <w:t>Port Power Management</w:t>
-      </w:r>
-      <w:bookmarkEnd w:id="14"/>
-    </w:p>
-    <w:p>
-      <w:r>
-        <w:t>P</w:t>
-      </w:r>
-      <w:r>
-        <w:t>ort power management as a Source</w:t>
-      </w:r>
-      <w:r>
-        <w:t>/Sink</w:t>
-      </w:r>
-      <w:r>
-        <w:t xml:space="preserve"> for multiple ports</w:t>
-      </w:r>
-      <w:r>
-        <w:t xml:space="preserve"> supports</w:t>
-      </w:r>
-      <w:r>
-        <w:t>,</w:t>
-      </w:r>
-    </w:p>
-    <w:p>
-      <w:pPr>
-        <w:pStyle w:val="ListParagraph"/>
-        <w:numPr>
-          <w:ilvl w:val="0"/>
-          <w:numId w:val="6"/>
-        </w:numPr>
-      </w:pPr>
-      <w:r>
-        <w:t>Configurable Fixed PDOs per port up to 100W</w:t>
-      </w:r>
-    </w:p>
-    <w:p>
-      <w:pPr>
-        <w:pStyle w:val="ListParagraph"/>
-        <w:numPr>
-          <w:ilvl w:val="0"/>
-          <w:numId w:val="6"/>
-        </w:numPr>
-      </w:pPr>
-      <w:r>
-        <w:t>Over current sense</w:t>
-      </w:r>
-      <w:r>
-        <w:t xml:space="preserve"> on ports </w:t>
-      </w:r>
-    </w:p>
-    <w:p/>
-    <w:p>
-      <w:pPr>
-        <w:pStyle w:val="Heading2"/>
-      </w:pPr>
-      <w:bookmarkStart w:id="15" w:name="_Toc24720443"/>
-      <w:r>
-        <w:t>Power Delivery Firmware Update (PDFU)</w:t>
-      </w:r>
-      <w:bookmarkEnd w:id="15"/>
-    </w:p>
-    <w:p>
-      <w:pPr>
-        <w:rPr>
-          <w:lang w:val="en-GB"/>
-        </w:rPr>
-      </w:pPr>
-      <w:r>
-        <w:rPr>
-          <w:lang w:val="en-GB"/>
-        </w:rPr>
-        <w:t xml:space="preserve">FW </w:t>
-      </w:r>
-      <w:r>
-        <w:rPr>
-          <w:lang w:val="en-GB"/>
-        </w:rPr>
-        <w:t xml:space="preserve">update </w:t>
-      </w:r>
-      <w:r>
-        <w:rPr>
-          <w:lang w:val="en-GB"/>
-        </w:rPr>
-        <w:t xml:space="preserve">through CC </w:t>
-      </w:r>
-      <w:r>
-        <w:rPr>
-          <w:lang w:val="en-GB"/>
-        </w:rPr>
-        <w:t>as per</w:t>
-      </w:r>
-      <w:r>
-        <w:rPr>
-          <w:lang w:val="en-GB"/>
-        </w:rPr>
-        <w:t xml:space="preserve"> USB PD Firmware Update Specification R1.0.</w:t>
-      </w:r>
-    </w:p>
-    <w:p>
-      <w:pPr>
-        <w:rPr>
-          <w:lang w:val="en-GB"/>
-        </w:rPr>
-      </w:pPr>
-    </w:p>
-    <w:p>
-      <w:pPr>
-        <w:pStyle w:val="Heading1"/>
-      </w:pPr>
-      <w:bookmarkStart w:id="16" w:name="_Toc507085854"/>
-      <w:bookmarkStart w:id="17" w:name="_Toc24720444"/>
-      <w:r>
-        <w:t>Supporte</w:t>
-      </w:r>
-      <w:r>
-        <w:t>d/N</w:t>
-      </w:r>
-      <w:r>
-        <w:t xml:space="preserve">ot Supported </w:t>
-      </w:r>
-      <w:r>
-        <w:t xml:space="preserve">PD </w:t>
-      </w:r>
-      <w:r>
-        <w:t>Features</w:t>
-      </w:r>
-      <w:r>
-        <w:t xml:space="preserve"> and Messages</w:t>
-      </w:r>
-      <w:bookmarkEnd w:id="17"/>
-      <w:r>
-        <w:t xml:space="preserve"> </w:t>
-      </w:r>
-    </w:p>
-    <w:p>
-      <w:pPr>
-        <w:pStyle w:val="Heading2"/>
-      </w:pPr>
-      <w:bookmarkStart w:id="18" w:name="_Toc24720445"/>
-      <w:r>
-        <w:t>Supported/Not Supported</w:t>
-      </w:r>
-      <w:r>
-        <w:t xml:space="preserve"> PD features</w:t>
-      </w:r>
-      <w:bookmarkEnd w:id="18"/>
-    </w:p>
-    <w:p>
-      <w:pPr>
-        <w:rPr>
-          <w:lang w:val="en-GB"/>
-        </w:rPr>
-      </w:pPr>
-      <w:r>
-        <w:rPr>
-          <w:lang w:val="en-GB"/>
-        </w:rPr>
-        <w:t>This section details the features that are supported &amp; not supported by Zeus stack.</w:t>
-      </w:r>
-    </w:p>
-    <w:p>
-      <w:pPr>
-        <w:pStyle w:val="Heading3"/>
-      </w:pPr>
-      <w:bookmarkStart w:id="19" w:name="_Supported_features"/>
-      <w:bookmarkStart w:id="20" w:name="_Toc24720446"/>
-      <w:bookmarkEnd w:id="19"/>
-      <w:r>
-        <w:t>Supported features</w:t>
-      </w:r>
-      <w:bookmarkEnd w:id="20"/>
-    </w:p>
-    <w:p>
-      <w:pPr>
-        <w:pStyle w:val="ListParagraph"/>
-        <w:numPr>
-          <w:ilvl w:val="1"/>
-          <w:numId w:val="8"/>
-        </w:numPr>
-      </w:pPr>
-      <w:r>
-        <w:t>USB</w:t>
-      </w:r>
-      <w:r>
-        <w:t>-</w:t>
-      </w:r>
-      <w:r>
-        <w:t xml:space="preserve">PD </w:t>
-      </w:r>
-      <w:r>
-        <w:t xml:space="preserve">Source/Sink only </w:t>
-      </w:r>
-      <w:r>
-        <w:t>support</w:t>
-      </w:r>
-    </w:p>
-    <w:p>
-      <w:pPr>
-        <w:pStyle w:val="ListParagraph"/>
-        <w:numPr>
-          <w:ilvl w:val="1"/>
-          <w:numId w:val="8"/>
-        </w:numPr>
-      </w:pPr>
-      <w:r>
-        <w:t>E</w:t>
-      </w:r>
-      <w:r>
-        <w:t xml:space="preserve">lectronically </w:t>
-      </w:r>
-      <w:r>
-        <w:t>Marked cable</w:t>
-      </w:r>
-      <w:r>
-        <w:t xml:space="preserve"> support</w:t>
-      </w:r>
-    </w:p>
-    <w:p>
-      <w:pPr>
-        <w:pStyle w:val="ListParagraph"/>
-        <w:numPr>
-          <w:ilvl w:val="1"/>
-          <w:numId w:val="8"/>
-        </w:numPr>
-      </w:pPr>
-      <w:r>
-        <w:t>PD power negotiation up to 100 watts</w:t>
-      </w:r>
-    </w:p>
-    <w:p>
-      <w:pPr>
-        <w:pStyle w:val="ListParagraph"/>
-        <w:numPr>
-          <w:ilvl w:val="1"/>
-          <w:numId w:val="8"/>
-        </w:numPr>
-      </w:pPr>
-      <w:r>
-        <w:t>PDFU support through CC</w:t>
-      </w:r>
-    </w:p>
-    <w:p>
-      <w:pPr>
-        <w:pStyle w:val="ListParagraph"/>
-        <w:numPr>
-          <w:ilvl w:val="1"/>
-          <w:numId w:val="8"/>
-        </w:numPr>
-      </w:pPr>
-      <w:r>
-        <w:t xml:space="preserve">VCONN </w:t>
-      </w:r>
-      <w:r>
-        <w:t xml:space="preserve">Power </w:t>
-      </w:r>
-      <w:r>
-        <w:t>support</w:t>
-      </w:r>
-    </w:p>
-    <w:p>
-      <w:pPr>
-        <w:pStyle w:val="ListParagraph"/>
-        <w:numPr>
-          <w:ilvl w:val="1"/>
-          <w:numId w:val="8"/>
-        </w:numPr>
-      </w:pPr>
-      <w:r>
-        <w:t>Extended message is supported via Chunking</w:t>
-      </w:r>
-      <w:r>
-        <w:t xml:space="preserve"> (Refer section </w:t>
-      </w:r>
-      <w:hyperlink w:anchor="_Supported_&amp;_not" w:history="1">
-        <w:r>
-          <w:rPr>
-            <w:rStyle w:val="Hyperlink"/>
-          </w:rPr>
-          <w:t>Supported &amp; not Supported PD messages</w:t>
-        </w:r>
-      </w:hyperlink>
-      <w:r>
-        <w:t>)</w:t>
-      </w:r>
-    </w:p>
-    <w:p>
-      <w:pPr>
-        <w:pStyle w:val="ListParagraph"/>
-        <w:numPr>
-          <w:ilvl w:val="1"/>
-          <w:numId w:val="8"/>
-        </w:numPr>
-      </w:pPr>
-      <w:r>
-        <w:t>Supports only Fixed P</w:t>
-      </w:r>
-      <w:r>
-        <w:t>DO’s</w:t>
-      </w:r>
-      <w:r>
-        <w:t xml:space="preserve"> </w:t>
-      </w:r>
-    </w:p>
-    <w:p>
-      <w:pPr>
-        <w:pStyle w:val="Heading3"/>
-      </w:pPr>
-      <w:bookmarkStart w:id="21" w:name="_Toc24720447"/>
-      <w:r>
-        <w:t>Not supported features</w:t>
-      </w:r>
-      <w:bookmarkEnd w:id="16"/>
-      <w:bookmarkEnd w:id="21"/>
-    </w:p>
-    <w:p>
-      <w:pPr>
-        <w:pStyle w:val="ListParagraph"/>
-        <w:numPr>
-          <w:ilvl w:val="1"/>
-          <w:numId w:val="8"/>
-        </w:numPr>
-        <w:rPr>
-          <w:lang w:val="en-GB"/>
-        </w:rPr>
-      </w:pPr>
-      <w:r>
-        <w:t>FRS</w:t>
-      </w:r>
-      <w:r>
-        <w:t xml:space="preserve"> support</w:t>
-      </w:r>
-    </w:p>
-    <w:p>
-      <w:pPr>
-        <w:pStyle w:val="ListParagraph"/>
-        <w:numPr>
-          <w:ilvl w:val="1"/>
-          <w:numId w:val="8"/>
-        </w:numPr>
-        <w:rPr>
-          <w:lang w:val="en-GB"/>
-        </w:rPr>
-      </w:pPr>
-      <w:r>
-        <w:rPr>
-          <w:lang w:val="en-GB"/>
-        </w:rPr>
-        <w:t xml:space="preserve">UVDM &amp; </w:t>
-      </w:r>
-      <w:r>
-        <w:rPr>
-          <w:lang w:val="en-GB"/>
-        </w:rPr>
-        <w:t xml:space="preserve">USB </w:t>
-      </w:r>
-      <w:r>
-        <w:rPr>
-          <w:lang w:val="en-GB"/>
-        </w:rPr>
-        <w:t xml:space="preserve">Type-C </w:t>
-      </w:r>
-      <w:r>
-        <w:rPr>
-          <w:lang w:val="en-GB"/>
-        </w:rPr>
-        <w:t>Bridging</w:t>
-      </w:r>
-      <w:r>
-        <w:rPr>
-          <w:lang w:val="en-GB"/>
-        </w:rPr>
-        <w:t xml:space="preserve"> Support</w:t>
-      </w:r>
-    </w:p>
-    <w:p>
-      <w:pPr>
-        <w:pStyle w:val="ListParagraph"/>
-        <w:numPr>
-          <w:ilvl w:val="1"/>
-          <w:numId w:val="8"/>
-        </w:numPr>
-        <w:rPr>
-          <w:lang w:val="en-GB"/>
-        </w:rPr>
-      </w:pPr>
-      <w:r>
-        <w:rPr>
-          <w:lang w:val="en-GB"/>
-        </w:rPr>
-        <w:t xml:space="preserve">Dynamic power balancing </w:t>
-      </w:r>
-    </w:p>
-    <w:p>
-      <w:pPr>
-        <w:pStyle w:val="ListParagraph"/>
-        <w:numPr>
-          <w:ilvl w:val="1"/>
-          <w:numId w:val="8"/>
-        </w:numPr>
-        <w:rPr>
-          <w:lang w:val="en-GB"/>
-        </w:rPr>
-      </w:pPr>
-      <w:r>
-        <w:rPr>
-          <w:lang w:val="en-GB"/>
-        </w:rPr>
-        <w:t>Dual-Role Power</w:t>
-      </w:r>
-      <w:r>
-        <w:rPr>
-          <w:lang w:val="en-GB"/>
-        </w:rPr>
-        <w:t xml:space="preserve"> </w:t>
-      </w:r>
-      <w:r>
-        <w:rPr>
-          <w:lang w:val="en-GB"/>
-        </w:rPr>
-        <w:t>(DRP</w:t>
-      </w:r>
-      <w:r>
-        <w:rPr>
-          <w:lang w:val="en-GB"/>
-        </w:rPr>
-        <w:t>)</w:t>
-      </w:r>
-      <w:r>
-        <w:rPr>
-          <w:lang w:val="en-GB"/>
-        </w:rPr>
-        <w:t xml:space="preserve"> functions</w:t>
-      </w:r>
-      <w:r>
-        <w:rPr>
-          <w:lang w:val="en-GB"/>
-        </w:rPr>
-        <w:t>.</w:t>
-      </w:r>
-    </w:p>
-    <w:p>
-      <w:pPr>
-        <w:pStyle w:val="ListParagraph"/>
-        <w:numPr>
-          <w:ilvl w:val="1"/>
-          <w:numId w:val="8"/>
-        </w:numPr>
-        <w:rPr>
-          <w:lang w:val="en-GB"/>
-        </w:rPr>
-      </w:pPr>
-      <w:r>
-        <w:rPr>
-          <w:lang w:val="en-GB"/>
-        </w:rPr>
-        <w:t xml:space="preserve">Dual-Role Data </w:t>
-      </w:r>
-      <w:r>
-        <w:rPr>
-          <w:lang w:val="en-GB"/>
-        </w:rPr>
-        <w:t>(D</w:t>
-      </w:r>
-      <w:r>
-        <w:rPr>
-          <w:lang w:val="en-GB"/>
-        </w:rPr>
-        <w:t>RD</w:t>
-      </w:r>
-      <w:r>
-        <w:rPr>
-          <w:lang w:val="en-GB"/>
-        </w:rPr>
-        <w:t>)</w:t>
-      </w:r>
-      <w:r>
-        <w:rPr>
-          <w:lang w:val="en-GB"/>
-        </w:rPr>
-        <w:t xml:space="preserve"> functions</w:t>
-      </w:r>
-      <w:r>
-        <w:rPr>
-          <w:lang w:val="en-GB"/>
-        </w:rPr>
-        <w:t>.</w:t>
-      </w:r>
-    </w:p>
-    <w:p>
-      <w:pPr>
-        <w:pStyle w:val="ListParagraph"/>
-        <w:numPr>
-          <w:ilvl w:val="1"/>
-          <w:numId w:val="8"/>
-        </w:numPr>
-        <w:rPr>
-          <w:lang w:val="en-GB"/>
-        </w:rPr>
-      </w:pPr>
-      <w:r>
-        <w:rPr>
-          <w:lang w:val="en-GB"/>
-        </w:rPr>
-        <w:t>Alternate mode support.</w:t>
-      </w:r>
-    </w:p>
-    <w:p>
-      <w:pPr>
-        <w:pStyle w:val="ListParagraph"/>
-        <w:numPr>
-          <w:ilvl w:val="1"/>
-          <w:numId w:val="8"/>
-        </w:numPr>
-        <w:rPr>
-          <w:lang w:val="en-GB"/>
-        </w:rPr>
-      </w:pPr>
-      <w:proofErr w:type="spellStart"/>
-      <w:r>
-        <w:rPr>
-          <w:lang w:val="en-GB"/>
-        </w:rPr>
-        <w:t>Unchunked</w:t>
-      </w:r>
-      <w:proofErr w:type="spellEnd"/>
-      <w:r>
-        <w:rPr>
-          <w:lang w:val="en-GB"/>
-        </w:rPr>
-        <w:t xml:space="preserve"> Extended Message support.</w:t>
-      </w:r>
-    </w:p>
-    <w:p>
-      <w:pPr>
-        <w:pStyle w:val="Heading2"/>
-      </w:pPr>
-      <w:bookmarkStart w:id="22" w:name="_Supported_&amp;_not"/>
-      <w:bookmarkStart w:id="23" w:name="_Ref510599729"/>
-      <w:bookmarkStart w:id="24" w:name="_Ref510599733"/>
-      <w:bookmarkStart w:id="25" w:name="_Toc24720448"/>
-      <w:bookmarkEnd w:id="22"/>
+      <w:bookmarkStart w:id="23" w:name="_Supported_&amp;_not"/>
+      <w:bookmarkStart w:id="24" w:name="_Ref510599729"/>
+      <w:bookmarkStart w:id="25" w:name="_Ref510599733"/>
+      <w:bookmarkStart w:id="26" w:name="_Toc25566263"/>
+      <w:bookmarkEnd w:id="23"/>
       <w:r>
         <w:t xml:space="preserve">Supported/Not Supported </w:t>
       </w:r>
       <w:r>
         <w:t>PD messages</w:t>
       </w:r>
-      <w:bookmarkEnd w:id="23"/>
       <w:bookmarkEnd w:id="24"/>
       <w:bookmarkEnd w:id="25"/>
+      <w:bookmarkEnd w:id="26"/>
+    </w:p>
+    <w:p>
+      <w:pPr>
+        <w:pStyle w:val="Heading3"/>
+      </w:pPr>
+      <w:bookmarkStart w:id="27" w:name="_Toc507086253"/>
+      <w:bookmarkStart w:id="28" w:name="_Toc25566264"/>
+      <w:r>
+        <w:t>Supported PD Messages</w:t>
+      </w:r>
+      <w:bookmarkEnd w:id="27"/>
+      <w:bookmarkEnd w:id="28"/>
+    </w:p>
+    <w:p>
+      <w:pPr>
+        <w:pStyle w:val="Heading3"/>
+      </w:pPr>
+      <w:r>
+        <w:t xml:space="preserve"> </w:t>
+      </w:r>
+      <w:bookmarkStart w:id="29" w:name="_Toc507086254"/>
+      <w:bookmarkStart w:id="30" w:name="_Toc25566265"/>
+      <w:r>
+        <w:t>Unsupported PD Messages</w:t>
+      </w:r>
+      <w:bookmarkEnd w:id="29"/>
+      <w:bookmarkEnd w:id="30"/>
     </w:p>
     <w:p>
       <w:pPr>
@@ -6587,5052 +5505,166 @@
           <w:lang w:val="en-GB"/>
         </w:rPr>
       </w:pPr>
-      <w:r>
+    </w:p>
+    <w:p>
+      <w:pPr>
+        <w:pStyle w:val="Heading1"/>
+      </w:pPr>
+      <w:bookmarkStart w:id="31" w:name="_Toc25566266"/>
+      <w:r>
+        <w:t>PSF</w:t>
+      </w:r>
+      <w:r>
+        <w:t xml:space="preserve"> </w:t>
+      </w:r>
+      <w:r>
+        <w:t xml:space="preserve">Configurability </w:t>
+      </w:r>
+      <w:r>
+        <w:t>Options</w:t>
+      </w:r>
+      <w:bookmarkEnd w:id="31"/>
+    </w:p>
+    <w:p>
+      <w:pPr>
+        <w:pStyle w:val="Heading1"/>
+      </w:pPr>
+      <w:bookmarkStart w:id="32" w:name="_Toc25566267"/>
+      <w:r>
+        <w:t>PSF System level integration</w:t>
+      </w:r>
+      <w:bookmarkEnd w:id="32"/>
+    </w:p>
+    <w:p>
+      <w:pPr>
+        <w:pStyle w:val="Heading1"/>
+      </w:pPr>
+      <w:bookmarkStart w:id="33" w:name="_Toc25566268"/>
+      <w:r>
+        <w:t>Directory structure</w:t>
+      </w:r>
+      <w:bookmarkEnd w:id="33"/>
+    </w:p>
+    <w:p>
+      <w:pPr>
+        <w:pStyle w:val="Heading2"/>
+      </w:pPr>
+      <w:bookmarkStart w:id="34" w:name="_Toc25566269"/>
+      <w:r>
+        <w:t xml:space="preserve">PSF </w:t>
+      </w:r>
+      <w:r>
+        <w:t>Source</w:t>
+      </w:r>
+      <w:bookmarkEnd w:id="34"/>
+    </w:p>
+    <w:p>
+      <w:pPr>
         <w:rPr>
           <w:lang w:val="en-GB"/>
         </w:rPr>
-        <w:t xml:space="preserve">This section details the supported </w:t>
-      </w:r>
+      </w:pPr>
       <w:r>
         <w:rPr>
           <w:lang w:val="en-GB"/>
         </w:rPr>
-        <w:t xml:space="preserve">&amp; not supported </w:t>
-      </w:r>
-      <w:r>
+        <w:t>TBD</w:t>
+      </w:r>
+    </w:p>
+    <w:p>
+      <w:pPr>
+        <w:pStyle w:val="Heading2"/>
+      </w:pPr>
+      <w:bookmarkStart w:id="35" w:name="_Toc25566270"/>
+      <w:r>
+        <w:t xml:space="preserve">SOC </w:t>
+      </w:r>
+      <w:r>
+        <w:t>Portable</w:t>
+      </w:r>
+      <w:bookmarkEnd w:id="35"/>
+    </w:p>
+    <w:p>
+      <w:pPr>
         <w:rPr>
           <w:lang w:val="en-GB"/>
         </w:rPr>
-        <w:t xml:space="preserve">PD messages </w:t>
-      </w:r>
+      </w:pPr>
       <w:r>
         <w:rPr>
           <w:lang w:val="en-GB"/>
         </w:rPr>
-        <w:t>by Zeus Stack</w:t>
-      </w:r>
-      <w:r>
+        <w:t>TBD</w:t>
+      </w:r>
+    </w:p>
+    <w:p>
+      <w:pPr>
+        <w:pStyle w:val="Heading2"/>
+      </w:pPr>
+      <w:bookmarkStart w:id="36" w:name="_Toc25566271"/>
+      <w:r>
+        <w:t>Demo Applications</w:t>
+      </w:r>
+      <w:bookmarkEnd w:id="36"/>
+    </w:p>
+    <w:p>
+      <w:pPr>
         <w:rPr>
           <w:lang w:val="en-GB"/>
         </w:rPr>
-        <w:t>.</w:t>
-      </w:r>
-    </w:p>
-    <w:p>
-      <w:pPr>
-        <w:pStyle w:val="Heading3"/>
-      </w:pPr>
-      <w:r>
+      </w:pPr>
+      <w:r>
+        <w:rPr>
+          <w:lang w:val="en-GB"/>
+        </w:rPr>
+        <w:t>TBD</w:t>
+      </w:r>
+    </w:p>
+    <w:p>
+      <w:pPr>
+        <w:pStyle w:val="Heading1"/>
+      </w:pPr>
+      <w:bookmarkStart w:id="37" w:name="_Toc25566272"/>
+      <w:r>
+        <w:t xml:space="preserve">Frequently </w:t>
+      </w:r>
+      <w:r>
+        <w:t>A</w:t>
+      </w:r>
+      <w:r>
+        <w:t xml:space="preserve">sked </w:t>
+      </w:r>
+      <w:r>
+        <w:t>Q</w:t>
+      </w:r>
+      <w:r>
+        <w:t>uestions (FAQ)</w:t>
+      </w:r>
+      <w:bookmarkEnd w:id="37"/>
+    </w:p>
+    <w:p>
+      <w:pPr>
+        <w:rPr>
+          <w:lang w:val="en-GB"/>
+        </w:rPr>
+      </w:pPr>
+    </w:p>
+    <w:p>
+      <w:pPr>
+        <w:rPr>
+          <w:lang w:val="en-GB"/>
+        </w:rPr>
+      </w:pPr>
+      <w:r>
+        <w:rPr>
+          <w:lang w:val="en-GB"/>
+        </w:rPr>
         <w:t xml:space="preserve"> </w:t>
       </w:r>
-      <w:bookmarkStart w:id="26" w:name="_Toc507086253"/>
-      <w:bookmarkStart w:id="27" w:name="_Toc24720449"/>
-      <w:r>
-        <w:t>Supported PD Messages</w:t>
-      </w:r>
-      <w:bookmarkEnd w:id="26"/>
-      <w:bookmarkEnd w:id="27"/>
-    </w:p>
-    <w:p>
-      <w:pPr>
-        <w:rPr>
-          <w:lang w:val="en-GB"/>
-        </w:rPr>
-      </w:pPr>
-      <w:r>
-        <w:rPr>
-          <w:lang w:val="en-GB"/>
-        </w:rPr>
-        <w:t>The following [USBPD3] Control messages are supported:</w:t>
-      </w:r>
-    </w:p>
-    <w:p>
-      <w:pPr>
-        <w:pStyle w:val="ListParagraph"/>
-        <w:numPr>
-          <w:ilvl w:val="0"/>
-          <w:numId w:val="10"/>
-        </w:numPr>
-        <w:rPr>
-          <w:lang w:val="en-GB"/>
-        </w:rPr>
-      </w:pPr>
-      <w:proofErr w:type="spellStart"/>
-      <w:r>
-        <w:rPr>
-          <w:lang w:val="en-GB"/>
-        </w:rPr>
-        <w:t>GoodCRC</w:t>
-      </w:r>
-      <w:proofErr w:type="spellEnd"/>
-    </w:p>
-    <w:p>
-      <w:pPr>
-        <w:pStyle w:val="ListParagraph"/>
-        <w:numPr>
-          <w:ilvl w:val="0"/>
-          <w:numId w:val="10"/>
-        </w:numPr>
-        <w:rPr>
-          <w:lang w:val="en-GB"/>
-        </w:rPr>
-      </w:pPr>
-      <w:r>
-        <w:rPr>
-          <w:lang w:val="en-GB"/>
-        </w:rPr>
-        <w:t>Accept</w:t>
-      </w:r>
-    </w:p>
-    <w:p>
-      <w:pPr>
-        <w:pStyle w:val="ListParagraph"/>
-        <w:numPr>
-          <w:ilvl w:val="0"/>
-          <w:numId w:val="10"/>
-        </w:numPr>
-        <w:rPr>
-          <w:lang w:val="en-GB"/>
-        </w:rPr>
-      </w:pPr>
-      <w:r>
-        <w:rPr>
-          <w:lang w:val="en-GB"/>
-        </w:rPr>
-        <w:t>Reject</w:t>
-      </w:r>
-    </w:p>
-    <w:p>
-      <w:pPr>
-        <w:pStyle w:val="ListParagraph"/>
-        <w:numPr>
-          <w:ilvl w:val="0"/>
-          <w:numId w:val="10"/>
-        </w:numPr>
-        <w:rPr>
-          <w:lang w:val="en-GB"/>
-        </w:rPr>
-      </w:pPr>
-      <w:r>
-        <w:rPr>
-          <w:lang w:val="en-GB"/>
-        </w:rPr>
-        <w:t>Ping</w:t>
-      </w:r>
-    </w:p>
-    <w:p>
-      <w:pPr>
-        <w:pStyle w:val="ListParagraph"/>
-        <w:numPr>
-          <w:ilvl w:val="0"/>
-          <w:numId w:val="10"/>
-        </w:numPr>
-        <w:rPr>
-          <w:lang w:val="en-GB"/>
-        </w:rPr>
-      </w:pPr>
-      <w:r>
-        <w:rPr>
-          <w:lang w:val="en-GB"/>
-        </w:rPr>
-        <w:t>PS_RDY</w:t>
-      </w:r>
-    </w:p>
-    <w:p>
-      <w:pPr>
-        <w:pStyle w:val="ListParagraph"/>
-        <w:numPr>
-          <w:ilvl w:val="0"/>
-          <w:numId w:val="10"/>
-        </w:numPr>
-        <w:rPr>
-          <w:lang w:val="en-GB"/>
-        </w:rPr>
-      </w:pPr>
-      <w:proofErr w:type="spellStart"/>
-      <w:r>
-        <w:rPr>
-          <w:lang w:val="en-GB"/>
-        </w:rPr>
-        <w:t>Get_Source_Cap</w:t>
-      </w:r>
-      <w:proofErr w:type="spellEnd"/>
-      <w:r>
-        <w:rPr>
-          <w:lang w:val="en-GB"/>
-        </w:rPr>
-        <w:t xml:space="preserve"> (Sink Role only)</w:t>
-      </w:r>
-    </w:p>
-    <w:p>
-      <w:pPr>
-        <w:pStyle w:val="ListParagraph"/>
-        <w:numPr>
-          <w:ilvl w:val="0"/>
-          <w:numId w:val="10"/>
-        </w:numPr>
-        <w:rPr>
-          <w:lang w:val="en-GB"/>
-        </w:rPr>
-      </w:pPr>
-      <w:proofErr w:type="spellStart"/>
-      <w:r>
-        <w:rPr>
-          <w:lang w:val="en-GB"/>
-        </w:rPr>
-        <w:t>Get_Sink_Cap</w:t>
-      </w:r>
-      <w:proofErr w:type="spellEnd"/>
-      <w:r>
-        <w:rPr>
-          <w:lang w:val="en-GB"/>
-        </w:rPr>
-        <w:t xml:space="preserve"> (Source Role only)</w:t>
-      </w:r>
-    </w:p>
-    <w:p>
-      <w:pPr>
-        <w:pStyle w:val="ListParagraph"/>
-        <w:numPr>
-          <w:ilvl w:val="0"/>
-          <w:numId w:val="10"/>
-        </w:numPr>
-        <w:rPr>
-          <w:lang w:val="en-GB"/>
-        </w:rPr>
-      </w:pPr>
-      <w:proofErr w:type="spellStart"/>
-      <w:r>
-        <w:rPr>
-          <w:lang w:val="en-GB"/>
-        </w:rPr>
-        <w:t>VCONN_Swap</w:t>
-      </w:r>
-      <w:proofErr w:type="spellEnd"/>
-    </w:p>
-    <w:p>
-      <w:pPr>
-        <w:pStyle w:val="ListParagraph"/>
-        <w:numPr>
-          <w:ilvl w:val="0"/>
-          <w:numId w:val="10"/>
-        </w:numPr>
-        <w:rPr>
-          <w:lang w:val="en-GB"/>
-        </w:rPr>
-      </w:pPr>
-      <w:r>
-        <w:rPr>
-          <w:lang w:val="en-GB"/>
-        </w:rPr>
-        <w:t>Wait</w:t>
-      </w:r>
-    </w:p>
-    <w:p>
-      <w:pPr>
-        <w:pStyle w:val="ListParagraph"/>
-        <w:numPr>
-          <w:ilvl w:val="0"/>
-          <w:numId w:val="10"/>
-        </w:numPr>
-        <w:rPr>
-          <w:lang w:val="en-GB"/>
-        </w:rPr>
-      </w:pPr>
-      <w:proofErr w:type="spellStart"/>
-      <w:r>
-        <w:rPr>
-          <w:lang w:val="en-GB"/>
-        </w:rPr>
-        <w:t>Soft_Reset</w:t>
-      </w:r>
-      <w:proofErr w:type="spellEnd"/>
-    </w:p>
-    <w:p>
-      <w:pPr>
-        <w:rPr>
-          <w:lang w:val="en-GB"/>
-        </w:rPr>
-      </w:pPr>
-    </w:p>
-    <w:p>
-      <w:pPr>
-        <w:rPr>
-          <w:lang w:val="en-GB"/>
-        </w:rPr>
-      </w:pPr>
-      <w:r>
-        <w:rPr>
-          <w:lang w:val="en-GB"/>
-        </w:rPr>
-        <w:t>The following [USBPD3] Data messages are supported:</w:t>
-      </w:r>
-    </w:p>
-    <w:p>
-      <w:pPr>
-        <w:pStyle w:val="ListParagraph"/>
-        <w:numPr>
-          <w:ilvl w:val="0"/>
-          <w:numId w:val="11"/>
-        </w:numPr>
-        <w:rPr>
-          <w:lang w:val="en-GB"/>
-        </w:rPr>
-      </w:pPr>
-      <w:proofErr w:type="spellStart"/>
-      <w:r>
-        <w:rPr>
-          <w:lang w:val="en-GB"/>
-        </w:rPr>
-        <w:lastRenderedPageBreak/>
-        <w:t>Source_Capabilities</w:t>
-      </w:r>
-      <w:proofErr w:type="spellEnd"/>
-      <w:r>
-        <w:rPr>
-          <w:lang w:val="en-GB"/>
-        </w:rPr>
-        <w:t xml:space="preserve"> (Source Role only)</w:t>
-      </w:r>
-    </w:p>
-    <w:p>
-      <w:pPr>
-        <w:pStyle w:val="ListParagraph"/>
-        <w:numPr>
-          <w:ilvl w:val="0"/>
-          <w:numId w:val="11"/>
-        </w:numPr>
-        <w:rPr>
-          <w:lang w:val="en-GB"/>
-        </w:rPr>
-      </w:pPr>
-      <w:r>
-        <w:rPr>
-          <w:lang w:val="en-GB"/>
-        </w:rPr>
-        <w:t>Request</w:t>
-      </w:r>
-    </w:p>
-    <w:p>
-      <w:pPr>
-        <w:pStyle w:val="ListParagraph"/>
-        <w:numPr>
-          <w:ilvl w:val="0"/>
-          <w:numId w:val="11"/>
-        </w:numPr>
-        <w:rPr>
-          <w:lang w:val="en-GB"/>
-        </w:rPr>
-      </w:pPr>
-      <w:r>
-        <w:rPr>
-          <w:lang w:val="en-GB"/>
-        </w:rPr>
-        <w:t>BIST</w:t>
-      </w:r>
-    </w:p>
-    <w:p>
-      <w:pPr>
-        <w:pStyle w:val="ListParagraph"/>
-        <w:numPr>
-          <w:ilvl w:val="0"/>
-          <w:numId w:val="11"/>
-        </w:numPr>
-        <w:rPr>
-          <w:lang w:val="en-GB"/>
-        </w:rPr>
-      </w:pPr>
-      <w:proofErr w:type="spellStart"/>
-      <w:r>
-        <w:rPr>
-          <w:lang w:val="en-GB"/>
-        </w:rPr>
-        <w:t>Sink_Capabilities</w:t>
-      </w:r>
-      <w:proofErr w:type="spellEnd"/>
-      <w:r>
-        <w:rPr>
-          <w:lang w:val="en-GB"/>
-        </w:rPr>
-        <w:t xml:space="preserve"> (Sink Role only)</w:t>
-      </w:r>
-    </w:p>
-    <w:p>
-      <w:pPr>
-        <w:rPr>
-          <w:lang w:val="en-GB"/>
-        </w:rPr>
-      </w:pPr>
-    </w:p>
-    <w:p>
-      <w:pPr>
-        <w:rPr>
-          <w:lang w:val="en-GB"/>
-        </w:rPr>
-      </w:pPr>
-    </w:p>
-    <w:p>
-      <w:pPr>
-        <w:rPr>
-          <w:lang w:val="en-GB"/>
-        </w:rPr>
-      </w:pPr>
-      <w:r>
-        <w:rPr>
-          <w:lang w:val="en-GB"/>
-        </w:rPr>
-        <w:t>The following [USBPD3] Extended messages are supported:</w:t>
-      </w:r>
-    </w:p>
-    <w:p>
-      <w:pPr>
-        <w:pStyle w:val="ListParagraph"/>
-        <w:numPr>
-          <w:ilvl w:val="0"/>
-          <w:numId w:val="12"/>
-        </w:numPr>
-        <w:rPr>
-          <w:lang w:val="en-GB"/>
-        </w:rPr>
-      </w:pPr>
-      <w:proofErr w:type="spellStart"/>
-      <w:r>
-        <w:rPr>
-          <w:lang w:val="en-GB"/>
-        </w:rPr>
-        <w:t>Firmware_Update_Request</w:t>
-      </w:r>
-      <w:proofErr w:type="spellEnd"/>
-    </w:p>
-    <w:p>
-      <w:pPr>
-        <w:pStyle w:val="ListParagraph"/>
-        <w:numPr>
-          <w:ilvl w:val="0"/>
-          <w:numId w:val="12"/>
-        </w:numPr>
-        <w:rPr>
-          <w:lang w:val="en-GB"/>
-        </w:rPr>
-      </w:pPr>
-      <w:proofErr w:type="spellStart"/>
-      <w:r>
-        <w:rPr>
-          <w:lang w:val="en-GB"/>
-        </w:rPr>
-        <w:t>Firmware_Update_Response</w:t>
-      </w:r>
-      <w:proofErr w:type="spellEnd"/>
-    </w:p>
-    <w:p>
-      <w:pPr>
-        <w:rPr>
-          <w:lang w:val="en-GB"/>
-        </w:rPr>
-      </w:pPr>
-    </w:p>
-    <w:p>
-      <w:pPr>
-        <w:pStyle w:val="Heading3"/>
-      </w:pPr>
-      <w:r>
-        <w:t xml:space="preserve"> </w:t>
-      </w:r>
-      <w:bookmarkStart w:id="28" w:name="_Toc507086254"/>
-      <w:bookmarkStart w:id="29" w:name="_Toc24720450"/>
-      <w:r>
-        <w:t>Unsupported PD Messages</w:t>
-      </w:r>
-      <w:bookmarkEnd w:id="28"/>
-      <w:bookmarkEnd w:id="29"/>
-    </w:p>
-    <w:p>
-      <w:pPr>
-        <w:rPr>
-          <w:lang w:val="en-GB"/>
-        </w:rPr>
-      </w:pPr>
-      <w:r>
-        <w:rPr>
-          <w:lang w:val="en-GB"/>
-        </w:rPr>
-        <w:t>The following [USBPD3] Control messages are not supported:</w:t>
-      </w:r>
-    </w:p>
-    <w:p>
-      <w:pPr>
-        <w:pStyle w:val="ListParagraph"/>
-        <w:numPr>
-          <w:ilvl w:val="0"/>
-          <w:numId w:val="13"/>
-        </w:numPr>
-        <w:rPr>
-          <w:lang w:val="en-GB"/>
-        </w:rPr>
-      </w:pPr>
-      <w:proofErr w:type="spellStart"/>
-      <w:r>
-        <w:rPr>
-          <w:lang w:val="en-GB"/>
-        </w:rPr>
-        <w:t>GotoMin</w:t>
-      </w:r>
-      <w:proofErr w:type="spellEnd"/>
-    </w:p>
-    <w:p>
-      <w:pPr>
-        <w:pStyle w:val="ListParagraph"/>
-        <w:numPr>
-          <w:ilvl w:val="0"/>
-          <w:numId w:val="13"/>
-        </w:numPr>
-        <w:rPr>
-          <w:lang w:val="en-GB"/>
-        </w:rPr>
-      </w:pPr>
-      <w:proofErr w:type="spellStart"/>
-      <w:r>
-        <w:rPr>
-          <w:lang w:val="en-GB"/>
-        </w:rPr>
-        <w:t>DR_Swap</w:t>
-      </w:r>
-      <w:proofErr w:type="spellEnd"/>
-    </w:p>
-    <w:p>
-      <w:pPr>
-        <w:pStyle w:val="ListParagraph"/>
-        <w:numPr>
-          <w:ilvl w:val="0"/>
-          <w:numId w:val="13"/>
-        </w:numPr>
-        <w:rPr>
-          <w:lang w:val="en-GB"/>
-        </w:rPr>
-      </w:pPr>
-      <w:proofErr w:type="spellStart"/>
-      <w:r>
-        <w:rPr>
-          <w:lang w:val="en-GB"/>
-        </w:rPr>
-        <w:t>PR_Swap</w:t>
-      </w:r>
-      <w:proofErr w:type="spellEnd"/>
-    </w:p>
-    <w:p>
-      <w:pPr>
-        <w:pStyle w:val="ListParagraph"/>
-        <w:numPr>
-          <w:ilvl w:val="0"/>
-          <w:numId w:val="13"/>
-        </w:numPr>
-        <w:rPr>
-          <w:lang w:val="en-GB"/>
-        </w:rPr>
-      </w:pPr>
-      <w:proofErr w:type="spellStart"/>
-      <w:r>
-        <w:rPr>
-          <w:lang w:val="en-GB"/>
-        </w:rPr>
-        <w:t>Get_Source_Cap_Extended</w:t>
-      </w:r>
-      <w:proofErr w:type="spellEnd"/>
-    </w:p>
-    <w:p>
-      <w:pPr>
-        <w:pStyle w:val="ListParagraph"/>
-        <w:numPr>
-          <w:ilvl w:val="0"/>
-          <w:numId w:val="13"/>
-        </w:numPr>
-        <w:rPr>
-          <w:lang w:val="en-GB"/>
-        </w:rPr>
-      </w:pPr>
-      <w:proofErr w:type="spellStart"/>
-      <w:r>
-        <w:rPr>
-          <w:lang w:val="en-GB"/>
-        </w:rPr>
-        <w:t>Get_Status</w:t>
-      </w:r>
-      <w:proofErr w:type="spellEnd"/>
-    </w:p>
-    <w:p>
-      <w:pPr>
-        <w:pStyle w:val="ListParagraph"/>
-        <w:numPr>
-          <w:ilvl w:val="0"/>
-          <w:numId w:val="13"/>
-        </w:numPr>
-        <w:rPr>
-          <w:lang w:val="en-GB"/>
-        </w:rPr>
-      </w:pPr>
-      <w:proofErr w:type="spellStart"/>
-      <w:r>
-        <w:rPr>
-          <w:lang w:val="en-GB"/>
-        </w:rPr>
-        <w:t>FR_Swap</w:t>
-      </w:r>
-      <w:proofErr w:type="spellEnd"/>
-    </w:p>
-    <w:p>
-      <w:pPr>
-        <w:pStyle w:val="ListParagraph"/>
-        <w:numPr>
-          <w:ilvl w:val="0"/>
-          <w:numId w:val="13"/>
-        </w:numPr>
-        <w:rPr>
-          <w:lang w:val="en-GB"/>
-        </w:rPr>
-      </w:pPr>
-      <w:proofErr w:type="spellStart"/>
-      <w:r>
-        <w:rPr>
-          <w:lang w:val="en-GB"/>
-        </w:rPr>
-        <w:t>Get_PPS_Status</w:t>
-      </w:r>
-      <w:proofErr w:type="spellEnd"/>
-    </w:p>
-    <w:p>
-      <w:pPr>
-        <w:pStyle w:val="ListParagraph"/>
-        <w:numPr>
-          <w:ilvl w:val="0"/>
-          <w:numId w:val="13"/>
-        </w:numPr>
-        <w:rPr>
-          <w:lang w:val="en-GB"/>
-        </w:rPr>
-      </w:pPr>
-      <w:proofErr w:type="spellStart"/>
-      <w:r>
-        <w:rPr>
-          <w:lang w:val="en-GB"/>
-        </w:rPr>
-        <w:t>Get_Country_Codes</w:t>
-      </w:r>
-      <w:proofErr w:type="spellEnd"/>
-    </w:p>
-    <w:p>
-      <w:pPr>
-        <w:rPr>
-          <w:lang w:val="en-GB"/>
-        </w:rPr>
-      </w:pPr>
-    </w:p>
-    <w:p>
-      <w:pPr>
-        <w:rPr>
-          <w:lang w:val="en-GB"/>
-        </w:rPr>
-      </w:pPr>
-      <w:r>
-        <w:rPr>
-          <w:lang w:val="en-GB"/>
-        </w:rPr>
-        <w:t>The following [USBPD3] Data messages are not supported:</w:t>
-      </w:r>
-    </w:p>
-    <w:p>
-      <w:pPr>
-        <w:pStyle w:val="ListParagraph"/>
-        <w:numPr>
-          <w:ilvl w:val="0"/>
-          <w:numId w:val="14"/>
-        </w:numPr>
-        <w:rPr>
-          <w:lang w:val="en-GB"/>
-        </w:rPr>
-      </w:pPr>
-      <w:proofErr w:type="spellStart"/>
-      <w:r>
-        <w:rPr>
-          <w:lang w:val="en-GB"/>
-        </w:rPr>
-        <w:t>Battery_Status</w:t>
-      </w:r>
-      <w:proofErr w:type="spellEnd"/>
-    </w:p>
-    <w:p>
-      <w:pPr>
-        <w:pStyle w:val="ListParagraph"/>
-        <w:numPr>
-          <w:ilvl w:val="0"/>
-          <w:numId w:val="14"/>
-        </w:numPr>
-        <w:rPr>
-          <w:lang w:val="en-GB"/>
-        </w:rPr>
-      </w:pPr>
-      <w:r>
-        <w:rPr>
-          <w:lang w:val="en-GB"/>
-        </w:rPr>
-        <w:t>Alert</w:t>
-      </w:r>
-    </w:p>
-    <w:p>
-      <w:pPr>
-        <w:pStyle w:val="ListParagraph"/>
-        <w:numPr>
-          <w:ilvl w:val="0"/>
-          <w:numId w:val="14"/>
-        </w:numPr>
-        <w:rPr>
-          <w:lang w:val="en-GB"/>
-        </w:rPr>
-      </w:pPr>
-      <w:proofErr w:type="spellStart"/>
-      <w:r>
-        <w:rPr>
-          <w:lang w:val="en-GB"/>
-        </w:rPr>
-        <w:t>Get_Country_Info</w:t>
-      </w:r>
-      <w:proofErr w:type="spellEnd"/>
-    </w:p>
-    <w:p>
-      <w:pPr>
-        <w:pStyle w:val="ListParagraph"/>
-        <w:numPr>
-          <w:ilvl w:val="0"/>
-          <w:numId w:val="14"/>
-        </w:numPr>
-        <w:rPr>
-          <w:lang w:val="en-GB"/>
-        </w:rPr>
-      </w:pPr>
-      <w:proofErr w:type="spellStart"/>
-      <w:r>
-        <w:rPr>
-          <w:lang w:val="en-GB"/>
-        </w:rPr>
-        <w:t>Vendor_Defined</w:t>
-      </w:r>
-      <w:proofErr w:type="spellEnd"/>
-    </w:p>
-    <w:p>
-      <w:pPr>
-        <w:rPr>
-          <w:lang w:val="en-GB"/>
-        </w:rPr>
-      </w:pPr>
-    </w:p>
-    <w:p>
-      <w:pPr>
-        <w:rPr>
-          <w:lang w:val="en-GB"/>
-        </w:rPr>
-      </w:pPr>
-      <w:r>
-        <w:rPr>
-          <w:lang w:val="en-GB"/>
-        </w:rPr>
-        <w:t>The following [USBPD3] Extended messages are not supported:</w:t>
-      </w:r>
-    </w:p>
-    <w:p>
-      <w:pPr>
-        <w:pStyle w:val="ListParagraph"/>
-        <w:numPr>
-          <w:ilvl w:val="0"/>
-          <w:numId w:val="15"/>
-        </w:numPr>
-        <w:rPr>
-          <w:lang w:val="en-GB"/>
-        </w:rPr>
-      </w:pPr>
-      <w:proofErr w:type="spellStart"/>
-      <w:r>
-        <w:rPr>
-          <w:lang w:val="en-GB"/>
-        </w:rPr>
-        <w:t>Source_Capabilities_Extended</w:t>
-      </w:r>
-      <w:proofErr w:type="spellEnd"/>
-    </w:p>
-    <w:p>
-      <w:pPr>
-        <w:pStyle w:val="ListParagraph"/>
-        <w:numPr>
-          <w:ilvl w:val="0"/>
-          <w:numId w:val="15"/>
-        </w:numPr>
-        <w:rPr>
-          <w:lang w:val="en-GB"/>
-        </w:rPr>
-      </w:pPr>
-      <w:r>
-        <w:rPr>
-          <w:lang w:val="en-GB"/>
-        </w:rPr>
-        <w:t>Status</w:t>
-      </w:r>
-    </w:p>
-    <w:p>
-      <w:pPr>
-        <w:pStyle w:val="ListParagraph"/>
-        <w:numPr>
-          <w:ilvl w:val="0"/>
-          <w:numId w:val="15"/>
-        </w:numPr>
-        <w:rPr>
-          <w:lang w:val="en-GB"/>
-        </w:rPr>
-      </w:pPr>
-      <w:proofErr w:type="spellStart"/>
-      <w:r>
-        <w:rPr>
-          <w:lang w:val="en-GB"/>
-        </w:rPr>
-        <w:t>Get_Battery_Cap</w:t>
-      </w:r>
-      <w:proofErr w:type="spellEnd"/>
-    </w:p>
-    <w:p>
-      <w:pPr>
-        <w:pStyle w:val="ListParagraph"/>
-        <w:numPr>
-          <w:ilvl w:val="0"/>
-          <w:numId w:val="15"/>
-        </w:numPr>
-        <w:rPr>
-          <w:lang w:val="en-GB"/>
-        </w:rPr>
-      </w:pPr>
-      <w:proofErr w:type="spellStart"/>
-      <w:r>
-        <w:rPr>
-          <w:lang w:val="en-GB"/>
-        </w:rPr>
-        <w:t>Get_Battery_Status</w:t>
-      </w:r>
-      <w:proofErr w:type="spellEnd"/>
-    </w:p>
-    <w:p>
-      <w:pPr>
-        <w:pStyle w:val="ListParagraph"/>
-        <w:numPr>
-          <w:ilvl w:val="0"/>
-          <w:numId w:val="15"/>
-        </w:numPr>
-        <w:rPr>
-          <w:lang w:val="en-GB"/>
-        </w:rPr>
-      </w:pPr>
-      <w:proofErr w:type="spellStart"/>
-      <w:r>
-        <w:rPr>
-          <w:lang w:val="en-GB"/>
-        </w:rPr>
-        <w:t>Battery_Capabilities</w:t>
-      </w:r>
-      <w:proofErr w:type="spellEnd"/>
-    </w:p>
-    <w:p>
-      <w:pPr>
-        <w:pStyle w:val="ListParagraph"/>
-        <w:numPr>
-          <w:ilvl w:val="0"/>
-          <w:numId w:val="15"/>
-        </w:numPr>
-        <w:rPr>
-          <w:lang w:val="en-GB"/>
-        </w:rPr>
-      </w:pPr>
-      <w:proofErr w:type="spellStart"/>
-      <w:r>
-        <w:rPr>
-          <w:lang w:val="en-GB"/>
-        </w:rPr>
-        <w:t>Manufacturer_Info</w:t>
-      </w:r>
-      <w:proofErr w:type="spellEnd"/>
-    </w:p>
-    <w:p>
-      <w:pPr>
-        <w:pStyle w:val="ListParagraph"/>
-        <w:numPr>
-          <w:ilvl w:val="0"/>
-          <w:numId w:val="15"/>
-        </w:numPr>
-        <w:rPr>
-          <w:lang w:val="en-GB"/>
-        </w:rPr>
-      </w:pPr>
-      <w:proofErr w:type="spellStart"/>
-      <w:r>
-        <w:rPr>
-          <w:lang w:val="en-GB"/>
-        </w:rPr>
-        <w:t>Security_Request</w:t>
-      </w:r>
-      <w:proofErr w:type="spellEnd"/>
-    </w:p>
-    <w:p>
-      <w:pPr>
-        <w:pStyle w:val="ListParagraph"/>
-        <w:numPr>
-          <w:ilvl w:val="0"/>
-          <w:numId w:val="15"/>
-        </w:numPr>
-        <w:rPr>
-          <w:lang w:val="en-GB"/>
-        </w:rPr>
-      </w:pPr>
-      <w:proofErr w:type="spellStart"/>
-      <w:r>
-        <w:rPr>
-          <w:lang w:val="en-GB"/>
-        </w:rPr>
-        <w:t>Security_Response</w:t>
-      </w:r>
-      <w:proofErr w:type="spellEnd"/>
-    </w:p>
-    <w:p>
-      <w:pPr>
-        <w:pStyle w:val="ListParagraph"/>
-        <w:numPr>
-          <w:ilvl w:val="0"/>
-          <w:numId w:val="15"/>
-        </w:numPr>
-        <w:rPr>
-          <w:lang w:val="en-GB"/>
-        </w:rPr>
-      </w:pPr>
-      <w:proofErr w:type="spellStart"/>
-      <w:r>
-        <w:rPr>
-          <w:lang w:val="en-GB"/>
-        </w:rPr>
-        <w:t>PPS_Status</w:t>
-      </w:r>
-      <w:proofErr w:type="spellEnd"/>
-    </w:p>
-    <w:p>
-      <w:pPr>
-        <w:pStyle w:val="ListParagraph"/>
-        <w:numPr>
-          <w:ilvl w:val="0"/>
-          <w:numId w:val="15"/>
-        </w:numPr>
-        <w:rPr>
-          <w:lang w:val="en-GB"/>
-        </w:rPr>
-      </w:pPr>
-      <w:proofErr w:type="spellStart"/>
-      <w:r>
-        <w:rPr>
-          <w:lang w:val="en-GB"/>
-        </w:rPr>
-        <w:t>Country_Info</w:t>
-      </w:r>
-      <w:proofErr w:type="spellEnd"/>
-    </w:p>
-    <w:p>
-      <w:pPr>
-        <w:pStyle w:val="ListParagraph"/>
-        <w:numPr>
-          <w:ilvl w:val="0"/>
-          <w:numId w:val="15"/>
-        </w:numPr>
-        <w:rPr>
-          <w:lang w:val="en-GB"/>
-        </w:rPr>
-      </w:pPr>
-      <w:proofErr w:type="spellStart"/>
-      <w:r>
-        <w:rPr>
-          <w:lang w:val="en-GB"/>
-        </w:rPr>
-        <w:t>Country_Codes</w:t>
-      </w:r>
-      <w:proofErr w:type="spellEnd"/>
-    </w:p>
-    <w:p>
-      <w:pPr>
-        <w:rPr>
-          <w:lang w:val="en-GB"/>
-        </w:rPr>
-      </w:pPr>
-    </w:p>
-    <w:p>
-      <w:pPr>
-        <w:pStyle w:val="Heading1"/>
-      </w:pPr>
-      <w:bookmarkStart w:id="30" w:name="_Toc24720451"/>
-      <w:r>
-        <w:t>PSF</w:t>
-      </w:r>
-      <w:r>
-        <w:t xml:space="preserve"> </w:t>
-      </w:r>
-      <w:r>
-        <w:t xml:space="preserve">Configurability </w:t>
-      </w:r>
-      <w:r>
-        <w:t>Options</w:t>
-      </w:r>
-      <w:bookmarkEnd w:id="30"/>
-    </w:p>
-    <w:p>
-      <w:pPr>
-        <w:rPr>
-          <w:lang w:val="en-GB"/>
-        </w:rPr>
-      </w:pPr>
-      <w:r>
-        <w:rPr>
-          <w:lang w:val="en-GB"/>
-        </w:rPr>
-        <w:t>Note: Short description about PSF Configuration options document and options available</w:t>
-      </w:r>
-    </w:p>
-    <w:p>
-      <w:pPr>
-        <w:rPr>
-          <w:lang w:val="en-GB"/>
-        </w:rPr>
-      </w:pPr>
-    </w:p>
-    <w:p>
-      <w:pPr>
-        <w:rPr>
-          <w:lang w:val="en-GB"/>
-        </w:rPr>
-      </w:pPr>
-      <w:r>
-        <w:rPr>
-          <w:lang w:val="en-GB"/>
-        </w:rPr>
-        <w:t>The main advantage of</w:t>
-      </w:r>
-      <w:r>
-        <w:rPr>
-          <w:lang w:val="en-GB"/>
-        </w:rPr>
-        <w:t xml:space="preserve"> PSF</w:t>
-      </w:r>
-      <w:r>
-        <w:rPr>
-          <w:lang w:val="en-GB"/>
-        </w:rPr>
-        <w:t xml:space="preserve"> stack is configuration flexibility based on required USB-PD feature.</w:t>
-      </w:r>
-    </w:p>
-    <w:p>
-      <w:pPr>
-        <w:rPr>
-          <w:lang w:val="en-GB"/>
-        </w:rPr>
-      </w:pPr>
-      <w:r>
-        <w:rPr>
-          <w:lang w:val="en-GB"/>
-        </w:rPr>
-        <w:t xml:space="preserve">PSF </w:t>
-      </w:r>
-      <w:r>
-        <w:rPr>
-          <w:lang w:val="en-GB"/>
-        </w:rPr>
-        <w:t>allows to configure the following,</w:t>
-      </w:r>
-    </w:p>
-    <w:p>
-      <w:pPr>
-        <w:pStyle w:val="ListParagraph"/>
-        <w:numPr>
-          <w:ilvl w:val="0"/>
-          <w:numId w:val="25"/>
-        </w:numPr>
-        <w:rPr>
-          <w:lang w:val="en-GB"/>
-        </w:rPr>
-      </w:pPr>
-      <w:r>
-        <w:rPr>
-          <w:lang w:val="en-GB"/>
-        </w:rPr>
-        <w:lastRenderedPageBreak/>
-        <w:t>Number of ports</w:t>
-      </w:r>
-    </w:p>
-    <w:p>
-      <w:pPr>
-        <w:pStyle w:val="ListParagraph"/>
-        <w:numPr>
-          <w:ilvl w:val="0"/>
-          <w:numId w:val="25"/>
-        </w:numPr>
-        <w:rPr>
-          <w:lang w:val="en-GB"/>
-        </w:rPr>
-      </w:pPr>
-      <w:r>
-        <w:rPr>
-          <w:lang w:val="en-GB"/>
-        </w:rPr>
-        <w:t xml:space="preserve">Power Role </w:t>
-      </w:r>
-      <w:proofErr w:type="gramStart"/>
-      <w:r>
-        <w:rPr>
-          <w:lang w:val="en-GB"/>
-        </w:rPr>
-        <w:t>-  Source</w:t>
-      </w:r>
-      <w:proofErr w:type="gramEnd"/>
-      <w:r>
-        <w:rPr>
-          <w:lang w:val="en-GB"/>
-        </w:rPr>
-        <w:t xml:space="preserve"> only or Sink only</w:t>
-      </w:r>
-    </w:p>
-    <w:p>
-      <w:pPr>
-        <w:pStyle w:val="ListParagraph"/>
-        <w:numPr>
-          <w:ilvl w:val="0"/>
-          <w:numId w:val="25"/>
-        </w:numPr>
-        <w:rPr>
-          <w:lang w:val="en-GB"/>
-        </w:rPr>
-      </w:pPr>
-      <w:r>
-        <w:rPr>
-          <w:lang w:val="en-GB"/>
-        </w:rPr>
-        <w:t>Data Role - DFP or UFP</w:t>
-      </w:r>
-    </w:p>
-    <w:p>
-      <w:pPr>
-        <w:pStyle w:val="ListParagraph"/>
-        <w:numPr>
-          <w:ilvl w:val="0"/>
-          <w:numId w:val="25"/>
-        </w:numPr>
-        <w:rPr>
-          <w:lang w:val="en-GB"/>
-        </w:rPr>
-      </w:pPr>
-      <w:r>
-        <w:rPr>
-          <w:lang w:val="en-GB"/>
-        </w:rPr>
-        <w:t>Port Power control management</w:t>
-      </w:r>
-    </w:p>
-    <w:p>
-      <w:pPr>
-        <w:pStyle w:val="ListParagraph"/>
-        <w:numPr>
-          <w:ilvl w:val="0"/>
-          <w:numId w:val="25"/>
-        </w:numPr>
-        <w:rPr>
-          <w:lang w:val="en-GB"/>
-        </w:rPr>
-      </w:pPr>
-      <w:r>
-        <w:rPr>
-          <w:lang w:val="en-GB"/>
-        </w:rPr>
-        <w:t xml:space="preserve">Source &amp; Sink PDOs </w:t>
-      </w:r>
-    </w:p>
-    <w:p>
-      <w:pPr>
-        <w:pStyle w:val="ListParagraph"/>
-        <w:numPr>
-          <w:ilvl w:val="0"/>
-          <w:numId w:val="25"/>
-        </w:numPr>
-        <w:rPr>
-          <w:lang w:val="en-GB"/>
-        </w:rPr>
-      </w:pPr>
-      <w:r>
-        <w:rPr>
-          <w:lang w:val="en-GB"/>
-        </w:rPr>
-        <w:t>HW Timer</w:t>
-      </w:r>
-    </w:p>
-    <w:p>
-      <w:pPr>
-        <w:pStyle w:val="ListParagraph"/>
-        <w:numPr>
-          <w:ilvl w:val="0"/>
-          <w:numId w:val="25"/>
-        </w:numPr>
-        <w:rPr>
-          <w:lang w:val="en-GB"/>
-        </w:rPr>
-      </w:pPr>
-      <w:r>
-        <w:rPr>
-          <w:lang w:val="en-GB"/>
-        </w:rPr>
-        <w:t xml:space="preserve">USB-PD &amp; Type-C Timeouts </w:t>
-      </w:r>
-    </w:p>
-    <w:p>
-      <w:pPr>
-        <w:pStyle w:val="ListParagraph"/>
-        <w:numPr>
-          <w:ilvl w:val="0"/>
-          <w:numId w:val="25"/>
-        </w:numPr>
-        <w:rPr>
-          <w:lang w:val="en-GB"/>
-        </w:rPr>
-      </w:pPr>
-      <w:r>
-        <w:rPr>
-          <w:lang w:val="en-GB"/>
-        </w:rPr>
-        <w:t>MCU interrupts</w:t>
-      </w:r>
-    </w:p>
-    <w:p>
-      <w:pPr>
-        <w:pStyle w:val="ListParagraph"/>
-        <w:numPr>
-          <w:ilvl w:val="0"/>
-          <w:numId w:val="25"/>
-        </w:numPr>
-        <w:rPr>
-          <w:lang w:val="en-GB"/>
-        </w:rPr>
-      </w:pPr>
-      <w:r>
-        <w:rPr>
-          <w:lang w:val="en-GB"/>
-        </w:rPr>
-        <w:t>UPD 350 interrupts &amp; Reset</w:t>
-      </w:r>
-    </w:p>
-    <w:p>
-      <w:pPr>
-        <w:pStyle w:val="ListParagraph"/>
-        <w:numPr>
-          <w:ilvl w:val="0"/>
-          <w:numId w:val="25"/>
-        </w:numPr>
-        <w:rPr>
-          <w:lang w:val="en-GB"/>
-        </w:rPr>
-      </w:pPr>
-      <w:r>
-        <w:rPr>
-          <w:lang w:val="en-GB"/>
-        </w:rPr>
-        <w:t>SPI Master</w:t>
-      </w:r>
-    </w:p>
-    <w:p>
-      <w:pPr>
-        <w:pStyle w:val="ListParagraph"/>
-        <w:numPr>
-          <w:ilvl w:val="0"/>
-          <w:numId w:val="25"/>
-        </w:numPr>
-        <w:rPr>
-          <w:lang w:val="en-GB"/>
-        </w:rPr>
-      </w:pPr>
-      <w:r>
-        <w:rPr>
-          <w:lang w:val="en-GB"/>
-        </w:rPr>
-        <w:t>Compile time Code &amp; Data RAM inclusion/exclusion based on USB-PD Specification Revision &amp; Power Role</w:t>
-      </w:r>
-    </w:p>
-    <w:p>
-      <w:pPr>
-        <w:pStyle w:val="ListParagraph"/>
-        <w:rPr>
-          <w:lang w:val="en-GB"/>
-        </w:rPr>
-      </w:pPr>
-    </w:p>
-    <w:p>
-      <w:pPr>
-        <w:rPr>
-          <w:lang w:val="en-GB"/>
-        </w:rPr>
-      </w:pPr>
-      <w:r>
-        <w:rPr>
-          <w:lang w:val="en-GB"/>
-        </w:rPr>
-        <w:t>PSF has three user configurable files to enable user various level of configurability and porting:</w:t>
-      </w:r>
-    </w:p>
-    <w:p>
-      <w:pPr>
-        <w:pStyle w:val="ListParagraph"/>
-        <w:numPr>
-          <w:ilvl w:val="0"/>
-          <w:numId w:val="31"/>
-        </w:numPr>
-        <w:rPr>
-          <w:lang w:val="en-GB"/>
-        </w:rPr>
-      </w:pPr>
-      <w:proofErr w:type="spellStart"/>
-      <w:r>
-        <w:rPr>
-          <w:lang w:val="en-GB"/>
-        </w:rPr>
-        <w:t>PSF_Config.h</w:t>
-      </w:r>
-      <w:proofErr w:type="spellEnd"/>
-      <w:r>
-        <w:rPr>
-          <w:lang w:val="en-GB"/>
-        </w:rPr>
-        <w:t xml:space="preserve"> -&gt; To configure PSF to different PD features and functionality in a PSF integrated SOC platform</w:t>
-      </w:r>
-    </w:p>
-    <w:p>
-      <w:pPr>
-        <w:pStyle w:val="ListParagraph"/>
-        <w:numPr>
-          <w:ilvl w:val="0"/>
-          <w:numId w:val="31"/>
-        </w:numPr>
-        <w:rPr>
-          <w:lang w:val="en-GB"/>
-        </w:rPr>
-      </w:pPr>
-      <w:proofErr w:type="spellStart"/>
-      <w:r>
-        <w:rPr>
-          <w:lang w:val="en-GB"/>
-        </w:rPr>
-        <w:t>PSF_BoardConfig.h</w:t>
-      </w:r>
-      <w:proofErr w:type="spellEnd"/>
-      <w:r>
-        <w:rPr>
-          <w:lang w:val="en-GB"/>
-        </w:rPr>
-        <w:t xml:space="preserve"> -&gt; To configure the Hardware board parameters in a PSF integrated SOC platform</w:t>
-      </w:r>
-    </w:p>
-    <w:p>
-      <w:pPr>
-        <w:pStyle w:val="ListParagraph"/>
-        <w:numPr>
-          <w:ilvl w:val="0"/>
-          <w:numId w:val="31"/>
-        </w:numPr>
-        <w:rPr>
-          <w:lang w:val="en-GB"/>
-        </w:rPr>
-      </w:pPr>
-      <w:proofErr w:type="spellStart"/>
-      <w:r>
-        <w:rPr>
-          <w:lang w:val="en-GB"/>
-        </w:rPr>
-        <w:t>PSF_Port.h</w:t>
-      </w:r>
-      <w:proofErr w:type="spellEnd"/>
-      <w:r>
-        <w:rPr>
-          <w:lang w:val="en-GB"/>
-        </w:rPr>
-        <w:t xml:space="preserve"> -&gt; To port and integrate to any new SOC platform</w:t>
-      </w:r>
-    </w:p>
-    <w:p>
-      <w:pPr>
-        <w:rPr>
-          <w:lang w:val="en-GB"/>
-        </w:rPr>
-      </w:pPr>
-    </w:p>
-    <w:p>
-      <w:pPr>
-        <w:pStyle w:val="Heading1"/>
-      </w:pPr>
-      <w:bookmarkStart w:id="31" w:name="_Toc24720452"/>
-      <w:r>
-        <w:t>PSF System level integration</w:t>
-      </w:r>
-      <w:bookmarkEnd w:id="31"/>
-    </w:p>
-    <w:p>
-      <w:pPr>
-        <w:rPr>
-          <w:lang w:val="en-GB"/>
-        </w:rPr>
-      </w:pPr>
-      <w:r>
-        <w:rPr>
-          <w:lang w:val="en-GB"/>
-        </w:rPr>
-        <w:t xml:space="preserve">Short description of </w:t>
-      </w:r>
-      <w:r>
-        <w:rPr>
-          <w:lang w:val="en-GB"/>
-        </w:rPr>
-        <w:t>“System level Integration of PSF” documentation</w:t>
-      </w:r>
-    </w:p>
-    <w:p>
-      <w:pPr>
-        <w:pStyle w:val="Heading1"/>
-      </w:pPr>
-      <w:bookmarkStart w:id="32" w:name="_Toc24720453"/>
-      <w:r>
-        <w:t>Directory structure</w:t>
-      </w:r>
-      <w:bookmarkEnd w:id="32"/>
-    </w:p>
-    <w:p>
-      <w:pPr>
-        <w:rPr>
-          <w:lang w:val="en-GB"/>
-        </w:rPr>
-      </w:pPr>
-      <w:r>
-        <w:rPr>
-          <w:lang w:val="en-GB"/>
-        </w:rPr>
-        <w:t>PSF Stack is organised into three main folders:</w:t>
-      </w:r>
-    </w:p>
-    <w:p>
-      <w:pPr>
-        <w:pStyle w:val="ListParagraph"/>
-        <w:numPr>
-          <w:ilvl w:val="0"/>
-          <w:numId w:val="32"/>
-        </w:numPr>
-        <w:rPr>
-          <w:lang w:val="en-GB"/>
-        </w:rPr>
-      </w:pPr>
-      <w:proofErr w:type="spellStart"/>
-      <w:r>
-        <w:rPr>
-          <w:lang w:val="en-GB"/>
-        </w:rPr>
-        <w:t>BSP_Package</w:t>
-      </w:r>
-      <w:proofErr w:type="spellEnd"/>
-    </w:p>
-    <w:p>
-      <w:pPr>
-        <w:pStyle w:val="ListParagraph"/>
-        <w:numPr>
-          <w:ilvl w:val="0"/>
-          <w:numId w:val="32"/>
-        </w:numPr>
-        <w:rPr>
-          <w:lang w:val="en-GB"/>
-        </w:rPr>
-      </w:pPr>
-      <w:r>
-        <w:rPr>
-          <w:lang w:val="en-GB"/>
-        </w:rPr>
-        <w:t>Portable</w:t>
-      </w:r>
-    </w:p>
-    <w:p>
-      <w:pPr>
-        <w:pStyle w:val="ListParagraph"/>
-        <w:numPr>
-          <w:ilvl w:val="0"/>
-          <w:numId w:val="32"/>
-        </w:numPr>
-        <w:rPr>
-          <w:lang w:val="en-GB"/>
-        </w:rPr>
-      </w:pPr>
-      <w:proofErr w:type="spellStart"/>
-      <w:r>
-        <w:rPr>
-          <w:lang w:val="en-GB"/>
-        </w:rPr>
-        <w:t>PSF_Stack</w:t>
-      </w:r>
-      <w:proofErr w:type="spellEnd"/>
-    </w:p>
-    <w:p>
-      <w:pPr>
-        <w:pStyle w:val="Heading2"/>
-      </w:pPr>
-      <w:bookmarkStart w:id="33" w:name="_Toc24720454"/>
-      <w:r>
-        <w:t xml:space="preserve">PSF </w:t>
-      </w:r>
-      <w:r>
-        <w:t>Source</w:t>
-      </w:r>
-      <w:bookmarkEnd w:id="33"/>
-    </w:p>
-    <w:p>
-      <w:pPr>
-        <w:rPr>
-          <w:lang w:val="en-GB"/>
-        </w:rPr>
-      </w:pPr>
-      <w:r>
-        <w:rPr>
-          <w:lang w:val="en-GB"/>
-        </w:rPr>
-        <w:t xml:space="preserve">The Zeus Stack is organised </w:t>
-      </w:r>
-      <w:r>
-        <w:rPr>
-          <w:lang w:val="en-GB"/>
-        </w:rPr>
-        <w:t>as,</w:t>
-      </w:r>
-    </w:p>
-    <w:p>
-      <w:pPr>
-        <w:pStyle w:val="ListParagraph"/>
-        <w:numPr>
-          <w:ilvl w:val="0"/>
-          <w:numId w:val="24"/>
-        </w:numPr>
-        <w:rPr>
-          <w:lang w:val="en-GB"/>
-        </w:rPr>
-      </w:pPr>
-      <w:r>
-        <w:rPr>
-          <w:lang w:val="en-GB"/>
-        </w:rPr>
-        <w:t xml:space="preserve">.. </w:t>
-      </w:r>
-      <w:r>
-        <w:rPr>
-          <w:lang w:val="en-GB"/>
-        </w:rPr>
-        <w:t>/UPD350_PSF_Stack_Package/</w:t>
-      </w:r>
-      <w:proofErr w:type="spellStart"/>
-      <w:r>
-        <w:rPr>
-          <w:lang w:val="en-GB"/>
-        </w:rPr>
-        <w:t>PSF_Stack</w:t>
-      </w:r>
-      <w:proofErr w:type="spellEnd"/>
-      <w:r>
-        <w:rPr>
-          <w:lang w:val="en-GB"/>
-        </w:rPr>
-        <w:t>/include/</w:t>
-      </w:r>
-      <w:r>
-        <w:rPr>
-          <w:lang w:val="en-GB"/>
-        </w:rPr>
-        <w:t>– Contains all the header file</w:t>
-      </w:r>
-      <w:r>
-        <w:rPr>
-          <w:lang w:val="en-GB"/>
-        </w:rPr>
-        <w:t>s</w:t>
-      </w:r>
-    </w:p>
-    <w:p>
-      <w:pPr>
-        <w:pStyle w:val="ListParagraph"/>
-        <w:numPr>
-          <w:ilvl w:val="0"/>
-          <w:numId w:val="24"/>
-        </w:numPr>
-        <w:rPr>
-          <w:lang w:val="en-GB"/>
-        </w:rPr>
-      </w:pPr>
-      <w:r>
-        <w:rPr>
-          <w:lang w:val="en-GB"/>
-        </w:rPr>
-        <w:t>..</w:t>
-      </w:r>
-      <w:r>
-        <w:t xml:space="preserve"> </w:t>
-      </w:r>
-      <w:r>
-        <w:rPr>
-          <w:lang w:val="en-GB"/>
-        </w:rPr>
-        <w:t>/UPD350_PSF_Stack_Package/</w:t>
-      </w:r>
-      <w:proofErr w:type="spellStart"/>
-      <w:r>
-        <w:rPr>
-          <w:lang w:val="en-GB"/>
-        </w:rPr>
-        <w:t>PSF_Stack</w:t>
-      </w:r>
-      <w:proofErr w:type="spellEnd"/>
-      <w:r>
-        <w:rPr>
-          <w:lang w:val="en-GB"/>
-        </w:rPr>
-        <w:t>/pd/</w:t>
-      </w:r>
-      <w:r>
-        <w:rPr>
-          <w:lang w:val="en-GB"/>
-        </w:rPr>
-        <w:t>– Contains all the .c source files</w:t>
-      </w:r>
-    </w:p>
-    <w:p>
-      <w:pPr>
-        <w:pStyle w:val="ListParagraph"/>
-        <w:rPr>
-          <w:lang w:val="en-GB"/>
-        </w:rPr>
-      </w:pPr>
-    </w:p>
-    <w:p>
-      <w:pPr>
-        <w:ind w:left="1080"/>
-        <w:jc w:val="both"/>
-        <w:rPr>
-          <w:lang w:val="en-GB"/>
-        </w:rPr>
-      </w:pPr>
-      <w:r>
-        <w:rPr>
-          <w:noProof/>
-          <w:lang w:val="en-GB"/>
-        </w:rPr>
-        <w:t>TODO: Insert directory image</w:t>
-      </w:r>
-    </w:p>
-    <w:p>
-      <w:pPr>
-        <w:pStyle w:val="Heading3"/>
-        <w:rPr>
-          <w:noProof/>
-        </w:rPr>
-      </w:pPr>
-      <w:bookmarkStart w:id="34" w:name="_Toc24720455"/>
-      <w:r>
-        <w:rPr>
-          <w:noProof/>
-        </w:rPr>
-        <w:t>PSF</w:t>
-      </w:r>
-      <w:r>
-        <w:rPr>
-          <w:noProof/>
-        </w:rPr>
-        <w:t xml:space="preserve"> stack </w:t>
-      </w:r>
-      <w:r>
-        <w:rPr>
-          <w:noProof/>
-        </w:rPr>
-        <w:t>file description</w:t>
-      </w:r>
-      <w:bookmarkEnd w:id="34"/>
-    </w:p>
-    <w:tbl>
-      <w:tblPr>
-        <w:tblStyle w:val="TableGrid"/>
-        <w:tblW w:w="0" w:type="auto"/>
-        <w:tblLook w:val="04A0" w:firstRow="1" w:lastRow="0" w:firstColumn="1" w:lastColumn="0" w:noHBand="0" w:noVBand="1"/>
-      </w:tblPr>
-      <w:tblGrid>
-        <w:gridCol w:w="1803"/>
-        <w:gridCol w:w="2196"/>
-        <w:gridCol w:w="2709"/>
-        <w:gridCol w:w="3002"/>
-      </w:tblGrid>
-      <w:tr>
-        <w:tc>
-          <w:tcPr>
-            <w:tcW w:w="1803" w:type="dxa"/>
-          </w:tcPr>
-          <w:p>
-            <w:pPr>
-              <w:rPr>
-                <w:lang w:val="en-GB"/>
-              </w:rPr>
-            </w:pPr>
-            <w:r>
-              <w:rPr>
-                <w:lang w:val="en-GB"/>
-              </w:rPr>
-              <w:t>Application</w:t>
-            </w:r>
-          </w:p>
-        </w:tc>
-        <w:tc>
-          <w:tcPr>
-            <w:tcW w:w="2196" w:type="dxa"/>
-          </w:tcPr>
-          <w:p>
-            <w:pPr>
-              <w:rPr>
-                <w:lang w:val="en-GB"/>
-              </w:rPr>
-            </w:pPr>
-            <w:r>
-              <w:rPr>
-                <w:lang w:val="en-GB"/>
-              </w:rPr>
-              <w:t>File Name</w:t>
-            </w:r>
-          </w:p>
-        </w:tc>
-        <w:tc>
-          <w:tcPr>
-            <w:tcW w:w="2709" w:type="dxa"/>
-          </w:tcPr>
-          <w:p>
-            <w:pPr>
-              <w:rPr>
-                <w:lang w:val="en-GB"/>
-              </w:rPr>
-            </w:pPr>
-            <w:r>
-              <w:rPr>
-                <w:lang w:val="en-GB"/>
-              </w:rPr>
-              <w:t>File location</w:t>
-            </w:r>
-          </w:p>
-        </w:tc>
-        <w:tc>
-          <w:tcPr>
-            <w:tcW w:w="3002" w:type="dxa"/>
-          </w:tcPr>
-          <w:p>
-            <w:pPr>
-              <w:rPr>
-                <w:lang w:val="en-GB"/>
-              </w:rPr>
-            </w:pPr>
-            <w:r>
-              <w:rPr>
-                <w:lang w:val="en-GB"/>
-              </w:rPr>
-              <w:t xml:space="preserve"> </w:t>
-            </w:r>
-            <w:r>
-              <w:rPr>
-                <w:lang w:val="en-GB"/>
-              </w:rPr>
-              <w:t xml:space="preserve">File </w:t>
-            </w:r>
-            <w:r>
-              <w:rPr>
-                <w:lang w:val="en-GB"/>
-              </w:rPr>
-              <w:t>Description</w:t>
-            </w:r>
-          </w:p>
-        </w:tc>
-      </w:tr>
-      <w:tr>
-        <w:tc>
-          <w:tcPr>
-            <w:tcW w:w="1803" w:type="dxa"/>
-            <w:vMerge w:val="restart"/>
-          </w:tcPr>
-          <w:p>
-            <w:pPr>
-              <w:rPr>
-                <w:lang w:val="en-GB"/>
-              </w:rPr>
-            </w:pPr>
-            <w:r>
-              <w:rPr>
-                <w:lang w:val="en-GB"/>
-              </w:rPr>
-              <w:t xml:space="preserve">Device Policy </w:t>
-            </w:r>
-            <w:proofErr w:type="gramStart"/>
-            <w:r>
-              <w:rPr>
-                <w:lang w:val="en-GB"/>
-              </w:rPr>
-              <w:t>Manager(</w:t>
-            </w:r>
-            <w:proofErr w:type="gramEnd"/>
-            <w:r>
-              <w:rPr>
-                <w:lang w:val="en-GB"/>
-              </w:rPr>
-              <w:t>DPM)</w:t>
-            </w:r>
-          </w:p>
-        </w:tc>
-        <w:tc>
-          <w:tcPr>
-            <w:tcW w:w="2196" w:type="dxa"/>
-          </w:tcPr>
-          <w:p>
-            <w:pPr>
-              <w:rPr>
-                <w:lang w:val="en-GB"/>
-              </w:rPr>
-            </w:pPr>
-            <w:proofErr w:type="spellStart"/>
-            <w:r>
-              <w:rPr>
-                <w:lang w:val="en-GB"/>
-              </w:rPr>
-              <w:t>policy_manager</w:t>
-            </w:r>
-            <w:r>
-              <w:rPr>
-                <w:lang w:val="en-GB"/>
-              </w:rPr>
-              <w:t>.c</w:t>
-            </w:r>
-            <w:proofErr w:type="spellEnd"/>
-          </w:p>
-        </w:tc>
-        <w:tc>
-          <w:tcPr>
-            <w:tcW w:w="2709" w:type="dxa"/>
-          </w:tcPr>
-          <w:p>
-            <w:pPr>
-              <w:rPr>
-                <w:lang w:val="en-GB"/>
-              </w:rPr>
-            </w:pPr>
-            <w:r>
-              <w:rPr>
-                <w:lang w:val="en-GB"/>
-              </w:rPr>
-              <w:t>...\</w:t>
-            </w:r>
-            <w:proofErr w:type="spellStart"/>
-            <w:r>
-              <w:rPr>
-                <w:lang w:val="en-GB"/>
-              </w:rPr>
-              <w:t>ZeusStack</w:t>
-            </w:r>
-            <w:proofErr w:type="spellEnd"/>
-            <w:r>
-              <w:rPr>
-                <w:lang w:val="en-GB"/>
-              </w:rPr>
-              <w:t>\pd</w:t>
-            </w:r>
-            <w:r>
-              <w:rPr>
-                <w:lang w:val="en-GB"/>
-              </w:rPr>
-              <w:t>\</w:t>
-            </w:r>
-          </w:p>
-          <w:p>
-            <w:pPr>
-              <w:rPr>
-                <w:lang w:val="en-GB"/>
-              </w:rPr>
-            </w:pPr>
-            <w:proofErr w:type="spellStart"/>
-            <w:r>
-              <w:rPr>
-                <w:lang w:val="en-GB"/>
-              </w:rPr>
-              <w:t>policy_manager</w:t>
-            </w:r>
-            <w:r>
-              <w:rPr>
-                <w:lang w:val="en-GB"/>
-              </w:rPr>
-              <w:t>.c</w:t>
-            </w:r>
-            <w:proofErr w:type="spellEnd"/>
-          </w:p>
-        </w:tc>
-        <w:tc>
-          <w:tcPr>
-            <w:tcW w:w="3002" w:type="dxa"/>
-            <w:vMerge w:val="restart"/>
-          </w:tcPr>
-          <w:p>
-            <w:pPr>
-              <w:rPr>
-                <w:lang w:val="en-GB"/>
-              </w:rPr>
-            </w:pPr>
-            <w:r>
-              <w:rPr>
-                <w:lang w:val="en-GB"/>
-              </w:rPr>
-              <w:t>Maintains DPM functionality</w:t>
-            </w:r>
-          </w:p>
-          <w:p>
-            <w:pPr>
-              <w:rPr>
-                <w:lang w:val="en-GB"/>
-              </w:rPr>
-            </w:pPr>
-          </w:p>
-        </w:tc>
-      </w:tr>
-      <w:tr>
-        <w:tc>
-          <w:tcPr>
-            <w:tcW w:w="1803" w:type="dxa"/>
-            <w:vMerge/>
-          </w:tcPr>
-          <w:p>
-            <w:pPr>
-              <w:rPr>
-                <w:lang w:val="en-GB"/>
-              </w:rPr>
-            </w:pPr>
-          </w:p>
-        </w:tc>
-        <w:tc>
-          <w:tcPr>
-            <w:tcW w:w="2196" w:type="dxa"/>
-          </w:tcPr>
-          <w:p>
-            <w:pPr>
-              <w:rPr>
-                <w:lang w:val="en-GB"/>
-              </w:rPr>
-            </w:pPr>
-            <w:proofErr w:type="spellStart"/>
-            <w:r>
-              <w:rPr>
-                <w:lang w:val="en-GB"/>
-              </w:rPr>
-              <w:t>policy_manager</w:t>
-            </w:r>
-            <w:r>
-              <w:rPr>
-                <w:lang w:val="en-GB"/>
-              </w:rPr>
-              <w:t>.h</w:t>
-            </w:r>
-            <w:proofErr w:type="spellEnd"/>
-          </w:p>
-        </w:tc>
-        <w:tc>
-          <w:tcPr>
-            <w:tcW w:w="2709" w:type="dxa"/>
-          </w:tcPr>
-          <w:p>
-            <w:pPr>
-              <w:rPr>
-                <w:lang w:val="en-GB"/>
-              </w:rPr>
-            </w:pPr>
-            <w:r>
-              <w:rPr>
-                <w:lang w:val="en-GB"/>
-              </w:rPr>
-              <w:t>...\</w:t>
-            </w:r>
-            <w:proofErr w:type="spellStart"/>
-            <w:r>
-              <w:rPr>
-                <w:lang w:val="en-GB"/>
-              </w:rPr>
-              <w:t>ZeusStack</w:t>
-            </w:r>
-            <w:proofErr w:type="spellEnd"/>
-            <w:r>
-              <w:rPr>
-                <w:lang w:val="en-GB"/>
-              </w:rPr>
-              <w:t>\</w:t>
-            </w:r>
-            <w:r>
-              <w:rPr>
-                <w:lang w:val="en-GB"/>
-              </w:rPr>
-              <w:t>include\</w:t>
-            </w:r>
-            <w:r>
-              <w:t xml:space="preserve"> </w:t>
-            </w:r>
-            <w:proofErr w:type="spellStart"/>
-            <w:r>
-              <w:rPr>
-                <w:lang w:val="en-GB"/>
-              </w:rPr>
-              <w:t>policy_manager</w:t>
-            </w:r>
-            <w:r>
-              <w:rPr>
-                <w:lang w:val="en-GB"/>
-              </w:rPr>
-              <w:t>.h</w:t>
-            </w:r>
-            <w:proofErr w:type="spellEnd"/>
-          </w:p>
-        </w:tc>
-        <w:tc>
-          <w:tcPr>
-            <w:tcW w:w="3002" w:type="dxa"/>
-            <w:vMerge/>
-          </w:tcPr>
-          <w:p>
-            <w:pPr>
-              <w:rPr>
-                <w:lang w:val="en-GB"/>
-              </w:rPr>
-            </w:pPr>
-          </w:p>
-        </w:tc>
-      </w:tr>
-      <w:tr>
-        <w:tc>
-          <w:tcPr>
-            <w:tcW w:w="1803" w:type="dxa"/>
-            <w:vMerge w:val="restart"/>
-          </w:tcPr>
-          <w:p>
-            <w:pPr>
-              <w:rPr>
-                <w:lang w:val="en-GB"/>
-              </w:rPr>
-            </w:pPr>
-            <w:r>
-              <w:rPr>
-                <w:lang w:val="en-GB"/>
-              </w:rPr>
-              <w:t>Policy Engine</w:t>
-            </w:r>
-          </w:p>
-        </w:tc>
-        <w:tc>
-          <w:tcPr>
-            <w:tcW w:w="2196" w:type="dxa"/>
-          </w:tcPr>
-          <w:p>
-            <w:pPr>
-              <w:rPr>
-                <w:lang w:val="en-GB"/>
-              </w:rPr>
-            </w:pPr>
-            <w:proofErr w:type="spellStart"/>
-            <w:r>
-              <w:rPr>
-                <w:lang w:val="en-GB"/>
-              </w:rPr>
-              <w:t>policy_engine.c</w:t>
-            </w:r>
-            <w:proofErr w:type="spellEnd"/>
-          </w:p>
-        </w:tc>
-        <w:tc>
-          <w:tcPr>
-            <w:tcW w:w="2709" w:type="dxa"/>
-          </w:tcPr>
-          <w:p>
-            <w:pPr>
-              <w:rPr>
-                <w:lang w:val="en-GB"/>
-              </w:rPr>
-            </w:pPr>
-            <w:r>
-              <w:rPr>
-                <w:lang w:val="en-GB"/>
-              </w:rPr>
-              <w:t>...\</w:t>
-            </w:r>
-            <w:proofErr w:type="spellStart"/>
-            <w:r>
-              <w:rPr>
-                <w:lang w:val="en-GB"/>
-              </w:rPr>
-              <w:t>ZeusStack</w:t>
-            </w:r>
-            <w:proofErr w:type="spellEnd"/>
-            <w:r>
-              <w:rPr>
-                <w:lang w:val="en-GB"/>
-              </w:rPr>
-              <w:t>\pd</w:t>
-            </w:r>
-            <w:r>
-              <w:rPr>
-                <w:lang w:val="en-GB"/>
-              </w:rPr>
-              <w:t>\</w:t>
-            </w:r>
-            <w:r>
-              <w:t xml:space="preserve"> </w:t>
-            </w:r>
-            <w:proofErr w:type="spellStart"/>
-            <w:r>
-              <w:rPr>
-                <w:lang w:val="en-GB"/>
-              </w:rPr>
-              <w:t>policy_engine.c</w:t>
-            </w:r>
-            <w:proofErr w:type="spellEnd"/>
-          </w:p>
-        </w:tc>
-        <w:tc>
-          <w:tcPr>
-            <w:tcW w:w="3002" w:type="dxa"/>
-          </w:tcPr>
-          <w:p>
-            <w:pPr>
-              <w:rPr>
-                <w:lang w:val="en-GB"/>
-              </w:rPr>
-            </w:pPr>
-            <w:r>
-              <w:rPr>
-                <w:lang w:val="en-GB"/>
-              </w:rPr>
-              <w:t>PE functionality common to both Source &amp; Sink are maintained in this file</w:t>
-            </w:r>
-          </w:p>
-        </w:tc>
-      </w:tr>
-      <w:tr>
-        <w:tc>
-          <w:tcPr>
-            <w:tcW w:w="1803" w:type="dxa"/>
-            <w:vMerge/>
-          </w:tcPr>
-          <w:p>
-            <w:pPr>
-              <w:rPr>
-                <w:lang w:val="en-GB"/>
-              </w:rPr>
-            </w:pPr>
-          </w:p>
-        </w:tc>
-        <w:tc>
-          <w:tcPr>
-            <w:tcW w:w="2196" w:type="dxa"/>
-          </w:tcPr>
-          <w:p>
-            <w:pPr>
-              <w:rPr>
-                <w:lang w:val="en-GB"/>
-              </w:rPr>
-            </w:pPr>
-            <w:proofErr w:type="spellStart"/>
-            <w:r>
-              <w:rPr>
-                <w:lang w:val="en-GB"/>
-              </w:rPr>
-              <w:t>policy_engine_src.c</w:t>
-            </w:r>
-            <w:proofErr w:type="spellEnd"/>
-          </w:p>
-        </w:tc>
-        <w:tc>
-          <w:tcPr>
-            <w:tcW w:w="2709" w:type="dxa"/>
-          </w:tcPr>
-          <w:p>
-            <w:pPr>
-              <w:rPr>
-                <w:lang w:val="en-GB"/>
-              </w:rPr>
-            </w:pPr>
-            <w:r>
-              <w:rPr>
-                <w:lang w:val="en-GB"/>
-              </w:rPr>
-              <w:t>...\</w:t>
-            </w:r>
-            <w:proofErr w:type="spellStart"/>
-            <w:r>
-              <w:rPr>
-                <w:lang w:val="en-GB"/>
-              </w:rPr>
-              <w:t>ZeusStack</w:t>
-            </w:r>
-            <w:proofErr w:type="spellEnd"/>
-            <w:r>
-              <w:rPr>
-                <w:lang w:val="en-GB"/>
-              </w:rPr>
-              <w:t>\pd</w:t>
-            </w:r>
-            <w:r>
-              <w:rPr>
-                <w:lang w:val="en-GB"/>
-              </w:rPr>
-              <w:t>\</w:t>
-            </w:r>
-            <w:r>
-              <w:t xml:space="preserve"> </w:t>
-            </w:r>
-            <w:proofErr w:type="spellStart"/>
-            <w:r>
-              <w:rPr>
-                <w:lang w:val="en-GB"/>
-              </w:rPr>
-              <w:t>policy_engine</w:t>
-            </w:r>
-            <w:r>
-              <w:rPr>
-                <w:lang w:val="en-GB"/>
-              </w:rPr>
-              <w:t>_src</w:t>
-            </w:r>
-            <w:r>
-              <w:rPr>
-                <w:lang w:val="en-GB"/>
-              </w:rPr>
-              <w:t>.c</w:t>
-            </w:r>
-            <w:proofErr w:type="spellEnd"/>
-          </w:p>
-        </w:tc>
-        <w:tc>
-          <w:tcPr>
-            <w:tcW w:w="3002" w:type="dxa"/>
-          </w:tcPr>
-          <w:p>
-            <w:pPr>
-              <w:rPr>
-                <w:lang w:val="en-GB"/>
-              </w:rPr>
-            </w:pPr>
-            <w:r>
-              <w:rPr>
-                <w:lang w:val="en-GB"/>
-              </w:rPr>
-              <w:t>PE functionality specific to Source operation</w:t>
-            </w:r>
-          </w:p>
-        </w:tc>
-      </w:tr>
-      <w:tr>
-        <w:tc>
-          <w:tcPr>
-            <w:tcW w:w="1803" w:type="dxa"/>
-            <w:vMerge/>
-          </w:tcPr>
-          <w:p>
-            <w:pPr>
-              <w:rPr>
-                <w:lang w:val="en-GB"/>
-              </w:rPr>
-            </w:pPr>
-          </w:p>
-        </w:tc>
-        <w:tc>
-          <w:tcPr>
-            <w:tcW w:w="2196" w:type="dxa"/>
-          </w:tcPr>
-          <w:p>
-            <w:pPr>
-              <w:rPr>
-                <w:lang w:val="en-GB"/>
-              </w:rPr>
-            </w:pPr>
-            <w:proofErr w:type="spellStart"/>
-            <w:r>
-              <w:rPr>
-                <w:lang w:val="en-GB"/>
-              </w:rPr>
-              <w:t>policy_engine_snk.c</w:t>
-            </w:r>
-            <w:proofErr w:type="spellEnd"/>
-          </w:p>
-        </w:tc>
-        <w:tc>
-          <w:tcPr>
-            <w:tcW w:w="2709" w:type="dxa"/>
-          </w:tcPr>
-          <w:p>
-            <w:pPr>
-              <w:rPr>
-                <w:lang w:val="en-GB"/>
-              </w:rPr>
-            </w:pPr>
-            <w:r>
-              <w:rPr>
-                <w:lang w:val="en-GB"/>
-              </w:rPr>
-              <w:t>...\</w:t>
-            </w:r>
-            <w:proofErr w:type="spellStart"/>
-            <w:r>
-              <w:rPr>
-                <w:lang w:val="en-GB"/>
-              </w:rPr>
-              <w:t>ZeusStack</w:t>
-            </w:r>
-            <w:proofErr w:type="spellEnd"/>
-            <w:r>
-              <w:rPr>
-                <w:lang w:val="en-GB"/>
-              </w:rPr>
-              <w:t>\pd</w:t>
-            </w:r>
-            <w:r>
-              <w:rPr>
-                <w:lang w:val="en-GB"/>
-              </w:rPr>
-              <w:t>\</w:t>
-            </w:r>
-            <w:r>
-              <w:t xml:space="preserve"> </w:t>
-            </w:r>
-            <w:proofErr w:type="spellStart"/>
-            <w:r>
-              <w:rPr>
-                <w:lang w:val="en-GB"/>
-              </w:rPr>
-              <w:t>policy_engine</w:t>
-            </w:r>
-            <w:r>
-              <w:rPr>
-                <w:lang w:val="en-GB"/>
-              </w:rPr>
-              <w:t>_snk</w:t>
-            </w:r>
-            <w:r>
-              <w:rPr>
-                <w:lang w:val="en-GB"/>
-              </w:rPr>
-              <w:t>.c</w:t>
-            </w:r>
-            <w:proofErr w:type="spellEnd"/>
-          </w:p>
-        </w:tc>
-        <w:tc>
-          <w:tcPr>
-            <w:tcW w:w="3002" w:type="dxa"/>
-          </w:tcPr>
-          <w:p>
-            <w:pPr>
-              <w:rPr>
-                <w:lang w:val="en-GB"/>
-              </w:rPr>
-            </w:pPr>
-            <w:r>
-              <w:rPr>
-                <w:lang w:val="en-GB"/>
-              </w:rPr>
-              <w:t>PE functionality specific to Sink operation</w:t>
-            </w:r>
-          </w:p>
-        </w:tc>
-      </w:tr>
-      <w:tr>
-        <w:tc>
-          <w:tcPr>
-            <w:tcW w:w="1803" w:type="dxa"/>
-            <w:vMerge/>
-          </w:tcPr>
-          <w:p>
-            <w:pPr>
-              <w:rPr>
-                <w:lang w:val="en-GB"/>
-              </w:rPr>
-            </w:pPr>
-          </w:p>
-        </w:tc>
-        <w:tc>
-          <w:tcPr>
-            <w:tcW w:w="2196" w:type="dxa"/>
-          </w:tcPr>
-          <w:p>
-            <w:pPr>
-              <w:rPr>
-                <w:lang w:val="en-GB"/>
-              </w:rPr>
-            </w:pPr>
-            <w:proofErr w:type="spellStart"/>
-            <w:r>
-              <w:rPr>
-                <w:lang w:val="en-GB"/>
-              </w:rPr>
-              <w:t>policy_engine.h</w:t>
-            </w:r>
-            <w:proofErr w:type="spellEnd"/>
-          </w:p>
-        </w:tc>
-        <w:tc>
-          <w:tcPr>
-            <w:tcW w:w="2709" w:type="dxa"/>
-          </w:tcPr>
-          <w:p>
-            <w:pPr>
-              <w:rPr>
-                <w:lang w:val="en-GB"/>
-              </w:rPr>
-            </w:pPr>
-            <w:r>
-              <w:rPr>
-                <w:lang w:val="en-GB"/>
-              </w:rPr>
-              <w:t>...\</w:t>
-            </w:r>
-            <w:proofErr w:type="spellStart"/>
-            <w:r>
-              <w:rPr>
-                <w:lang w:val="en-GB"/>
-              </w:rPr>
-              <w:t>ZeusStack</w:t>
-            </w:r>
-            <w:proofErr w:type="spellEnd"/>
-            <w:r>
-              <w:rPr>
-                <w:lang w:val="en-GB"/>
-              </w:rPr>
-              <w:t>\</w:t>
-            </w:r>
-            <w:r>
-              <w:rPr>
-                <w:lang w:val="en-GB"/>
-              </w:rPr>
-              <w:t>include\</w:t>
-            </w:r>
-            <w:r>
-              <w:t xml:space="preserve"> </w:t>
-            </w:r>
-            <w:proofErr w:type="spellStart"/>
-            <w:r>
-              <w:rPr>
-                <w:lang w:val="en-GB"/>
-              </w:rPr>
-              <w:t>policy_engine.h</w:t>
-            </w:r>
-            <w:proofErr w:type="spellEnd"/>
-          </w:p>
-        </w:tc>
-        <w:tc>
-          <w:tcPr>
-            <w:tcW w:w="3002" w:type="dxa"/>
-          </w:tcPr>
-          <w:p>
-            <w:pPr>
-              <w:rPr>
-                <w:lang w:val="en-GB"/>
-              </w:rPr>
-            </w:pPr>
-            <w:r>
-              <w:rPr>
-                <w:lang w:val="en-GB"/>
-              </w:rPr>
-              <w:t>Single header file corresponding to all PE related source file</w:t>
-            </w:r>
-          </w:p>
-        </w:tc>
-      </w:tr>
-      <w:tr>
-        <w:tc>
-          <w:tcPr>
-            <w:tcW w:w="1803" w:type="dxa"/>
-            <w:vMerge w:val="restart"/>
-          </w:tcPr>
-          <w:p>
-            <w:pPr>
-              <w:rPr>
-                <w:lang w:val="en-GB"/>
-              </w:rPr>
-            </w:pPr>
-            <w:r>
-              <w:rPr>
-                <w:lang w:val="en-GB"/>
-              </w:rPr>
-              <w:t>Protocol Layer</w:t>
-            </w:r>
-          </w:p>
-        </w:tc>
-        <w:tc>
-          <w:tcPr>
-            <w:tcW w:w="2196" w:type="dxa"/>
-          </w:tcPr>
-          <w:p>
-            <w:pPr>
-              <w:rPr>
-                <w:lang w:val="en-GB"/>
-              </w:rPr>
-            </w:pPr>
-            <w:proofErr w:type="spellStart"/>
-            <w:r>
-              <w:rPr>
-                <w:lang w:val="en-GB"/>
-              </w:rPr>
-              <w:t>protocol_layer.c</w:t>
-            </w:r>
-            <w:proofErr w:type="spellEnd"/>
-          </w:p>
-        </w:tc>
-        <w:tc>
-          <w:tcPr>
-            <w:tcW w:w="2709" w:type="dxa"/>
-          </w:tcPr>
-          <w:p>
-            <w:pPr>
-              <w:rPr>
-                <w:lang w:val="en-GB"/>
-              </w:rPr>
-            </w:pPr>
-            <w:r>
-              <w:rPr>
-                <w:lang w:val="en-GB"/>
-              </w:rPr>
-              <w:t>...\</w:t>
-            </w:r>
-            <w:proofErr w:type="spellStart"/>
-            <w:r>
-              <w:rPr>
-                <w:lang w:val="en-GB"/>
-              </w:rPr>
-              <w:t>ZeusStack</w:t>
-            </w:r>
-            <w:proofErr w:type="spellEnd"/>
-            <w:r>
-              <w:rPr>
-                <w:lang w:val="en-GB"/>
-              </w:rPr>
-              <w:t>\pd</w:t>
-            </w:r>
-            <w:r>
-              <w:rPr>
-                <w:lang w:val="en-GB"/>
-              </w:rPr>
-              <w:t>\</w:t>
-            </w:r>
-            <w:r>
-              <w:t xml:space="preserve"> </w:t>
-            </w:r>
-            <w:proofErr w:type="spellStart"/>
-            <w:r>
-              <w:rPr>
-                <w:lang w:val="en-GB"/>
-              </w:rPr>
-              <w:t>protocol_layer.c</w:t>
-            </w:r>
-            <w:proofErr w:type="spellEnd"/>
-          </w:p>
-        </w:tc>
-        <w:tc>
-          <w:tcPr>
-            <w:tcW w:w="3002" w:type="dxa"/>
-            <w:vMerge w:val="restart"/>
-          </w:tcPr>
-          <w:p>
-            <w:pPr>
-              <w:rPr>
-                <w:lang w:val="en-GB"/>
-              </w:rPr>
-            </w:pPr>
-            <w:r>
-              <w:rPr>
-                <w:lang w:val="en-GB"/>
-              </w:rPr>
-              <w:t>APIs for Protocol layer functionality</w:t>
-            </w:r>
-          </w:p>
-        </w:tc>
-      </w:tr>
-      <w:tr>
-        <w:tc>
-          <w:tcPr>
-            <w:tcW w:w="1803" w:type="dxa"/>
-            <w:vMerge/>
-          </w:tcPr>
-          <w:p>
-            <w:pPr>
-              <w:rPr>
-                <w:lang w:val="en-GB"/>
-              </w:rPr>
-            </w:pPr>
-          </w:p>
-        </w:tc>
-        <w:tc>
-          <w:tcPr>
-            <w:tcW w:w="2196" w:type="dxa"/>
-          </w:tcPr>
-          <w:p>
-            <w:pPr>
-              <w:rPr>
-                <w:lang w:val="en-GB"/>
-              </w:rPr>
-            </w:pPr>
-            <w:proofErr w:type="spellStart"/>
-            <w:r>
-              <w:rPr>
-                <w:lang w:val="en-GB"/>
-              </w:rPr>
-              <w:t>protocol_layer.h</w:t>
-            </w:r>
-            <w:proofErr w:type="spellEnd"/>
-          </w:p>
-        </w:tc>
-        <w:tc>
-          <w:tcPr>
-            <w:tcW w:w="2709" w:type="dxa"/>
-          </w:tcPr>
-          <w:p>
-            <w:pPr>
-              <w:rPr>
-                <w:b/>
-                <w:lang w:val="en-GB"/>
-              </w:rPr>
-            </w:pPr>
-            <w:r>
-              <w:rPr>
-                <w:lang w:val="en-GB"/>
-              </w:rPr>
-              <w:t>...\</w:t>
-            </w:r>
-            <w:proofErr w:type="spellStart"/>
-            <w:r>
-              <w:rPr>
-                <w:lang w:val="en-GB"/>
-              </w:rPr>
-              <w:t>ZeusStack</w:t>
-            </w:r>
-            <w:proofErr w:type="spellEnd"/>
-            <w:r>
-              <w:rPr>
-                <w:lang w:val="en-GB"/>
-              </w:rPr>
-              <w:t>\</w:t>
-            </w:r>
-            <w:r>
-              <w:rPr>
-                <w:lang w:val="en-GB"/>
-              </w:rPr>
-              <w:t>include\</w:t>
-            </w:r>
-            <w:r>
-              <w:t xml:space="preserve"> </w:t>
-            </w:r>
-            <w:proofErr w:type="spellStart"/>
-            <w:r>
-              <w:rPr>
-                <w:lang w:val="en-GB"/>
-              </w:rPr>
-              <w:t>protocol_layer.h</w:t>
-            </w:r>
-            <w:proofErr w:type="spellEnd"/>
-          </w:p>
-        </w:tc>
-        <w:tc>
-          <w:tcPr>
-            <w:tcW w:w="3002" w:type="dxa"/>
-            <w:vMerge/>
-          </w:tcPr>
-          <w:p>
-            <w:pPr>
-              <w:rPr>
-                <w:lang w:val="en-GB"/>
-              </w:rPr>
-            </w:pPr>
-          </w:p>
-        </w:tc>
-      </w:tr>
-      <w:tr>
-        <w:tc>
-          <w:tcPr>
-            <w:tcW w:w="1803" w:type="dxa"/>
-            <w:vMerge w:val="restart"/>
-          </w:tcPr>
-          <w:p>
-            <w:pPr>
-              <w:rPr>
-                <w:lang w:val="en-GB"/>
-              </w:rPr>
-            </w:pPr>
-            <w:r>
-              <w:rPr>
-                <w:lang w:val="en-GB"/>
-              </w:rPr>
-              <w:t>Type-C Connector Management</w:t>
-            </w:r>
-          </w:p>
-        </w:tc>
-        <w:tc>
-          <w:tcPr>
-            <w:tcW w:w="2196" w:type="dxa"/>
-          </w:tcPr>
-          <w:p>
-            <w:pPr>
-              <w:rPr>
-                <w:lang w:val="en-GB"/>
-              </w:rPr>
-            </w:pPr>
-            <w:proofErr w:type="spellStart"/>
-            <w:r>
-              <w:rPr>
-                <w:lang w:val="en-GB"/>
-              </w:rPr>
-              <w:t>typeC_control</w:t>
-            </w:r>
-            <w:r>
-              <w:rPr>
-                <w:lang w:val="en-GB"/>
-              </w:rPr>
-              <w:t>.c</w:t>
-            </w:r>
-            <w:proofErr w:type="spellEnd"/>
-          </w:p>
-        </w:tc>
-        <w:tc>
-          <w:tcPr>
-            <w:tcW w:w="2709" w:type="dxa"/>
-          </w:tcPr>
-          <w:p>
-            <w:pPr>
-              <w:rPr>
-                <w:lang w:val="en-GB"/>
-              </w:rPr>
-            </w:pPr>
-            <w:r>
-              <w:rPr>
-                <w:lang w:val="en-GB"/>
-              </w:rPr>
-              <w:t>...\</w:t>
-            </w:r>
-            <w:proofErr w:type="spellStart"/>
-            <w:r>
-              <w:rPr>
-                <w:lang w:val="en-GB"/>
-              </w:rPr>
-              <w:t>ZeusStack</w:t>
-            </w:r>
-            <w:proofErr w:type="spellEnd"/>
-            <w:r>
-              <w:rPr>
-                <w:lang w:val="en-GB"/>
-              </w:rPr>
-              <w:t>\pd</w:t>
-            </w:r>
-            <w:r>
-              <w:rPr>
-                <w:lang w:val="en-GB"/>
-              </w:rPr>
-              <w:t>\</w:t>
-            </w:r>
-            <w:r>
-              <w:t xml:space="preserve"> </w:t>
-            </w:r>
-            <w:proofErr w:type="spellStart"/>
-            <w:r>
-              <w:rPr>
-                <w:lang w:val="en-GB"/>
-              </w:rPr>
-              <w:t>typeC_control</w:t>
-            </w:r>
-            <w:r>
-              <w:rPr>
-                <w:lang w:val="en-GB"/>
-              </w:rPr>
-              <w:t>.c</w:t>
-            </w:r>
-            <w:proofErr w:type="spellEnd"/>
-          </w:p>
-        </w:tc>
-        <w:tc>
-          <w:tcPr>
-            <w:tcW w:w="3002" w:type="dxa"/>
-            <w:vMerge w:val="restart"/>
-          </w:tcPr>
-          <w:p>
-            <w:pPr>
-              <w:rPr>
-                <w:lang w:val="en-GB"/>
-              </w:rPr>
-            </w:pPr>
-            <w:r>
-              <w:rPr>
-                <w:lang w:val="en-GB"/>
-              </w:rPr>
-              <w:t>Type-C control functionality &amp; connector management</w:t>
-            </w:r>
-          </w:p>
-        </w:tc>
-      </w:tr>
-      <w:tr>
-        <w:tc>
-          <w:tcPr>
-            <w:tcW w:w="1803" w:type="dxa"/>
-            <w:vMerge/>
-          </w:tcPr>
-          <w:p>
-            <w:pPr>
-              <w:rPr>
-                <w:lang w:val="en-GB"/>
-              </w:rPr>
-            </w:pPr>
-          </w:p>
-        </w:tc>
-        <w:tc>
-          <w:tcPr>
-            <w:tcW w:w="2196" w:type="dxa"/>
-          </w:tcPr>
-          <w:p>
-            <w:pPr>
-              <w:rPr>
-                <w:lang w:val="en-GB"/>
-              </w:rPr>
-            </w:pPr>
-            <w:proofErr w:type="spellStart"/>
-            <w:r>
-              <w:rPr>
-                <w:lang w:val="en-GB"/>
-              </w:rPr>
-              <w:t>typeC_control</w:t>
-            </w:r>
-            <w:r>
-              <w:rPr>
-                <w:lang w:val="en-GB"/>
-              </w:rPr>
-              <w:t>.h</w:t>
-            </w:r>
-            <w:proofErr w:type="spellEnd"/>
-          </w:p>
-        </w:tc>
-        <w:tc>
-          <w:tcPr>
-            <w:tcW w:w="2709" w:type="dxa"/>
-          </w:tcPr>
-          <w:p>
-            <w:pPr>
-              <w:rPr>
-                <w:lang w:val="en-GB"/>
-              </w:rPr>
-            </w:pPr>
-            <w:r>
-              <w:rPr>
-                <w:lang w:val="en-GB"/>
-              </w:rPr>
-              <w:t>...\</w:t>
-            </w:r>
-            <w:proofErr w:type="spellStart"/>
-            <w:r>
-              <w:rPr>
-                <w:lang w:val="en-GB"/>
-              </w:rPr>
-              <w:t>ZeusStack</w:t>
-            </w:r>
-            <w:proofErr w:type="spellEnd"/>
-            <w:r>
-              <w:rPr>
-                <w:lang w:val="en-GB"/>
-              </w:rPr>
-              <w:t>\</w:t>
-            </w:r>
-            <w:r>
-              <w:rPr>
-                <w:lang w:val="en-GB"/>
-              </w:rPr>
-              <w:t>include\</w:t>
-            </w:r>
-            <w:r>
-              <w:rPr>
-                <w:lang w:val="en-GB"/>
-              </w:rPr>
-              <w:t xml:space="preserve"> </w:t>
-            </w:r>
-            <w:proofErr w:type="spellStart"/>
-            <w:r>
-              <w:rPr>
-                <w:lang w:val="en-GB"/>
-              </w:rPr>
-              <w:t>typeC_control</w:t>
-            </w:r>
-            <w:r>
-              <w:rPr>
-                <w:lang w:val="en-GB"/>
-              </w:rPr>
-              <w:t>.h</w:t>
-            </w:r>
-            <w:proofErr w:type="spellEnd"/>
-          </w:p>
-        </w:tc>
-        <w:tc>
-          <w:tcPr>
-            <w:tcW w:w="3002" w:type="dxa"/>
-            <w:vMerge/>
-          </w:tcPr>
-          <w:p>
-            <w:pPr>
-              <w:rPr>
-                <w:lang w:val="en-GB"/>
-              </w:rPr>
-            </w:pPr>
-          </w:p>
-        </w:tc>
-      </w:tr>
-      <w:tr>
-        <w:tc>
-          <w:tcPr>
-            <w:tcW w:w="1803" w:type="dxa"/>
-            <w:vMerge w:val="restart"/>
-          </w:tcPr>
-          <w:p>
-            <w:pPr>
-              <w:rPr>
-                <w:lang w:val="en-GB"/>
-              </w:rPr>
-            </w:pPr>
-            <w:r>
-              <w:rPr>
-                <w:lang w:val="en-GB"/>
-              </w:rPr>
-              <w:t>Interrupts/Timer Management</w:t>
-            </w:r>
-          </w:p>
-        </w:tc>
-        <w:tc>
-          <w:tcPr>
-            <w:tcW w:w="2196" w:type="dxa"/>
-          </w:tcPr>
-          <w:p>
-            <w:pPr>
-              <w:rPr>
-                <w:lang w:val="en-GB"/>
-              </w:rPr>
-            </w:pPr>
-            <w:proofErr w:type="spellStart"/>
-            <w:r>
-              <w:rPr>
-                <w:lang w:val="en-GB"/>
-              </w:rPr>
-              <w:t>generic_timer</w:t>
-            </w:r>
-            <w:r>
-              <w:rPr>
-                <w:lang w:val="en-GB"/>
-              </w:rPr>
-              <w:t>.c</w:t>
-            </w:r>
-            <w:proofErr w:type="spellEnd"/>
-          </w:p>
-        </w:tc>
-        <w:tc>
-          <w:tcPr>
-            <w:tcW w:w="2709" w:type="dxa"/>
-          </w:tcPr>
-          <w:p>
-            <w:pPr>
-              <w:rPr>
-                <w:lang w:val="en-GB"/>
-              </w:rPr>
-            </w:pPr>
-            <w:r>
-              <w:rPr>
-                <w:lang w:val="en-GB"/>
-              </w:rPr>
-              <w:t>...\</w:t>
-            </w:r>
-            <w:proofErr w:type="spellStart"/>
-            <w:r>
-              <w:rPr>
-                <w:lang w:val="en-GB"/>
-              </w:rPr>
-              <w:t>ZeusStack</w:t>
-            </w:r>
-            <w:proofErr w:type="spellEnd"/>
-            <w:r>
-              <w:rPr>
-                <w:lang w:val="en-GB"/>
-              </w:rPr>
-              <w:t>\pd</w:t>
-            </w:r>
-            <w:r>
-              <w:rPr>
-                <w:lang w:val="en-GB"/>
-              </w:rPr>
-              <w:t>\</w:t>
-            </w:r>
-            <w:r>
-              <w:t xml:space="preserve"> </w:t>
-            </w:r>
-            <w:proofErr w:type="spellStart"/>
-            <w:r>
-              <w:rPr>
-                <w:lang w:val="en-GB"/>
-              </w:rPr>
-              <w:t>generic_timer</w:t>
-            </w:r>
-            <w:r>
-              <w:rPr>
-                <w:lang w:val="en-GB"/>
-              </w:rPr>
-              <w:t>.c</w:t>
-            </w:r>
-            <w:proofErr w:type="spellEnd"/>
-          </w:p>
-        </w:tc>
-        <w:tc>
-          <w:tcPr>
-            <w:tcW w:w="3002" w:type="dxa"/>
-            <w:vMerge w:val="restart"/>
-          </w:tcPr>
-          <w:p>
-            <w:pPr>
-              <w:rPr>
-                <w:lang w:val="en-GB"/>
-              </w:rPr>
-            </w:pPr>
-            <w:r>
-              <w:rPr>
-                <w:lang w:val="en-GB"/>
-              </w:rPr>
-              <w:t xml:space="preserve">Contains APIs to manage </w:t>
-            </w:r>
-            <w:r>
-              <w:rPr>
-                <w:lang w:val="en-GB"/>
-              </w:rPr>
-              <w:t>m</w:t>
-            </w:r>
-            <w:r>
-              <w:rPr>
-                <w:lang w:val="en-GB"/>
-              </w:rPr>
-              <w:t>ultiple Software Timer</w:t>
-            </w:r>
-            <w:r>
-              <w:rPr>
-                <w:lang w:val="en-GB"/>
-              </w:rPr>
-              <w:t>s</w:t>
-            </w:r>
-          </w:p>
-        </w:tc>
-      </w:tr>
-      <w:tr>
-        <w:tc>
-          <w:tcPr>
-            <w:tcW w:w="1803" w:type="dxa"/>
-            <w:vMerge/>
-          </w:tcPr>
-          <w:p>
-            <w:pPr>
-              <w:rPr>
-                <w:lang w:val="en-GB"/>
-              </w:rPr>
-            </w:pPr>
-          </w:p>
-        </w:tc>
-        <w:tc>
-          <w:tcPr>
-            <w:tcW w:w="2196" w:type="dxa"/>
-          </w:tcPr>
-          <w:p>
-            <w:pPr>
-              <w:rPr>
-                <w:lang w:val="en-GB"/>
-              </w:rPr>
-            </w:pPr>
-            <w:proofErr w:type="spellStart"/>
-            <w:r>
-              <w:rPr>
-                <w:lang w:val="en-GB"/>
-              </w:rPr>
-              <w:t>generic_timer</w:t>
-            </w:r>
-            <w:r>
-              <w:rPr>
-                <w:lang w:val="en-GB"/>
-              </w:rPr>
-              <w:t>.h</w:t>
-            </w:r>
-            <w:proofErr w:type="spellEnd"/>
-          </w:p>
-        </w:tc>
-        <w:tc>
-          <w:tcPr>
-            <w:tcW w:w="2709" w:type="dxa"/>
-          </w:tcPr>
-          <w:p>
-            <w:pPr>
-              <w:rPr>
-                <w:lang w:val="en-GB"/>
-              </w:rPr>
-            </w:pPr>
-            <w:r>
-              <w:rPr>
-                <w:lang w:val="en-GB"/>
-              </w:rPr>
-              <w:t>...\</w:t>
-            </w:r>
-            <w:proofErr w:type="spellStart"/>
-            <w:r>
-              <w:rPr>
-                <w:lang w:val="en-GB"/>
-              </w:rPr>
-              <w:t>ZeusStack</w:t>
-            </w:r>
-            <w:proofErr w:type="spellEnd"/>
-            <w:r>
-              <w:rPr>
-                <w:lang w:val="en-GB"/>
-              </w:rPr>
-              <w:t>\</w:t>
-            </w:r>
-            <w:r>
-              <w:rPr>
-                <w:lang w:val="en-GB"/>
-              </w:rPr>
-              <w:t>include\</w:t>
-            </w:r>
-            <w:r>
-              <w:t xml:space="preserve"> </w:t>
-            </w:r>
-            <w:proofErr w:type="spellStart"/>
-            <w:r>
-              <w:rPr>
-                <w:lang w:val="en-GB"/>
-              </w:rPr>
-              <w:t>generic_timer</w:t>
-            </w:r>
-            <w:r>
-              <w:rPr>
-                <w:lang w:val="en-GB"/>
-              </w:rPr>
-              <w:t>.h</w:t>
-            </w:r>
-            <w:proofErr w:type="spellEnd"/>
-          </w:p>
-        </w:tc>
-        <w:tc>
-          <w:tcPr>
-            <w:tcW w:w="3002" w:type="dxa"/>
-            <w:vMerge/>
-          </w:tcPr>
-          <w:p>
-            <w:pPr>
-              <w:rPr>
-                <w:lang w:val="en-GB"/>
-              </w:rPr>
-            </w:pPr>
-          </w:p>
-        </w:tc>
-      </w:tr>
-      <w:tr>
-        <w:tc>
-          <w:tcPr>
-            <w:tcW w:w="1803" w:type="dxa"/>
-            <w:vMerge/>
-          </w:tcPr>
-          <w:p>
-            <w:pPr>
-              <w:rPr>
-                <w:lang w:val="en-GB"/>
-              </w:rPr>
-            </w:pPr>
-          </w:p>
-        </w:tc>
-        <w:tc>
-          <w:tcPr>
-            <w:tcW w:w="2196" w:type="dxa"/>
-          </w:tcPr>
-          <w:p>
-            <w:pPr>
-              <w:rPr>
-                <w:lang w:val="en-GB"/>
-              </w:rPr>
-            </w:pPr>
-            <w:proofErr w:type="spellStart"/>
-            <w:r>
-              <w:rPr>
-                <w:lang w:val="en-GB"/>
-              </w:rPr>
-              <w:t>upd_interrupts</w:t>
-            </w:r>
-            <w:r>
-              <w:rPr>
-                <w:lang w:val="en-GB"/>
-              </w:rPr>
-              <w:t>.c</w:t>
-            </w:r>
-            <w:proofErr w:type="spellEnd"/>
-          </w:p>
-        </w:tc>
-        <w:tc>
-          <w:tcPr>
-            <w:tcW w:w="2709" w:type="dxa"/>
-          </w:tcPr>
-          <w:p>
-            <w:pPr>
-              <w:rPr>
-                <w:lang w:val="en-GB"/>
-              </w:rPr>
-            </w:pPr>
-            <w:r>
-              <w:rPr>
-                <w:lang w:val="en-GB"/>
-              </w:rPr>
-              <w:t>...\</w:t>
-            </w:r>
-            <w:proofErr w:type="spellStart"/>
-            <w:r>
-              <w:rPr>
-                <w:lang w:val="en-GB"/>
-              </w:rPr>
-              <w:t>ZeusStack</w:t>
-            </w:r>
-            <w:proofErr w:type="spellEnd"/>
-            <w:r>
-              <w:rPr>
-                <w:lang w:val="en-GB"/>
-              </w:rPr>
-              <w:t>\pd</w:t>
-            </w:r>
-            <w:r>
-              <w:rPr>
-                <w:lang w:val="en-GB"/>
-              </w:rPr>
-              <w:t>\</w:t>
-            </w:r>
-            <w:r>
-              <w:t xml:space="preserve"> </w:t>
-            </w:r>
-            <w:proofErr w:type="spellStart"/>
-            <w:r>
-              <w:rPr>
-                <w:lang w:val="en-GB"/>
-              </w:rPr>
-              <w:t>upd_interrupts</w:t>
-            </w:r>
-            <w:r>
-              <w:rPr>
-                <w:lang w:val="en-GB"/>
-              </w:rPr>
-              <w:t>.c</w:t>
-            </w:r>
-            <w:proofErr w:type="spellEnd"/>
-          </w:p>
-        </w:tc>
-        <w:tc>
-          <w:tcPr>
-            <w:tcW w:w="3002" w:type="dxa"/>
-            <w:vMerge w:val="restart"/>
-          </w:tcPr>
-          <w:p>
-            <w:pPr>
-              <w:rPr>
-                <w:lang w:val="en-GB"/>
-              </w:rPr>
-            </w:pPr>
-            <w:r>
-              <w:rPr>
-                <w:lang w:val="en-GB"/>
-              </w:rPr>
-              <w:t>UPD350 Alert Interrupt management (port specific)</w:t>
-            </w:r>
-          </w:p>
-        </w:tc>
-      </w:tr>
-      <w:tr>
-        <w:tc>
-          <w:tcPr>
-            <w:tcW w:w="1803" w:type="dxa"/>
-            <w:vMerge/>
-          </w:tcPr>
-          <w:p>
-            <w:pPr>
-              <w:rPr>
-                <w:lang w:val="en-GB"/>
-              </w:rPr>
-            </w:pPr>
-          </w:p>
-        </w:tc>
-        <w:tc>
-          <w:tcPr>
-            <w:tcW w:w="2196" w:type="dxa"/>
-          </w:tcPr>
-          <w:p>
-            <w:pPr>
-              <w:rPr>
-                <w:lang w:val="en-GB"/>
-              </w:rPr>
-            </w:pPr>
-            <w:proofErr w:type="spellStart"/>
-            <w:r>
-              <w:rPr>
-                <w:lang w:val="en-GB"/>
-              </w:rPr>
-              <w:t>upd_interrupts</w:t>
-            </w:r>
-            <w:r>
-              <w:rPr>
-                <w:lang w:val="en-GB"/>
-              </w:rPr>
-              <w:t>.h</w:t>
-            </w:r>
-            <w:proofErr w:type="spellEnd"/>
-          </w:p>
-        </w:tc>
-        <w:tc>
-          <w:tcPr>
-            <w:tcW w:w="2709" w:type="dxa"/>
-          </w:tcPr>
-          <w:p>
-            <w:pPr>
-              <w:rPr>
-                <w:lang w:val="en-GB"/>
-              </w:rPr>
-            </w:pPr>
-            <w:r>
-              <w:rPr>
-                <w:lang w:val="en-GB"/>
-              </w:rPr>
-              <w:t>...\</w:t>
-            </w:r>
-            <w:proofErr w:type="spellStart"/>
-            <w:r>
-              <w:rPr>
-                <w:lang w:val="en-GB"/>
-              </w:rPr>
-              <w:t>ZeusStack</w:t>
-            </w:r>
-            <w:proofErr w:type="spellEnd"/>
-            <w:r>
-              <w:rPr>
-                <w:lang w:val="en-GB"/>
-              </w:rPr>
-              <w:t>\</w:t>
-            </w:r>
-            <w:r>
-              <w:rPr>
-                <w:lang w:val="en-GB"/>
-              </w:rPr>
-              <w:t>include\</w:t>
-            </w:r>
-            <w:r>
-              <w:t xml:space="preserve"> </w:t>
-            </w:r>
-            <w:proofErr w:type="spellStart"/>
-            <w:r>
-              <w:rPr>
-                <w:lang w:val="en-GB"/>
-              </w:rPr>
-              <w:t>upd_interrupts</w:t>
-            </w:r>
-            <w:r>
-              <w:rPr>
-                <w:lang w:val="en-GB"/>
-              </w:rPr>
-              <w:t>.h</w:t>
-            </w:r>
-            <w:proofErr w:type="spellEnd"/>
-          </w:p>
-        </w:tc>
-        <w:tc>
-          <w:tcPr>
-            <w:tcW w:w="3002" w:type="dxa"/>
-            <w:vMerge/>
-          </w:tcPr>
-          <w:p>
-            <w:pPr>
-              <w:rPr>
-                <w:lang w:val="en-GB"/>
-              </w:rPr>
-            </w:pPr>
-          </w:p>
-        </w:tc>
-      </w:tr>
-      <w:tr>
-        <w:tc>
-          <w:tcPr>
-            <w:tcW w:w="1803" w:type="dxa"/>
-            <w:vMerge w:val="restart"/>
-          </w:tcPr>
-          <w:p>
-            <w:pPr>
-              <w:rPr>
-                <w:lang w:val="en-GB"/>
-              </w:rPr>
-            </w:pPr>
-            <w:r>
-              <w:rPr>
-                <w:lang w:val="en-GB"/>
-              </w:rPr>
-              <w:t>Debug support</w:t>
-            </w:r>
-          </w:p>
-        </w:tc>
-        <w:tc>
-          <w:tcPr>
-            <w:tcW w:w="2196" w:type="dxa"/>
-          </w:tcPr>
-          <w:p>
-            <w:pPr>
-              <w:rPr>
-                <w:lang w:val="en-GB"/>
-              </w:rPr>
-            </w:pPr>
-            <w:proofErr w:type="spellStart"/>
-            <w:r>
-              <w:rPr>
-                <w:lang w:val="en-GB"/>
-              </w:rPr>
-              <w:t>d</w:t>
-            </w:r>
-            <w:r>
-              <w:rPr>
-                <w:lang w:val="en-GB"/>
-              </w:rPr>
-              <w:t>ebug</w:t>
-            </w:r>
-            <w:r>
-              <w:rPr>
-                <w:lang w:val="en-GB"/>
-              </w:rPr>
-              <w:t>.c</w:t>
-            </w:r>
-            <w:proofErr w:type="spellEnd"/>
-          </w:p>
-        </w:tc>
-        <w:tc>
-          <w:tcPr>
-            <w:tcW w:w="2709" w:type="dxa"/>
-          </w:tcPr>
-          <w:p>
-            <w:pPr>
-              <w:rPr>
-                <w:lang w:val="en-GB"/>
-              </w:rPr>
-            </w:pPr>
-            <w:r>
-              <w:rPr>
-                <w:lang w:val="en-GB"/>
-              </w:rPr>
-              <w:t>...\</w:t>
-            </w:r>
-            <w:proofErr w:type="spellStart"/>
-            <w:r>
-              <w:rPr>
-                <w:lang w:val="en-GB"/>
-              </w:rPr>
-              <w:t>ZeusStack</w:t>
-            </w:r>
-            <w:proofErr w:type="spellEnd"/>
-            <w:r>
-              <w:rPr>
-                <w:lang w:val="en-GB"/>
-              </w:rPr>
-              <w:t>\pd</w:t>
-            </w:r>
-            <w:r>
-              <w:rPr>
-                <w:lang w:val="en-GB"/>
-              </w:rPr>
-              <w:t xml:space="preserve">\ </w:t>
-            </w:r>
-            <w:proofErr w:type="spellStart"/>
-            <w:r>
-              <w:rPr>
-                <w:lang w:val="en-GB"/>
-              </w:rPr>
-              <w:t>d</w:t>
-            </w:r>
-            <w:r>
-              <w:rPr>
-                <w:lang w:val="en-GB"/>
-              </w:rPr>
-              <w:t>ebug</w:t>
-            </w:r>
-            <w:r>
-              <w:rPr>
-                <w:lang w:val="en-GB"/>
-              </w:rPr>
-              <w:t>.c</w:t>
-            </w:r>
-            <w:proofErr w:type="spellEnd"/>
-          </w:p>
-        </w:tc>
-        <w:tc>
-          <w:tcPr>
-            <w:tcW w:w="3002" w:type="dxa"/>
-            <w:vMerge w:val="restart"/>
-          </w:tcPr>
-          <w:p>
-            <w:pPr>
-              <w:rPr>
-                <w:lang w:val="en-GB"/>
-              </w:rPr>
-            </w:pPr>
-            <w:r>
-              <w:rPr>
-                <w:lang w:val="en-GB"/>
-              </w:rPr>
-              <w:t>Support file for debug through UART</w:t>
-            </w:r>
-          </w:p>
-        </w:tc>
-      </w:tr>
-      <w:tr>
-        <w:tc>
-          <w:tcPr>
-            <w:tcW w:w="1803" w:type="dxa"/>
-            <w:vMerge/>
-          </w:tcPr>
-          <w:p>
-            <w:pPr>
-              <w:rPr>
-                <w:lang w:val="en-GB"/>
-              </w:rPr>
-            </w:pPr>
-          </w:p>
-        </w:tc>
-        <w:tc>
-          <w:tcPr>
-            <w:tcW w:w="2196" w:type="dxa"/>
-          </w:tcPr>
-          <w:p>
-            <w:pPr>
-              <w:rPr>
-                <w:lang w:val="en-GB"/>
-              </w:rPr>
-            </w:pPr>
-            <w:proofErr w:type="spellStart"/>
-            <w:r>
-              <w:rPr>
-                <w:lang w:val="en-GB"/>
-              </w:rPr>
-              <w:t>d</w:t>
-            </w:r>
-            <w:r>
-              <w:rPr>
-                <w:lang w:val="en-GB"/>
-              </w:rPr>
-              <w:t>ebug</w:t>
-            </w:r>
-            <w:r>
-              <w:rPr>
-                <w:lang w:val="en-GB"/>
-              </w:rPr>
-              <w:t>.h</w:t>
-            </w:r>
-            <w:proofErr w:type="spellEnd"/>
-          </w:p>
-        </w:tc>
-        <w:tc>
-          <w:tcPr>
-            <w:tcW w:w="2709" w:type="dxa"/>
-          </w:tcPr>
-          <w:p>
-            <w:pPr>
-              <w:rPr>
-                <w:lang w:val="en-GB"/>
-              </w:rPr>
-            </w:pPr>
-            <w:r>
-              <w:rPr>
-                <w:lang w:val="en-GB"/>
-              </w:rPr>
-              <w:t>...\</w:t>
-            </w:r>
-            <w:proofErr w:type="spellStart"/>
-            <w:r>
-              <w:rPr>
-                <w:lang w:val="en-GB"/>
-              </w:rPr>
-              <w:t>ZeusStack</w:t>
-            </w:r>
-            <w:proofErr w:type="spellEnd"/>
-            <w:r>
-              <w:rPr>
-                <w:lang w:val="en-GB"/>
-              </w:rPr>
-              <w:t>\</w:t>
-            </w:r>
-            <w:r>
-              <w:rPr>
-                <w:lang w:val="en-GB"/>
-              </w:rPr>
-              <w:t xml:space="preserve">include\ </w:t>
-            </w:r>
-            <w:proofErr w:type="spellStart"/>
-            <w:r>
-              <w:rPr>
-                <w:lang w:val="en-GB"/>
-              </w:rPr>
-              <w:t>d</w:t>
-            </w:r>
-            <w:r>
-              <w:rPr>
-                <w:lang w:val="en-GB"/>
-              </w:rPr>
-              <w:t>ebug</w:t>
-            </w:r>
-            <w:r>
-              <w:rPr>
-                <w:lang w:val="en-GB"/>
-              </w:rPr>
-              <w:t>.h</w:t>
-            </w:r>
-            <w:proofErr w:type="spellEnd"/>
-          </w:p>
-        </w:tc>
-        <w:tc>
-          <w:tcPr>
-            <w:tcW w:w="3002" w:type="dxa"/>
-            <w:vMerge/>
-          </w:tcPr>
-          <w:p>
-            <w:pPr>
-              <w:rPr>
-                <w:lang w:val="en-GB"/>
-              </w:rPr>
-            </w:pPr>
-          </w:p>
-        </w:tc>
-      </w:tr>
-      <w:tr>
-        <w:tc>
-          <w:tcPr>
-            <w:tcW w:w="1803" w:type="dxa"/>
-            <w:vMerge w:val="restart"/>
-          </w:tcPr>
-          <w:p>
-            <w:pPr>
-              <w:rPr>
-                <w:lang w:val="en-GB"/>
-              </w:rPr>
-            </w:pPr>
-            <w:r>
-              <w:rPr>
-                <w:lang w:val="en-GB"/>
-              </w:rPr>
-              <w:t>UPD HW</w:t>
-            </w:r>
-          </w:p>
-        </w:tc>
-        <w:tc>
-          <w:tcPr>
-            <w:tcW w:w="2196" w:type="dxa"/>
-          </w:tcPr>
-          <w:p>
-            <w:pPr>
-              <w:rPr>
-                <w:lang w:val="en-GB"/>
-              </w:rPr>
-            </w:pPr>
-            <w:proofErr w:type="spellStart"/>
-            <w:r>
-              <w:rPr>
-                <w:lang w:val="en-GB"/>
-              </w:rPr>
-              <w:t>upd_hw</w:t>
-            </w:r>
-            <w:r>
-              <w:rPr>
-                <w:lang w:val="en-GB"/>
-              </w:rPr>
-              <w:t>.c</w:t>
-            </w:r>
-            <w:proofErr w:type="spellEnd"/>
-          </w:p>
-        </w:tc>
-        <w:tc>
-          <w:tcPr>
-            <w:tcW w:w="2709" w:type="dxa"/>
-          </w:tcPr>
-          <w:p>
-            <w:pPr>
-              <w:rPr>
-                <w:lang w:val="en-GB"/>
-              </w:rPr>
-            </w:pPr>
-            <w:r>
-              <w:rPr>
-                <w:lang w:val="en-GB"/>
-              </w:rPr>
-              <w:t>...\</w:t>
-            </w:r>
-            <w:proofErr w:type="spellStart"/>
-            <w:r>
-              <w:rPr>
-                <w:lang w:val="en-GB"/>
-              </w:rPr>
-              <w:t>ZeusStack</w:t>
-            </w:r>
-            <w:proofErr w:type="spellEnd"/>
-            <w:r>
-              <w:rPr>
-                <w:lang w:val="en-GB"/>
-              </w:rPr>
-              <w:t>\pd</w:t>
-            </w:r>
-            <w:r>
-              <w:rPr>
-                <w:lang w:val="en-GB"/>
-              </w:rPr>
-              <w:t>\</w:t>
-            </w:r>
-            <w:r>
-              <w:rPr>
-                <w:lang w:val="en-GB"/>
-              </w:rPr>
-              <w:t xml:space="preserve"> </w:t>
-            </w:r>
-            <w:proofErr w:type="spellStart"/>
-            <w:r>
-              <w:rPr>
-                <w:lang w:val="en-GB"/>
-              </w:rPr>
-              <w:t>upd_hw</w:t>
-            </w:r>
-            <w:r>
-              <w:rPr>
-                <w:lang w:val="en-GB"/>
-              </w:rPr>
-              <w:t>.c</w:t>
-            </w:r>
-            <w:proofErr w:type="spellEnd"/>
-          </w:p>
-        </w:tc>
-        <w:tc>
-          <w:tcPr>
-            <w:tcW w:w="3002" w:type="dxa"/>
-            <w:vMerge w:val="restart"/>
-          </w:tcPr>
-          <w:p>
-            <w:pPr>
-              <w:rPr>
-                <w:lang w:val="en-GB"/>
-              </w:rPr>
-            </w:pPr>
-            <w:r>
-              <w:rPr>
-                <w:lang w:val="en-GB"/>
-              </w:rPr>
-              <w:t>API Wrappers for SPI interface to communicate with UPD350 (</w:t>
-            </w:r>
-            <w:r>
-              <w:rPr>
-                <w:lang w:val="en-GB"/>
-              </w:rPr>
-              <w:t xml:space="preserve">n </w:t>
-            </w:r>
-            <w:r>
-              <w:rPr>
-                <w:lang w:val="en-GB"/>
-              </w:rPr>
-              <w:t>port specific)</w:t>
-            </w:r>
-          </w:p>
-        </w:tc>
-      </w:tr>
-      <w:tr>
-        <w:tc>
-          <w:tcPr>
-            <w:tcW w:w="1803" w:type="dxa"/>
-            <w:vMerge/>
-          </w:tcPr>
-          <w:p>
-            <w:pPr>
-              <w:rPr>
-                <w:lang w:val="en-GB"/>
-              </w:rPr>
-            </w:pPr>
-          </w:p>
-        </w:tc>
-        <w:tc>
-          <w:tcPr>
-            <w:tcW w:w="2196" w:type="dxa"/>
-          </w:tcPr>
-          <w:p>
-            <w:pPr>
-              <w:rPr>
-                <w:lang w:val="en-GB"/>
-              </w:rPr>
-            </w:pPr>
-            <w:proofErr w:type="spellStart"/>
-            <w:r>
-              <w:rPr>
-                <w:lang w:val="en-GB"/>
-              </w:rPr>
-              <w:t>upd_hw</w:t>
-            </w:r>
-            <w:r>
-              <w:rPr>
-                <w:lang w:val="en-GB"/>
-              </w:rPr>
-              <w:t>.h</w:t>
-            </w:r>
-            <w:proofErr w:type="spellEnd"/>
-          </w:p>
-        </w:tc>
-        <w:tc>
-          <w:tcPr>
-            <w:tcW w:w="2709" w:type="dxa"/>
-          </w:tcPr>
-          <w:p>
-            <w:pPr>
-              <w:rPr>
-                <w:lang w:val="en-GB"/>
-              </w:rPr>
-            </w:pPr>
-            <w:r>
-              <w:rPr>
-                <w:lang w:val="en-GB"/>
-              </w:rPr>
-              <w:t>...\</w:t>
-            </w:r>
-            <w:proofErr w:type="spellStart"/>
-            <w:r>
-              <w:rPr>
-                <w:lang w:val="en-GB"/>
-              </w:rPr>
-              <w:t>ZeusStack</w:t>
-            </w:r>
-            <w:proofErr w:type="spellEnd"/>
-            <w:r>
-              <w:rPr>
-                <w:lang w:val="en-GB"/>
-              </w:rPr>
-              <w:t>\</w:t>
-            </w:r>
-            <w:r>
-              <w:rPr>
-                <w:lang w:val="en-GB"/>
-              </w:rPr>
-              <w:t>include\</w:t>
-            </w:r>
-            <w:r>
-              <w:rPr>
-                <w:lang w:val="en-GB"/>
-              </w:rPr>
-              <w:t xml:space="preserve"> </w:t>
-            </w:r>
-            <w:proofErr w:type="spellStart"/>
-            <w:r>
-              <w:rPr>
-                <w:lang w:val="en-GB"/>
-              </w:rPr>
-              <w:t>upd_hw</w:t>
-            </w:r>
-            <w:r>
-              <w:rPr>
-                <w:lang w:val="en-GB"/>
-              </w:rPr>
-              <w:t>.h</w:t>
-            </w:r>
-            <w:proofErr w:type="spellEnd"/>
-          </w:p>
-        </w:tc>
-        <w:tc>
-          <w:tcPr>
-            <w:tcW w:w="3002" w:type="dxa"/>
-            <w:vMerge/>
-          </w:tcPr>
-          <w:p>
-            <w:pPr>
-              <w:rPr>
-                <w:lang w:val="en-GB"/>
-              </w:rPr>
-            </w:pPr>
-          </w:p>
-        </w:tc>
-      </w:tr>
-      <w:tr>
-        <w:tc>
-          <w:tcPr>
-            <w:tcW w:w="1803" w:type="dxa"/>
-            <w:vMerge w:val="restart"/>
-          </w:tcPr>
-          <w:p>
-            <w:pPr>
-              <w:rPr>
-                <w:lang w:val="en-GB"/>
-              </w:rPr>
-            </w:pPr>
-            <w:proofErr w:type="spellStart"/>
-            <w:r>
-              <w:rPr>
-                <w:lang w:val="en-GB"/>
-              </w:rPr>
-              <w:t>Globals</w:t>
-            </w:r>
-            <w:proofErr w:type="spellEnd"/>
-          </w:p>
-        </w:tc>
-        <w:tc>
-          <w:tcPr>
-            <w:tcW w:w="2196" w:type="dxa"/>
-          </w:tcPr>
-          <w:p>
-            <w:pPr>
-              <w:rPr>
-                <w:lang w:val="en-GB"/>
-              </w:rPr>
-            </w:pPr>
-            <w:proofErr w:type="spellStart"/>
-            <w:r>
-              <w:rPr>
-                <w:lang w:val="en-GB"/>
-              </w:rPr>
-              <w:t>cfg_globals</w:t>
-            </w:r>
-            <w:r>
-              <w:rPr>
-                <w:lang w:val="en-GB"/>
-              </w:rPr>
-              <w:t>.c</w:t>
-            </w:r>
-            <w:proofErr w:type="spellEnd"/>
-          </w:p>
-        </w:tc>
-        <w:tc>
-          <w:tcPr>
-            <w:tcW w:w="2709" w:type="dxa"/>
-          </w:tcPr>
-          <w:p>
-            <w:pPr>
-              <w:rPr>
-                <w:lang w:val="en-GB"/>
-              </w:rPr>
-            </w:pPr>
-            <w:r>
-              <w:rPr>
-                <w:lang w:val="en-GB"/>
-              </w:rPr>
-              <w:t>...\</w:t>
-            </w:r>
-            <w:proofErr w:type="spellStart"/>
-            <w:r>
-              <w:rPr>
-                <w:lang w:val="en-GB"/>
-              </w:rPr>
-              <w:t>ZeusStack</w:t>
-            </w:r>
-            <w:proofErr w:type="spellEnd"/>
-            <w:r>
-              <w:rPr>
-                <w:lang w:val="en-GB"/>
-              </w:rPr>
-              <w:t>\pd</w:t>
-            </w:r>
-            <w:r>
-              <w:rPr>
-                <w:lang w:val="en-GB"/>
-              </w:rPr>
-              <w:t>\</w:t>
-            </w:r>
-            <w:r>
-              <w:rPr>
-                <w:lang w:val="en-GB"/>
-              </w:rPr>
-              <w:t xml:space="preserve"> </w:t>
-            </w:r>
-            <w:proofErr w:type="spellStart"/>
-            <w:r>
-              <w:rPr>
-                <w:lang w:val="en-GB"/>
-              </w:rPr>
-              <w:t>cfg_globals</w:t>
-            </w:r>
-            <w:r>
-              <w:rPr>
-                <w:lang w:val="en-GB"/>
-              </w:rPr>
-              <w:t>.c</w:t>
-            </w:r>
-            <w:proofErr w:type="spellEnd"/>
-          </w:p>
-        </w:tc>
-        <w:tc>
-          <w:tcPr>
-            <w:tcW w:w="3002" w:type="dxa"/>
-            <w:vMerge w:val="restart"/>
-          </w:tcPr>
-          <w:p>
-            <w:pPr>
-              <w:rPr>
-                <w:lang w:val="en-GB"/>
-              </w:rPr>
-            </w:pPr>
-            <w:r>
-              <w:rPr>
-                <w:lang w:val="en-GB"/>
-              </w:rPr>
-              <w:t xml:space="preserve">Maintains configurable </w:t>
-            </w:r>
-            <w:proofErr w:type="spellStart"/>
-            <w:r>
-              <w:rPr>
-                <w:lang w:val="en-GB"/>
-              </w:rPr>
-              <w:t>globals</w:t>
-            </w:r>
-            <w:proofErr w:type="spellEnd"/>
-            <w:r>
-              <w:rPr>
-                <w:lang w:val="en-GB"/>
-              </w:rPr>
-              <w:t xml:space="preserve">. </w:t>
-            </w:r>
-            <w:proofErr w:type="spellStart"/>
-            <w:r>
-              <w:rPr>
-                <w:lang w:val="en-GB"/>
-              </w:rPr>
-              <w:t>Globals</w:t>
-            </w:r>
-            <w:proofErr w:type="spellEnd"/>
-            <w:r>
-              <w:rPr>
-                <w:lang w:val="en-GB"/>
-              </w:rPr>
-              <w:t xml:space="preserve"> in this file are configured based on </w:t>
-            </w:r>
-            <w:proofErr w:type="spellStart"/>
-            <w:r>
-              <w:rPr>
-                <w:lang w:val="en-GB"/>
-              </w:rPr>
-              <w:t>ZeusStackConfig.h</w:t>
-            </w:r>
-            <w:proofErr w:type="spellEnd"/>
-          </w:p>
-        </w:tc>
-      </w:tr>
-      <w:tr>
-        <w:tc>
-          <w:tcPr>
-            <w:tcW w:w="1803" w:type="dxa"/>
-            <w:vMerge/>
-          </w:tcPr>
-          <w:p>
-            <w:pPr>
-              <w:rPr>
-                <w:lang w:val="en-GB"/>
-              </w:rPr>
-            </w:pPr>
-          </w:p>
-        </w:tc>
-        <w:tc>
-          <w:tcPr>
-            <w:tcW w:w="2196" w:type="dxa"/>
-          </w:tcPr>
-          <w:p>
-            <w:pPr>
-              <w:rPr>
-                <w:lang w:val="en-GB"/>
-              </w:rPr>
-            </w:pPr>
-            <w:proofErr w:type="spellStart"/>
-            <w:r>
-              <w:rPr>
-                <w:lang w:val="en-GB"/>
-              </w:rPr>
-              <w:t>cfg_globals</w:t>
-            </w:r>
-            <w:r>
-              <w:rPr>
-                <w:lang w:val="en-GB"/>
-              </w:rPr>
-              <w:t>.h</w:t>
-            </w:r>
-            <w:proofErr w:type="spellEnd"/>
-          </w:p>
-        </w:tc>
-        <w:tc>
-          <w:tcPr>
-            <w:tcW w:w="2709" w:type="dxa"/>
-          </w:tcPr>
-          <w:p>
-            <w:pPr>
-              <w:rPr>
-                <w:lang w:val="en-GB"/>
-              </w:rPr>
-            </w:pPr>
-            <w:r>
-              <w:rPr>
-                <w:lang w:val="en-GB"/>
-              </w:rPr>
-              <w:t>...\</w:t>
-            </w:r>
-            <w:proofErr w:type="spellStart"/>
-            <w:r>
-              <w:rPr>
-                <w:lang w:val="en-GB"/>
-              </w:rPr>
-              <w:t>ZeusStack</w:t>
-            </w:r>
-            <w:proofErr w:type="spellEnd"/>
-            <w:r>
-              <w:rPr>
-                <w:lang w:val="en-GB"/>
-              </w:rPr>
-              <w:t>\</w:t>
-            </w:r>
-            <w:r>
-              <w:rPr>
-                <w:lang w:val="en-GB"/>
-              </w:rPr>
-              <w:t>include\</w:t>
-            </w:r>
-            <w:r>
-              <w:rPr>
-                <w:lang w:val="en-GB"/>
-              </w:rPr>
-              <w:t xml:space="preserve"> </w:t>
-            </w:r>
-            <w:proofErr w:type="spellStart"/>
-            <w:r>
-              <w:rPr>
-                <w:lang w:val="en-GB"/>
-              </w:rPr>
-              <w:t>cfg_globals</w:t>
-            </w:r>
-            <w:r>
-              <w:rPr>
-                <w:lang w:val="en-GB"/>
-              </w:rPr>
-              <w:t>.h</w:t>
-            </w:r>
-            <w:proofErr w:type="spellEnd"/>
-          </w:p>
-        </w:tc>
-        <w:tc>
-          <w:tcPr>
-            <w:tcW w:w="3002" w:type="dxa"/>
-            <w:vMerge/>
-          </w:tcPr>
-          <w:p>
-            <w:pPr>
-              <w:rPr>
-                <w:lang w:val="en-GB"/>
-              </w:rPr>
-            </w:pPr>
-          </w:p>
-        </w:tc>
-      </w:tr>
-      <w:tr>
-        <w:tc>
-          <w:tcPr>
-            <w:tcW w:w="1803" w:type="dxa"/>
-            <w:vMerge/>
-          </w:tcPr>
-          <w:p>
-            <w:pPr>
-              <w:rPr>
-                <w:lang w:val="en-GB"/>
-              </w:rPr>
-            </w:pPr>
-          </w:p>
-        </w:tc>
-        <w:tc>
-          <w:tcPr>
-            <w:tcW w:w="2196" w:type="dxa"/>
-          </w:tcPr>
-          <w:p>
-            <w:pPr>
-              <w:rPr>
-                <w:lang w:val="en-GB"/>
-              </w:rPr>
-            </w:pPr>
-            <w:proofErr w:type="spellStart"/>
-            <w:r>
-              <w:rPr>
-                <w:lang w:val="en-GB"/>
-              </w:rPr>
-              <w:t>int_globals</w:t>
-            </w:r>
-            <w:r>
-              <w:rPr>
-                <w:lang w:val="en-GB"/>
-              </w:rPr>
-              <w:t>.c</w:t>
-            </w:r>
-            <w:proofErr w:type="spellEnd"/>
-          </w:p>
-        </w:tc>
-        <w:tc>
-          <w:tcPr>
-            <w:tcW w:w="2709" w:type="dxa"/>
-          </w:tcPr>
-          <w:p>
-            <w:pPr>
-              <w:rPr>
-                <w:lang w:val="en-GB"/>
-              </w:rPr>
-            </w:pPr>
-            <w:r>
-              <w:rPr>
-                <w:lang w:val="en-GB"/>
-              </w:rPr>
-              <w:t>...\</w:t>
-            </w:r>
-            <w:proofErr w:type="spellStart"/>
-            <w:r>
-              <w:rPr>
-                <w:lang w:val="en-GB"/>
-              </w:rPr>
-              <w:t>ZeusStack</w:t>
-            </w:r>
-            <w:proofErr w:type="spellEnd"/>
-            <w:r>
-              <w:rPr>
-                <w:lang w:val="en-GB"/>
-              </w:rPr>
-              <w:t>\pd</w:t>
-            </w:r>
-            <w:r>
-              <w:rPr>
-                <w:lang w:val="en-GB"/>
-              </w:rPr>
-              <w:t>\</w:t>
-            </w:r>
-            <w:r>
-              <w:rPr>
-                <w:lang w:val="en-GB"/>
-              </w:rPr>
-              <w:t xml:space="preserve"> </w:t>
-            </w:r>
-            <w:proofErr w:type="spellStart"/>
-            <w:r>
-              <w:rPr>
-                <w:lang w:val="en-GB"/>
-              </w:rPr>
-              <w:t>int_globals</w:t>
-            </w:r>
-            <w:r>
-              <w:rPr>
-                <w:lang w:val="en-GB"/>
-              </w:rPr>
-              <w:t>.c</w:t>
-            </w:r>
-            <w:proofErr w:type="spellEnd"/>
-          </w:p>
-        </w:tc>
-        <w:tc>
-          <w:tcPr>
-            <w:tcW w:w="3002" w:type="dxa"/>
-            <w:vMerge w:val="restart"/>
-          </w:tcPr>
-          <w:p>
-            <w:pPr>
-              <w:rPr>
-                <w:lang w:val="en-GB"/>
-              </w:rPr>
-            </w:pPr>
-            <w:r>
-              <w:rPr>
-                <w:lang w:val="en-GB"/>
-              </w:rPr>
-              <w:t xml:space="preserve">Maintains </w:t>
-            </w:r>
-            <w:proofErr w:type="spellStart"/>
-            <w:r>
-              <w:rPr>
-                <w:lang w:val="en-GB"/>
-              </w:rPr>
-              <w:t>globals</w:t>
-            </w:r>
-            <w:proofErr w:type="spellEnd"/>
-            <w:r>
-              <w:rPr>
-                <w:lang w:val="en-GB"/>
-              </w:rPr>
-              <w:t xml:space="preserve"> internal to the Zeus Stack.</w:t>
-            </w:r>
-          </w:p>
-        </w:tc>
-      </w:tr>
-      <w:tr>
-        <w:tc>
-          <w:tcPr>
-            <w:tcW w:w="1803" w:type="dxa"/>
-            <w:vMerge/>
-          </w:tcPr>
-          <w:p>
-            <w:pPr>
-              <w:rPr>
-                <w:lang w:val="en-GB"/>
-              </w:rPr>
-            </w:pPr>
-          </w:p>
-        </w:tc>
-        <w:tc>
-          <w:tcPr>
-            <w:tcW w:w="2196" w:type="dxa"/>
-          </w:tcPr>
-          <w:p>
-            <w:pPr>
-              <w:rPr>
-                <w:lang w:val="en-GB"/>
-              </w:rPr>
-            </w:pPr>
-            <w:proofErr w:type="spellStart"/>
-            <w:r>
-              <w:rPr>
-                <w:lang w:val="en-GB"/>
-              </w:rPr>
-              <w:t>int_globals</w:t>
-            </w:r>
-            <w:r>
-              <w:rPr>
-                <w:lang w:val="en-GB"/>
-              </w:rPr>
-              <w:t>.h</w:t>
-            </w:r>
-            <w:proofErr w:type="spellEnd"/>
-          </w:p>
-        </w:tc>
-        <w:tc>
-          <w:tcPr>
-            <w:tcW w:w="2709" w:type="dxa"/>
-          </w:tcPr>
-          <w:p>
-            <w:pPr>
-              <w:rPr>
-                <w:lang w:val="en-GB"/>
-              </w:rPr>
-            </w:pPr>
-            <w:r>
-              <w:rPr>
-                <w:lang w:val="en-GB"/>
-              </w:rPr>
-              <w:t>...\</w:t>
-            </w:r>
-            <w:proofErr w:type="spellStart"/>
-            <w:r>
-              <w:rPr>
-                <w:lang w:val="en-GB"/>
-              </w:rPr>
-              <w:t>ZeusStack</w:t>
-            </w:r>
-            <w:proofErr w:type="spellEnd"/>
-            <w:r>
-              <w:rPr>
-                <w:lang w:val="en-GB"/>
-              </w:rPr>
-              <w:t>\</w:t>
-            </w:r>
-            <w:r>
-              <w:rPr>
-                <w:lang w:val="en-GB"/>
-              </w:rPr>
-              <w:t>include\</w:t>
-            </w:r>
-          </w:p>
-          <w:p>
-            <w:pPr>
-              <w:rPr>
-                <w:lang w:val="en-GB"/>
-              </w:rPr>
-            </w:pPr>
-            <w:proofErr w:type="spellStart"/>
-            <w:r>
-              <w:rPr>
-                <w:lang w:val="en-GB"/>
-              </w:rPr>
-              <w:t>int_globals</w:t>
-            </w:r>
-            <w:r>
-              <w:rPr>
-                <w:lang w:val="en-GB"/>
-              </w:rPr>
-              <w:t>.h</w:t>
-            </w:r>
-            <w:proofErr w:type="spellEnd"/>
-          </w:p>
-        </w:tc>
-        <w:tc>
-          <w:tcPr>
-            <w:tcW w:w="3002" w:type="dxa"/>
-            <w:vMerge/>
-          </w:tcPr>
-          <w:p>
-            <w:pPr>
-              <w:rPr>
-                <w:lang w:val="en-GB"/>
-              </w:rPr>
-            </w:pPr>
-          </w:p>
-        </w:tc>
-      </w:tr>
-      <w:tr>
-        <w:tc>
-          <w:tcPr>
-            <w:tcW w:w="1803" w:type="dxa"/>
-          </w:tcPr>
-          <w:p>
-            <w:pPr>
-              <w:rPr>
-                <w:lang w:val="en-GB"/>
-              </w:rPr>
-            </w:pPr>
-            <w:r>
-              <w:rPr>
-                <w:lang w:val="en-GB"/>
-              </w:rPr>
-              <w:t>Generic Defines</w:t>
-            </w:r>
-          </w:p>
-        </w:tc>
-        <w:tc>
-          <w:tcPr>
-            <w:tcW w:w="2196" w:type="dxa"/>
-          </w:tcPr>
-          <w:p>
-            <w:pPr>
-              <w:rPr>
-                <w:lang w:val="en-GB"/>
-              </w:rPr>
-            </w:pPr>
-            <w:proofErr w:type="spellStart"/>
-            <w:r>
-              <w:rPr>
-                <w:lang w:val="en-GB"/>
-              </w:rPr>
-              <w:t>generic_defs</w:t>
-            </w:r>
-            <w:r>
-              <w:rPr>
-                <w:lang w:val="en-GB"/>
-              </w:rPr>
-              <w:t>.h</w:t>
-            </w:r>
-            <w:proofErr w:type="spellEnd"/>
-          </w:p>
-        </w:tc>
-        <w:tc>
-          <w:tcPr>
-            <w:tcW w:w="2709" w:type="dxa"/>
-          </w:tcPr>
-          <w:p>
-            <w:pPr>
-              <w:rPr>
-                <w:lang w:val="en-GB"/>
-              </w:rPr>
-            </w:pPr>
-            <w:r>
-              <w:rPr>
-                <w:lang w:val="en-GB"/>
-              </w:rPr>
-              <w:t>...\</w:t>
-            </w:r>
-            <w:proofErr w:type="spellStart"/>
-            <w:r>
-              <w:rPr>
-                <w:lang w:val="en-GB"/>
-              </w:rPr>
-              <w:t>ZeusStack</w:t>
-            </w:r>
-            <w:proofErr w:type="spellEnd"/>
-            <w:r>
-              <w:rPr>
-                <w:lang w:val="en-GB"/>
-              </w:rPr>
-              <w:t>\</w:t>
-            </w:r>
-            <w:r>
-              <w:rPr>
-                <w:lang w:val="en-GB"/>
-              </w:rPr>
-              <w:t>include\</w:t>
-            </w:r>
-            <w:r>
-              <w:rPr>
-                <w:lang w:val="en-GB"/>
-              </w:rPr>
-              <w:t xml:space="preserve"> </w:t>
-            </w:r>
-            <w:proofErr w:type="spellStart"/>
-            <w:r>
-              <w:rPr>
-                <w:lang w:val="en-GB"/>
-              </w:rPr>
-              <w:t>generic_defs</w:t>
-            </w:r>
-            <w:r>
-              <w:rPr>
-                <w:lang w:val="en-GB"/>
-              </w:rPr>
-              <w:t>.h</w:t>
-            </w:r>
-            <w:proofErr w:type="spellEnd"/>
-          </w:p>
-        </w:tc>
-        <w:tc>
-          <w:tcPr>
-            <w:tcW w:w="3002" w:type="dxa"/>
-          </w:tcPr>
-          <w:p>
-            <w:pPr>
-              <w:rPr>
-                <w:lang w:val="en-GB"/>
-              </w:rPr>
-            </w:pPr>
-            <w:r>
-              <w:rPr>
-                <w:lang w:val="en-GB"/>
-              </w:rPr>
-              <w:t>Generic defines for data types</w:t>
-            </w:r>
-          </w:p>
-        </w:tc>
-      </w:tr>
-      <w:tr>
-        <w:tc>
-          <w:tcPr>
-            <w:tcW w:w="1803" w:type="dxa"/>
-          </w:tcPr>
-          <w:p>
-            <w:pPr>
-              <w:rPr>
-                <w:lang w:val="en-GB"/>
-              </w:rPr>
-            </w:pPr>
-            <w:r>
-              <w:rPr>
-                <w:lang w:val="en-GB"/>
-              </w:rPr>
-              <w:t>Standard include file</w:t>
-            </w:r>
-          </w:p>
-        </w:tc>
-        <w:tc>
-          <w:tcPr>
-            <w:tcW w:w="2196" w:type="dxa"/>
-          </w:tcPr>
-          <w:p>
-            <w:pPr>
-              <w:rPr>
-                <w:lang w:val="en-GB"/>
-              </w:rPr>
-            </w:pPr>
-            <w:proofErr w:type="spellStart"/>
-            <w:r>
-              <w:rPr>
-                <w:lang w:val="en-GB"/>
-              </w:rPr>
-              <w:t>s</w:t>
-            </w:r>
-            <w:r>
-              <w:rPr>
-                <w:lang w:val="en-GB"/>
-              </w:rPr>
-              <w:t>tdinc</w:t>
-            </w:r>
-            <w:r>
-              <w:rPr>
-                <w:lang w:val="en-GB"/>
-              </w:rPr>
-              <w:t>.h</w:t>
-            </w:r>
-            <w:proofErr w:type="spellEnd"/>
-          </w:p>
-        </w:tc>
-        <w:tc>
-          <w:tcPr>
-            <w:tcW w:w="2709" w:type="dxa"/>
-          </w:tcPr>
-          <w:p>
-            <w:pPr>
-              <w:rPr>
-                <w:lang w:val="en-GB"/>
-              </w:rPr>
-            </w:pPr>
-            <w:r>
-              <w:rPr>
-                <w:lang w:val="en-GB"/>
-              </w:rPr>
-              <w:t>...\</w:t>
-            </w:r>
-            <w:proofErr w:type="spellStart"/>
-            <w:r>
-              <w:rPr>
-                <w:lang w:val="en-GB"/>
-              </w:rPr>
-              <w:t>ZeusStack</w:t>
-            </w:r>
-            <w:proofErr w:type="spellEnd"/>
-            <w:r>
-              <w:rPr>
-                <w:lang w:val="en-GB"/>
-              </w:rPr>
-              <w:t>\</w:t>
-            </w:r>
-            <w:r>
-              <w:rPr>
-                <w:lang w:val="en-GB"/>
-              </w:rPr>
-              <w:t>include\</w:t>
-            </w:r>
-            <w:r>
-              <w:rPr>
-                <w:lang w:val="en-GB"/>
-              </w:rPr>
-              <w:t xml:space="preserve"> </w:t>
-            </w:r>
-            <w:proofErr w:type="spellStart"/>
-            <w:r>
-              <w:rPr>
-                <w:lang w:val="en-GB"/>
-              </w:rPr>
-              <w:t>s</w:t>
-            </w:r>
-            <w:r>
-              <w:rPr>
-                <w:lang w:val="en-GB"/>
-              </w:rPr>
-              <w:t>tdinc</w:t>
-            </w:r>
-            <w:r>
-              <w:rPr>
-                <w:lang w:val="en-GB"/>
-              </w:rPr>
-              <w:t>.h</w:t>
-            </w:r>
-            <w:proofErr w:type="spellEnd"/>
-          </w:p>
-        </w:tc>
-        <w:tc>
-          <w:tcPr>
-            <w:tcW w:w="3002" w:type="dxa"/>
-          </w:tcPr>
-          <w:p>
-            <w:pPr>
-              <w:rPr>
-                <w:lang w:val="en-GB"/>
-              </w:rPr>
-            </w:pPr>
-            <w:r>
-              <w:rPr>
-                <w:lang w:val="en-GB"/>
-              </w:rPr>
-              <w:t>Standard</w:t>
-            </w:r>
-            <w:r>
-              <w:rPr>
-                <w:lang w:val="en-GB"/>
-              </w:rPr>
-              <w:t xml:space="preserve"> include file</w:t>
-            </w:r>
-            <w:r>
-              <w:rPr>
-                <w:lang w:val="en-GB"/>
-              </w:rPr>
-              <w:t xml:space="preserve"> to include Zeus stack</w:t>
-            </w:r>
-          </w:p>
-        </w:tc>
-      </w:tr>
-      <w:tr>
-        <w:tc>
-          <w:tcPr>
-            <w:tcW w:w="1803" w:type="dxa"/>
-          </w:tcPr>
-          <w:p>
-            <w:pPr>
-              <w:rPr>
-                <w:lang w:val="en-GB"/>
-              </w:rPr>
-            </w:pPr>
-            <w:r>
-              <w:rPr>
-                <w:lang w:val="en-GB"/>
-              </w:rPr>
-              <w:t>Stack main</w:t>
-            </w:r>
-          </w:p>
-        </w:tc>
-        <w:tc>
-          <w:tcPr>
-            <w:tcW w:w="2196" w:type="dxa"/>
-          </w:tcPr>
-          <w:p>
-            <w:pPr>
-              <w:rPr>
-                <w:lang w:val="en-GB"/>
-              </w:rPr>
-            </w:pPr>
-            <w:proofErr w:type="spellStart"/>
-            <w:r>
-              <w:rPr>
-                <w:lang w:val="en-GB"/>
-              </w:rPr>
-              <w:t>pd_main.c</w:t>
-            </w:r>
-            <w:proofErr w:type="spellEnd"/>
-          </w:p>
-        </w:tc>
-        <w:tc>
-          <w:tcPr>
-            <w:tcW w:w="2709" w:type="dxa"/>
-          </w:tcPr>
-          <w:p>
-            <w:pPr>
-              <w:rPr>
-                <w:lang w:val="en-GB"/>
-              </w:rPr>
-            </w:pPr>
-            <w:r>
-              <w:rPr>
-                <w:lang w:val="en-GB"/>
-              </w:rPr>
-              <w:t>...\</w:t>
-            </w:r>
-            <w:proofErr w:type="spellStart"/>
-            <w:r>
-              <w:rPr>
-                <w:lang w:val="en-GB"/>
-              </w:rPr>
-              <w:t>ZeusStack</w:t>
-            </w:r>
-            <w:proofErr w:type="spellEnd"/>
-            <w:r>
-              <w:rPr>
-                <w:lang w:val="en-GB"/>
-              </w:rPr>
-              <w:t>\pd</w:t>
-            </w:r>
-            <w:r>
-              <w:rPr>
-                <w:lang w:val="en-GB"/>
-              </w:rPr>
-              <w:t>\</w:t>
-            </w:r>
-          </w:p>
-          <w:p>
-            <w:pPr>
-              <w:rPr>
-                <w:lang w:val="en-GB"/>
-              </w:rPr>
-            </w:pPr>
-            <w:proofErr w:type="spellStart"/>
-            <w:r>
-              <w:rPr>
-                <w:lang w:val="en-GB"/>
-              </w:rPr>
-              <w:t>pd_main.c</w:t>
-            </w:r>
-            <w:proofErr w:type="spellEnd"/>
-          </w:p>
-        </w:tc>
-        <w:tc>
-          <w:tcPr>
-            <w:tcW w:w="3002" w:type="dxa"/>
-          </w:tcPr>
-          <w:p>
-            <w:pPr>
-              <w:rPr>
-                <w:lang w:val="en-GB"/>
-              </w:rPr>
-            </w:pPr>
-            <w:r>
-              <w:rPr>
-                <w:lang w:val="en-GB"/>
-              </w:rPr>
-              <w:t>Main f</w:t>
-            </w:r>
-            <w:r>
-              <w:rPr>
-                <w:lang w:val="en-GB"/>
-              </w:rPr>
-              <w:t>unction of</w:t>
-            </w:r>
-            <w:r>
-              <w:rPr>
-                <w:lang w:val="en-GB"/>
-              </w:rPr>
-              <w:t xml:space="preserve"> Zeus stack</w:t>
-            </w:r>
-          </w:p>
-        </w:tc>
-      </w:tr>
-    </w:tbl>
-    <w:p>
-      <w:pPr>
-        <w:rPr>
-          <w:lang w:val="en-GB"/>
-        </w:rPr>
-      </w:pPr>
-    </w:p>
-    <w:p>
-      <w:pPr>
-        <w:pStyle w:val="Heading2"/>
-      </w:pPr>
-      <w:bookmarkStart w:id="35" w:name="_Toc24720456"/>
-      <w:r>
-        <w:t xml:space="preserve">SOC </w:t>
-      </w:r>
-      <w:r>
-        <w:t>Portable</w:t>
-      </w:r>
-      <w:bookmarkEnd w:id="35"/>
-    </w:p>
-    <w:p>
-      <w:pPr>
-        <w:rPr>
-          <w:lang w:val="en-GB"/>
-        </w:rPr>
-      </w:pPr>
-      <w:r>
-        <w:rPr>
-          <w:lang w:val="en-GB"/>
-        </w:rPr>
-        <w:t>TBD</w:t>
-      </w:r>
-    </w:p>
-    <w:p>
-      <w:pPr>
-        <w:pStyle w:val="Heading2"/>
-      </w:pPr>
-      <w:bookmarkStart w:id="36" w:name="_Toc24720457"/>
-      <w:r>
-        <w:lastRenderedPageBreak/>
-        <w:t>Demo Applications</w:t>
-      </w:r>
-      <w:bookmarkEnd w:id="36"/>
-    </w:p>
-    <w:p>
-      <w:pPr>
-        <w:rPr>
-          <w:lang w:val="en-GB"/>
-        </w:rPr>
-      </w:pPr>
-      <w:r>
-        <w:rPr>
-          <w:lang w:val="en-GB"/>
-        </w:rPr>
-        <w:t>TBD</w:t>
-      </w:r>
-    </w:p>
-    <w:p>
-      <w:pPr>
-        <w:pStyle w:val="Heading1"/>
-      </w:pPr>
-      <w:bookmarkStart w:id="37" w:name="_Toc24720458"/>
-      <w:r>
-        <w:t xml:space="preserve">Frequently </w:t>
-      </w:r>
-      <w:r>
-        <w:t>A</w:t>
-      </w:r>
-      <w:r>
-        <w:t xml:space="preserve">sked </w:t>
-      </w:r>
-      <w:r>
-        <w:t>Q</w:t>
-      </w:r>
-      <w:r>
-        <w:t>uestions (FAQ)</w:t>
-      </w:r>
-      <w:bookmarkEnd w:id="37"/>
-    </w:p>
-    <w:p>
-      <w:pPr>
-        <w:rPr>
-          <w:lang w:val="en-GB"/>
-        </w:rPr>
-      </w:pPr>
-    </w:p>
-    <w:p>
-      <w:pPr>
-        <w:pStyle w:val="ListParagraph"/>
-        <w:numPr>
-          <w:ilvl w:val="0"/>
-          <w:numId w:val="30"/>
-        </w:numPr>
-        <w:rPr>
-          <w:lang w:val="en-GB"/>
-        </w:rPr>
-      </w:pPr>
-      <w:r>
-        <w:rPr>
-          <w:lang w:val="en-GB"/>
-        </w:rPr>
-        <w:t>Can</w:t>
-      </w:r>
-      <w:r>
-        <w:rPr>
-          <w:lang w:val="en-GB"/>
-        </w:rPr>
-        <w:t xml:space="preserve"> Zeus stack be </w:t>
-      </w:r>
-      <w:r>
-        <w:rPr>
-          <w:lang w:val="en-GB"/>
-        </w:rPr>
-        <w:t>integrated to 8-bit Microcontroller?</w:t>
-      </w:r>
-    </w:p>
-    <w:p>
-      <w:pPr>
-        <w:pStyle w:val="ListParagraph"/>
-        <w:numPr>
-          <w:ilvl w:val="0"/>
-          <w:numId w:val="27"/>
-        </w:numPr>
-        <w:autoSpaceDE w:val="0"/>
-        <w:autoSpaceDN w:val="0"/>
-        <w:rPr>
-          <w:lang w:val="en-GB"/>
-        </w:rPr>
-      </w:pPr>
-      <w:r>
-        <w:rPr>
-          <w:lang w:val="en-GB"/>
-        </w:rPr>
-        <w:t xml:space="preserve">Yes, </w:t>
-      </w:r>
-      <w:r>
-        <w:rPr>
-          <w:lang w:val="en-GB"/>
-        </w:rPr>
-        <w:t>for</w:t>
-      </w:r>
-      <w:r>
-        <w:rPr>
-          <w:lang w:val="en-GB"/>
-        </w:rPr>
-        <w:t xml:space="preserve"> integratio</w:t>
-      </w:r>
-      <w:r>
-        <w:rPr>
-          <w:lang w:val="en-GB"/>
-        </w:rPr>
-        <w:t>n with</w:t>
-      </w:r>
-      <w:r>
-        <w:rPr>
-          <w:lang w:val="en-GB"/>
-        </w:rPr>
-        <w:t xml:space="preserve"> any HW platform refer document</w:t>
-      </w:r>
-      <w:r>
-        <w:rPr>
-          <w:lang w:val="en-GB"/>
-        </w:rPr>
-        <w:t xml:space="preserve"> </w:t>
-      </w:r>
-      <w:r>
-        <w:rPr>
-          <w:lang w:val="en-GB"/>
-        </w:rPr>
-        <w:t>Microchip Integrating Zeus with any HW platform.</w:t>
-      </w:r>
-    </w:p>
-    <w:p>
-      <w:pPr>
-        <w:autoSpaceDE w:val="0"/>
-        <w:autoSpaceDN w:val="0"/>
-        <w:ind w:left="360"/>
-        <w:rPr>
-          <w:lang w:val="en-GB"/>
-        </w:rPr>
-      </w:pPr>
-    </w:p>
-    <w:p>
-      <w:pPr>
-        <w:pStyle w:val="ListParagraph"/>
-        <w:numPr>
-          <w:ilvl w:val="0"/>
-          <w:numId w:val="30"/>
-        </w:numPr>
-        <w:autoSpaceDE w:val="0"/>
-        <w:autoSpaceDN w:val="0"/>
-        <w:rPr>
-          <w:lang w:val="en-GB"/>
-        </w:rPr>
-      </w:pPr>
-      <w:r>
-        <w:rPr>
-          <w:lang w:val="en-GB"/>
-        </w:rPr>
-        <w:t>Is there any sample product with Zeus stack</w:t>
-      </w:r>
-      <w:r>
-        <w:rPr>
-          <w:lang w:val="en-GB"/>
-        </w:rPr>
-        <w:t>?</w:t>
-      </w:r>
-    </w:p>
-    <w:p>
-      <w:pPr>
-        <w:pStyle w:val="ListParagraph"/>
-        <w:numPr>
-          <w:ilvl w:val="0"/>
-          <w:numId w:val="27"/>
-        </w:numPr>
-        <w:rPr>
-          <w:lang w:val="en-GB"/>
-        </w:rPr>
-      </w:pPr>
-      <w:r>
-        <w:rPr>
-          <w:lang w:val="en-GB"/>
-        </w:rPr>
-        <w:t xml:space="preserve">Yes, Microchip UPD301A is USB-PD controller with Zeus stack integrated. </w:t>
-      </w:r>
-    </w:p>
-    <w:p>
-      <w:pPr>
-        <w:pStyle w:val="ListParagraph"/>
-        <w:rPr>
-          <w:lang w:val="en-GB"/>
-        </w:rPr>
-      </w:pPr>
-      <w:r>
-        <w:rPr>
-          <w:lang w:val="en-GB"/>
-        </w:rPr>
-        <w:t xml:space="preserve">Refer </w:t>
-      </w:r>
-      <w:r>
-        <w:rPr>
-          <w:lang w:val="en-GB"/>
-        </w:rPr>
-        <w:t>Microchip UPD301A Datasheet</w:t>
-      </w:r>
-      <w:r>
-        <w:rPr>
-          <w:lang w:val="en-GB"/>
-        </w:rPr>
-        <w:t xml:space="preserve"> for more details.</w:t>
-      </w:r>
-    </w:p>
-    <w:p>
-      <w:pPr>
-        <w:rPr>
-          <w:lang w:val="en-GB"/>
-        </w:rPr>
-      </w:pPr>
-      <w:r>
-        <w:rPr>
-          <w:lang w:val="en-GB"/>
-        </w:rPr>
-        <w:t xml:space="preserve"> </w:t>
-      </w:r>
     </w:p>
     <w:sectPr>
-      <w:headerReference w:type="default" r:id="rId11"/>
-      <w:footerReference w:type="default" r:id="rId12"/>
+      <w:headerReference w:type="default" r:id="rId10"/>
+      <w:footerReference w:type="default" r:id="rId11"/>
       <w:pgSz w:w="11907" w:h="16839" w:code="9"/>
       <w:pgMar w:top="1440" w:right="1017" w:bottom="1440" w:left="1170" w:header="720" w:footer="720" w:gutter="0"/>
       <w:cols w:space="720"/>
@@ -17104,7 +11136,7 @@
 </file>
 
 <file path=customXml/itemProps1.xml><?xml version="1.0" encoding="utf-8"?>
-<ds:datastoreItem xmlns:ds="http://schemas.openxmlformats.org/officeDocument/2006/customXml" ds:itemID="{7DD06CB4-452A-4DA9-9F60-7337EEEAA76C}">
+<ds:datastoreItem xmlns:ds="http://schemas.openxmlformats.org/officeDocument/2006/customXml" ds:itemID="{57F32B90-1FC5-46A2-ADC4-719BE1C3DC11}">
   <ds:schemaRefs>
     <ds:schemaRef ds:uri="http://schemas.openxmlformats.org/officeDocument/2006/bibliography"/>
   </ds:schemaRefs>
